--- a/FundacionGangoitia_AyudePrieto_Imanol.docx
+++ b/FundacionGangoitia_AyudePrieto_Imanol.docx
@@ -1870,21 +1870,7 @@
         <w:rPr>
           <w:lang w:val="en-US"/>
         </w:rPr>
-        <w:t xml:space="preserve"> it </w:t>
-      </w:r>
-      <w:proofErr w:type="gramStart"/>
-      <w:r>
-        <w:rPr>
-          <w:lang w:val="en-US"/>
-        </w:rPr>
-        <w:t>is applied</w:t>
-      </w:r>
-      <w:proofErr w:type="gramEnd"/>
-      <w:r>
-        <w:rPr>
-          <w:lang w:val="en-US"/>
-        </w:rPr>
-        <w:t xml:space="preserve"> in the problem of …</w:t>
+        <w:t xml:space="preserve"> it is applied in the problem of …</w:t>
       </w:r>
       <w:r>
         <w:rPr>
@@ -2183,6 +2169,7 @@
           <w:docPartUnique/>
         </w:docPartObj>
       </w:sdtPr>
+      <w:sdtEndPr/>
       <w:sdtContent>
         <w:p>
           <w:pPr>
@@ -11107,6 +11094,7 @@
             <w:docPart w:val="DefaultPlaceholder_-1854013440"/>
           </w:placeholder>
         </w:sdtPr>
+        <w:sdtEndPr/>
         <w:sdtContent>
           <w:r>
             <w:rPr>
@@ -11226,6 +11214,7 @@
             <w:docPart w:val="DefaultPlaceholder_-1854013440"/>
           </w:placeholder>
         </w:sdtPr>
+        <w:sdtEndPr/>
         <w:sdtContent>
           <w:r>
             <w:rPr>
@@ -11348,6 +11337,11 @@
             <w:docPart w:val="DefaultPlaceholder_-1854013440"/>
           </w:placeholder>
         </w:sdtPr>
+        <w:sdtEndPr>
+          <w:rPr>
+            <w:rStyle w:val="title-text"/>
+          </w:rPr>
+        </w:sdtEndPr>
         <w:sdtContent>
           <w:r>
             <w:rPr>
@@ -11471,6 +11465,11 @@
             <w:docPart w:val="DefaultPlaceholder_-1854013440"/>
           </w:placeholder>
         </w:sdtPr>
+        <w:sdtEndPr>
+          <w:rPr>
+            <w:rStyle w:val="title-text"/>
+          </w:rPr>
+        </w:sdtEndPr>
         <w:sdtContent>
           <w:r>
             <w:rPr>
@@ -11644,6 +11643,11 @@
             <w:docPart w:val="DefaultPlaceholder_-1854013440"/>
           </w:placeholder>
         </w:sdtPr>
+        <w:sdtEndPr>
+          <w:rPr>
+            <w:rStyle w:val="title-text"/>
+          </w:rPr>
+        </w:sdtEndPr>
         <w:sdtContent>
           <w:r>
             <w:rPr>
@@ -12975,88 +12979,56 @@
           <w:i/>
           <w:highlight w:val="yellow"/>
         </w:rPr>
-        <w:t xml:space="preserve"> (Estudio Técnico, Estudio Científico, Proyecto, </w:t>
-      </w:r>
-      <w:proofErr w:type="gramStart"/>
+        <w:t xml:space="preserve"> (Estudio Técnico, Estudio Científico, Proyecto, Metodología,…)</w:t>
+      </w:r>
       <w:r>
         <w:rPr>
           <w:i/>
           <w:highlight w:val="yellow"/>
         </w:rPr>
-        <w:t>Metodología,…</w:t>
-      </w:r>
-      <w:proofErr w:type="gramEnd"/>
+        <w:t xml:space="preserve">. </w:t>
+      </w:r>
       <w:r>
         <w:rPr>
           <w:i/>
           <w:highlight w:val="yellow"/>
         </w:rPr>
-        <w:t>)</w:t>
+        <w:t>Se ofrecen unos cuantos ejemplos para el título:</w:t>
       </w:r>
       <w:r>
         <w:rPr>
           <w:i/>
           <w:highlight w:val="yellow"/>
         </w:rPr>
-        <w:t xml:space="preserve">. </w:t>
+        <w:t xml:space="preserve"> “</w:t>
       </w:r>
       <w:r>
         <w:rPr>
           <w:i/>
           <w:highlight w:val="yellow"/>
         </w:rPr>
-        <w:t>Se ofrecen unos cuantos ejemplos para el título:</w:t>
+        <w:t>ANTECEDENTES BIBLIOGRÁFICOS</w:t>
       </w:r>
       <w:r>
         <w:rPr>
           <w:i/>
           <w:highlight w:val="yellow"/>
         </w:rPr>
-        <w:t xml:space="preserve"> “</w:t>
+        <w:t xml:space="preserve">”, </w:t>
       </w:r>
       <w:r>
         <w:rPr>
           <w:i/>
           <w:highlight w:val="yellow"/>
         </w:rPr>
-        <w:t>ANTECEDENTES BIBLIOGRÁFICOS</w:t>
+        <w:t>ANÁLISIS DE ALTERNATIVAS</w:t>
       </w:r>
       <w:r>
         <w:rPr>
           <w:i/>
           <w:highlight w:val="yellow"/>
         </w:rPr>
-        <w:t xml:space="preserve">”, </w:t>
-      </w:r>
-      <w:r>
-        <w:rPr>
-          <w:i/>
-          <w:highlight w:val="yellow"/>
-        </w:rPr>
-        <w:t xml:space="preserve">ANÁLISIS DE </w:t>
-      </w:r>
-      <w:proofErr w:type="gramStart"/>
-      <w:r>
-        <w:rPr>
-          <w:i/>
-          <w:highlight w:val="yellow"/>
-        </w:rPr>
-        <w:t>ALTERNATIVAS</w:t>
-      </w:r>
-      <w:r>
-        <w:rPr>
-          <w:i/>
-          <w:highlight w:val="yellow"/>
-        </w:rPr>
-        <w:t>”…</w:t>
-      </w:r>
-      <w:proofErr w:type="gramEnd"/>
-      <w:r>
-        <w:rPr>
-          <w:i/>
-          <w:highlight w:val="yellow"/>
-        </w:rPr>
-        <w:t xml:space="preserve">. </w:t>
+        <w:t xml:space="preserve">”…. </w:t>
       </w:r>
     </w:p>
     <w:p>
@@ -13190,6 +13162,7 @@
             <w:docPart w:val="DefaultPlaceholder_-1854013440"/>
           </w:placeholder>
         </w:sdtPr>
+        <w:sdtEndPr/>
         <w:sdtContent>
           <w:r>
             <w:rPr>
@@ -13305,6 +13278,7 @@
             <w:docPart w:val="DefaultPlaceholder_-1854013440"/>
           </w:placeholder>
         </w:sdtPr>
+        <w:sdtEndPr/>
         <w:sdtContent>
           <w:r>
             <w:rPr>
@@ -13387,45 +13361,25 @@
       <w:r>
         <w:t xml:space="preserve">Figura </w:t>
       </w:r>
-      <w:r>
-        <w:fldChar w:fldCharType="begin"/>
-      </w:r>
-      <w:r>
-        <w:instrText xml:space="preserve"> STYLEREF 1 \s </w:instrText>
-      </w:r>
-      <w:r>
-        <w:fldChar w:fldCharType="separate"/>
-      </w:r>
-      <w:r>
-        <w:rPr>
-          <w:noProof/>
-        </w:rPr>
-        <w:t>3</w:t>
-      </w:r>
-      <w:r>
-        <w:fldChar w:fldCharType="end"/>
-      </w:r>
+      <w:fldSimple w:instr=" STYLEREF 1 \s ">
+        <w:r>
+          <w:rPr>
+            <w:noProof/>
+          </w:rPr>
+          <w:t>3</w:t>
+        </w:r>
+      </w:fldSimple>
       <w:r>
         <w:t>.</w:t>
       </w:r>
-      <w:r>
-        <w:fldChar w:fldCharType="begin"/>
-      </w:r>
-      <w:r>
-        <w:instrText xml:space="preserve"> SEQ Figura \* ARABIC \s 1 </w:instrText>
-      </w:r>
-      <w:r>
-        <w:fldChar w:fldCharType="separate"/>
-      </w:r>
-      <w:r>
-        <w:rPr>
-          <w:noProof/>
-        </w:rPr>
-        <w:t>1</w:t>
-      </w:r>
-      <w:r>
-        <w:fldChar w:fldCharType="end"/>
-      </w:r>
+      <w:fldSimple w:instr=" SEQ Figura \* ARABIC \s 1 ">
+        <w:r>
+          <w:rPr>
+            <w:noProof/>
+          </w:rPr>
+          <w:t>1</w:t>
+        </w:r>
+      </w:fldSimple>
       <w:bookmarkEnd w:id="31"/>
       <w:r>
         <w:t>.- Esquema de circulación sanguínea</w:t>
@@ -13496,6 +13450,7 @@
             <w:docPart w:val="DefaultPlaceholder_-1854013440"/>
           </w:placeholder>
         </w:sdtPr>
+        <w:sdtEndPr/>
         <w:sdtContent>
           <w:r>
             <w:rPr>
@@ -13525,6 +13480,7 @@
             <w:docPart w:val="DefaultPlaceholder_-1854013440"/>
           </w:placeholder>
         </w:sdtPr>
+        <w:sdtEndPr/>
         <w:sdtContent>
           <w:r>
             <w:rPr>
@@ -13577,6 +13533,7 @@
             <w:docPart w:val="DefaultPlaceholder_-1854013440"/>
           </w:placeholder>
         </w:sdtPr>
+        <w:sdtEndPr/>
         <w:sdtContent>
           <w:r>
             <w:rPr>
@@ -13606,6 +13563,7 @@
             <w:docPart w:val="DefaultPlaceholder_-1854013440"/>
           </w:placeholder>
         </w:sdtPr>
+        <w:sdtEndPr/>
         <w:sdtContent>
           <w:r>
             <w:rPr>
@@ -13814,45 +13772,25 @@
       <w:r>
         <w:t xml:space="preserve">Figura </w:t>
       </w:r>
-      <w:r>
-        <w:fldChar w:fldCharType="begin"/>
-      </w:r>
-      <w:r>
-        <w:instrText xml:space="preserve"> STYLEREF 1 \s </w:instrText>
-      </w:r>
-      <w:r>
-        <w:fldChar w:fldCharType="separate"/>
-      </w:r>
-      <w:r>
-        <w:rPr>
-          <w:noProof/>
-        </w:rPr>
-        <w:t>3</w:t>
-      </w:r>
-      <w:r>
-        <w:fldChar w:fldCharType="end"/>
-      </w:r>
+      <w:fldSimple w:instr=" STYLEREF 1 \s ">
+        <w:r>
+          <w:rPr>
+            <w:noProof/>
+          </w:rPr>
+          <w:t>3</w:t>
+        </w:r>
+      </w:fldSimple>
       <w:r>
         <w:t>.</w:t>
       </w:r>
-      <w:r>
-        <w:fldChar w:fldCharType="begin"/>
-      </w:r>
-      <w:r>
-        <w:instrText xml:space="preserve"> SEQ Figura \* ARABIC \s 1 </w:instrText>
-      </w:r>
-      <w:r>
-        <w:fldChar w:fldCharType="separate"/>
-      </w:r>
-      <w:r>
-        <w:rPr>
-          <w:noProof/>
-        </w:rPr>
-        <w:t>2</w:t>
-      </w:r>
-      <w:r>
-        <w:fldChar w:fldCharType="end"/>
-      </w:r>
+      <w:fldSimple w:instr=" SEQ Figura \* ARABIC \s 1 ">
+        <w:r>
+          <w:rPr>
+            <w:noProof/>
+          </w:rPr>
+          <w:t>2</w:t>
+        </w:r>
+      </w:fldSimple>
       <w:bookmarkEnd w:id="34"/>
       <w:r>
         <w:t>.- Esquema de la inervación autónoma del corazón</w:t>
@@ -13895,6 +13833,7 @@
             <w:docPart w:val="BB25A329E2114C719153AAC223CF8473"/>
           </w:placeholder>
         </w:sdtPr>
+        <w:sdtEndPr/>
         <w:sdtContent>
           <w:r>
             <w:rPr>
@@ -13933,6 +13872,7 @@
             <w:docPart w:val="DefaultPlaceholder_-1854013440"/>
           </w:placeholder>
         </w:sdtPr>
+        <w:sdtEndPr/>
         <w:sdtContent>
           <w:r>
             <w:rPr>
@@ -14151,45 +14091,25 @@
       <w:r>
         <w:t xml:space="preserve">Figura </w:t>
       </w:r>
-      <w:r>
-        <w:fldChar w:fldCharType="begin"/>
-      </w:r>
-      <w:r>
-        <w:instrText xml:space="preserve"> STYLEREF 1 \s </w:instrText>
-      </w:r>
-      <w:r>
-        <w:fldChar w:fldCharType="separate"/>
-      </w:r>
-      <w:r>
-        <w:rPr>
-          <w:noProof/>
-        </w:rPr>
-        <w:t>3</w:t>
-      </w:r>
-      <w:r>
-        <w:fldChar w:fldCharType="end"/>
-      </w:r>
+      <w:fldSimple w:instr=" STYLEREF 1 \s ">
+        <w:r>
+          <w:rPr>
+            <w:noProof/>
+          </w:rPr>
+          <w:t>3</w:t>
+        </w:r>
+      </w:fldSimple>
       <w:r>
         <w:t>.</w:t>
       </w:r>
-      <w:r>
-        <w:fldChar w:fldCharType="begin"/>
-      </w:r>
-      <w:r>
-        <w:instrText xml:space="preserve"> SEQ Figura \* ARABIC \s 1 </w:instrText>
-      </w:r>
-      <w:r>
-        <w:fldChar w:fldCharType="separate"/>
-      </w:r>
-      <w:r>
-        <w:rPr>
-          <w:noProof/>
-        </w:rPr>
-        <w:t>3</w:t>
-      </w:r>
-      <w:r>
-        <w:fldChar w:fldCharType="end"/>
-      </w:r>
+      <w:fldSimple w:instr=" SEQ Figura \* ARABIC \s 1 ">
+        <w:r>
+          <w:rPr>
+            <w:noProof/>
+          </w:rPr>
+          <w:t>3</w:t>
+        </w:r>
+      </w:fldSimple>
       <w:bookmarkEnd w:id="36"/>
       <w:r>
         <w:t>.- Diagrama de Wiggers, muestra los eventos durante el periodo cardiaco</w:t>
@@ -14274,6 +14194,7 @@
             <w:docPart w:val="DefaultPlaceholder_-1854013440"/>
           </w:placeholder>
         </w:sdtPr>
+        <w:sdtEndPr/>
         <w:sdtContent>
           <w:r>
             <w:rPr>
@@ -14324,6 +14245,7 @@
             <w:docPart w:val="DefaultPlaceholder_-1854013440"/>
           </w:placeholder>
         </w:sdtPr>
+        <w:sdtEndPr/>
         <w:sdtContent>
           <w:r>
             <w:rPr>
@@ -14350,6 +14272,7 @@
             <w:docPart w:val="DefaultPlaceholder_-1854013440"/>
           </w:placeholder>
         </w:sdtPr>
+        <w:sdtEndPr/>
         <w:sdtContent>
           <w:r>
             <w:rPr>
@@ -14409,6 +14332,7 @@
             <w:docPart w:val="DefaultPlaceholder_-1854013440"/>
           </w:placeholder>
         </w:sdtPr>
+        <w:sdtEndPr/>
         <w:sdtContent>
           <w:r>
             <w:rPr>
@@ -14456,6 +14380,7 @@
             <w:docPart w:val="DefaultPlaceholder_-1854013440"/>
           </w:placeholder>
         </w:sdtPr>
+        <w:sdtEndPr/>
         <w:sdtContent>
           <w:r>
             <w:rPr>
@@ -14488,6 +14413,7 @@
             <w:docPart w:val="DefaultPlaceholder_-1854013440"/>
           </w:placeholder>
         </w:sdtPr>
+        <w:sdtEndPr/>
         <w:sdtContent>
           <w:r>
             <w:rPr>
@@ -14520,6 +14446,7 @@
             <w:docPart w:val="DefaultPlaceholder_-1854013440"/>
           </w:placeholder>
         </w:sdtPr>
+        <w:sdtEndPr/>
         <w:sdtContent>
           <w:r>
             <w:rPr>
@@ -14567,6 +14494,7 @@
             <w:docPart w:val="DefaultPlaceholder_-1854013440"/>
           </w:placeholder>
         </w:sdtPr>
+        <w:sdtEndPr/>
         <w:sdtContent>
           <w:r>
             <w:rPr>
@@ -14593,6 +14521,7 @@
             <w:docPart w:val="DefaultPlaceholder_-1854013440"/>
           </w:placeholder>
         </w:sdtPr>
+        <w:sdtEndPr/>
         <w:sdtContent>
           <w:r>
             <w:rPr>
@@ -14625,6 +14554,7 @@
             <w:docPart w:val="3A0FAE2105704F1BB66FD7F4306A74BA"/>
           </w:placeholder>
         </w:sdtPr>
+        <w:sdtEndPr/>
         <w:sdtContent>
           <w:r>
             <w:rPr>
@@ -14651,6 +14581,7 @@
             <w:docPart w:val="3A0FAE2105704F1BB66FD7F4306A74BA"/>
           </w:placeholder>
         </w:sdtPr>
+        <w:sdtEndPr/>
         <w:sdtContent>
           <w:r>
             <w:rPr>
@@ -14697,6 +14628,7 @@
             <w:docPart w:val="8E5A1F569BA64A808B397B9BB5CF91E5"/>
           </w:placeholder>
         </w:sdtPr>
+        <w:sdtEndPr/>
         <w:sdtContent>
           <w:r>
             <w:rPr>
@@ -14723,6 +14655,7 @@
             <w:docPart w:val="8E5A1F569BA64A808B397B9BB5CF91E5"/>
           </w:placeholder>
         </w:sdtPr>
+        <w:sdtEndPr/>
         <w:sdtContent>
           <w:r>
             <w:rPr>
@@ -14775,6 +14708,7 @@
             <w:docPart w:val="DefaultPlaceholder_-1854013440"/>
           </w:placeholder>
         </w:sdtPr>
+        <w:sdtEndPr/>
         <w:sdtContent>
           <w:r>
             <w:rPr>
@@ -15197,6 +15131,7 @@
             <w:docPart w:val="DefaultPlaceholder_-1854013440"/>
           </w:placeholder>
         </w:sdtPr>
+        <w:sdtEndPr/>
         <w:sdtContent>
           <w:r>
             <w:rPr>
@@ -15420,7 +15355,6 @@
         <w:fldChar w:fldCharType="end"/>
       </w:r>
       <w:bookmarkEnd w:id="46"/>
-      <w:proofErr w:type="gramStart"/>
       <w:r>
         <w:rPr>
           <w:lang w:val="en-US"/>
@@ -15433,7 +15367,6 @@
         </w:rPr>
         <w:t>-</w:t>
       </w:r>
-      <w:proofErr w:type="gramEnd"/>
       <w:r>
         <w:rPr>
           <w:lang w:val="en-US"/>
@@ -15449,14 +15382,12 @@
         <w:jc w:val="center"/>
         <w:rPr>
           <w:sz w:val="18"/>
-          <w:lang w:val="en-US"/>
         </w:rPr>
       </w:pPr>
       <w:r>
         <w:rPr>
           <w:b/>
           <w:sz w:val="18"/>
-          <w:lang w:val="en-US"/>
         </w:rPr>
         <w:t xml:space="preserve">Fuente: </w:t>
       </w:r>
@@ -15464,7 +15395,6 @@
         <w:rPr>
           <w:color w:val="7F0000"/>
           <w:sz w:val="18"/>
-          <w:lang w:val="en-US"/>
         </w:rPr>
         <w:t>https://www.pluxbiosignals.com/collections/teaching-kits/products/bitalino-revolution-board-kit-ble-bt</w:t>
       </w:r>
@@ -15511,6 +15441,7 @@
             <w:docPart w:val="DefaultPlaceholder_-1854013440"/>
           </w:placeholder>
         </w:sdtPr>
+        <w:sdtEndPr/>
         <w:sdtContent>
           <w:r>
             <w:rPr>
@@ -15790,45 +15721,25 @@
       <w:r>
         <w:t xml:space="preserve">Figura </w:t>
       </w:r>
-      <w:r>
-        <w:fldChar w:fldCharType="begin"/>
-      </w:r>
-      <w:r>
-        <w:instrText xml:space="preserve"> STYLEREF 1 \s </w:instrText>
-      </w:r>
-      <w:r>
-        <w:fldChar w:fldCharType="separate"/>
-      </w:r>
-      <w:r>
-        <w:rPr>
-          <w:noProof/>
-        </w:rPr>
-        <w:t>4</w:t>
-      </w:r>
-      <w:r>
-        <w:fldChar w:fldCharType="end"/>
-      </w:r>
+      <w:fldSimple w:instr=" STYLEREF 1 \s ">
+        <w:r>
+          <w:rPr>
+            <w:noProof/>
+          </w:rPr>
+          <w:t>4</w:t>
+        </w:r>
+      </w:fldSimple>
       <w:r>
         <w:t>.</w:t>
       </w:r>
-      <w:r>
-        <w:fldChar w:fldCharType="begin"/>
-      </w:r>
-      <w:r>
-        <w:instrText xml:space="preserve"> SEQ Figura \* ARABIC \s 1 </w:instrText>
-      </w:r>
-      <w:r>
-        <w:fldChar w:fldCharType="separate"/>
-      </w:r>
-      <w:r>
-        <w:rPr>
-          <w:noProof/>
-        </w:rPr>
-        <w:t>2</w:t>
-      </w:r>
-      <w:r>
-        <w:fldChar w:fldCharType="end"/>
-      </w:r>
+      <w:fldSimple w:instr=" SEQ Figura \* ARABIC \s 1 ">
+        <w:r>
+          <w:rPr>
+            <w:noProof/>
+          </w:rPr>
+          <w:t>2</w:t>
+        </w:r>
+      </w:fldSimple>
       <w:bookmarkEnd w:id="50"/>
       <w:r>
         <w:t>.- Arduino nano 33 IoT</w:t>
@@ -16031,6 +15942,7 @@
             <w:docPart w:val="DefaultPlaceholder_-1854013440"/>
           </w:placeholder>
         </w:sdtPr>
+        <w:sdtEndPr/>
         <w:sdtContent>
           <w:r>
             <w:rPr>
@@ -16109,45 +16021,25 @@
       <w:r>
         <w:t xml:space="preserve">Figura </w:t>
       </w:r>
-      <w:r>
-        <w:fldChar w:fldCharType="begin"/>
-      </w:r>
-      <w:r>
-        <w:instrText xml:space="preserve"> STYLEREF 1 \s </w:instrText>
-      </w:r>
-      <w:r>
-        <w:fldChar w:fldCharType="separate"/>
-      </w:r>
-      <w:r>
-        <w:rPr>
-          <w:noProof/>
-        </w:rPr>
-        <w:t>4</w:t>
-      </w:r>
-      <w:r>
-        <w:fldChar w:fldCharType="end"/>
-      </w:r>
+      <w:fldSimple w:instr=" STYLEREF 1 \s ">
+        <w:r>
+          <w:rPr>
+            <w:noProof/>
+          </w:rPr>
+          <w:t>4</w:t>
+        </w:r>
+      </w:fldSimple>
       <w:r>
         <w:t>.</w:t>
       </w:r>
-      <w:r>
-        <w:fldChar w:fldCharType="begin"/>
-      </w:r>
-      <w:r>
-        <w:instrText xml:space="preserve"> SEQ Figura \* ARABIC \s 1 </w:instrText>
-      </w:r>
-      <w:r>
-        <w:fldChar w:fldCharType="separate"/>
-      </w:r>
-      <w:r>
-        <w:rPr>
-          <w:noProof/>
-        </w:rPr>
-        <w:t>3</w:t>
-      </w:r>
-      <w:r>
-        <w:fldChar w:fldCharType="end"/>
-      </w:r>
+      <w:fldSimple w:instr=" SEQ Figura \* ARABIC \s 1 ">
+        <w:r>
+          <w:rPr>
+            <w:noProof/>
+          </w:rPr>
+          <w:t>3</w:t>
+        </w:r>
+      </w:fldSimple>
       <w:bookmarkEnd w:id="53"/>
       <w:r>
         <w:t xml:space="preserve">.- </w:t>
@@ -16487,45 +16379,25 @@
       <w:r>
         <w:t xml:space="preserve">Figura </w:t>
       </w:r>
-      <w:r>
-        <w:fldChar w:fldCharType="begin"/>
-      </w:r>
-      <w:r>
-        <w:instrText xml:space="preserve"> STYLEREF 1 \s </w:instrText>
-      </w:r>
-      <w:r>
-        <w:fldChar w:fldCharType="separate"/>
-      </w:r>
-      <w:r>
-        <w:rPr>
-          <w:noProof/>
-        </w:rPr>
-        <w:t>4</w:t>
-      </w:r>
-      <w:r>
-        <w:fldChar w:fldCharType="end"/>
-      </w:r>
+      <w:fldSimple w:instr=" STYLEREF 1 \s ">
+        <w:r>
+          <w:rPr>
+            <w:noProof/>
+          </w:rPr>
+          <w:t>4</w:t>
+        </w:r>
+      </w:fldSimple>
       <w:r>
         <w:t>.</w:t>
       </w:r>
-      <w:r>
-        <w:fldChar w:fldCharType="begin"/>
-      </w:r>
-      <w:r>
-        <w:instrText xml:space="preserve"> SEQ Figura \* ARABIC \s 1 </w:instrText>
-      </w:r>
-      <w:r>
-        <w:fldChar w:fldCharType="separate"/>
-      </w:r>
-      <w:r>
-        <w:rPr>
-          <w:noProof/>
-        </w:rPr>
-        <w:t>4</w:t>
-      </w:r>
-      <w:r>
-        <w:fldChar w:fldCharType="end"/>
-      </w:r>
+      <w:fldSimple w:instr=" SEQ Figura \* ARABIC \s 1 ">
+        <w:r>
+          <w:rPr>
+            <w:noProof/>
+          </w:rPr>
+          <w:t>4</w:t>
+        </w:r>
+      </w:fldSimple>
       <w:bookmarkEnd w:id="57"/>
       <w:r>
         <w:t>.- Raspberry Pi Zero 2W</w:t>
@@ -16612,45 +16484,25 @@
       <w:r>
         <w:t xml:space="preserve">Figura </w:t>
       </w:r>
-      <w:r>
-        <w:fldChar w:fldCharType="begin"/>
-      </w:r>
-      <w:r>
-        <w:instrText xml:space="preserve"> STYLEREF 1 \s </w:instrText>
-      </w:r>
-      <w:r>
-        <w:fldChar w:fldCharType="separate"/>
-      </w:r>
-      <w:r>
-        <w:rPr>
-          <w:noProof/>
-        </w:rPr>
-        <w:t>4</w:t>
-      </w:r>
-      <w:r>
-        <w:fldChar w:fldCharType="end"/>
-      </w:r>
+      <w:fldSimple w:instr=" STYLEREF 1 \s ">
+        <w:r>
+          <w:rPr>
+            <w:noProof/>
+          </w:rPr>
+          <w:t>4</w:t>
+        </w:r>
+      </w:fldSimple>
       <w:r>
         <w:t>.</w:t>
       </w:r>
-      <w:r>
-        <w:fldChar w:fldCharType="begin"/>
-      </w:r>
-      <w:r>
-        <w:instrText xml:space="preserve"> SEQ Figura \* ARABIC \s 1 </w:instrText>
-      </w:r>
-      <w:r>
-        <w:fldChar w:fldCharType="separate"/>
-      </w:r>
-      <w:r>
-        <w:rPr>
-          <w:noProof/>
-        </w:rPr>
-        <w:t>5</w:t>
-      </w:r>
-      <w:r>
-        <w:fldChar w:fldCharType="end"/>
-      </w:r>
+      <w:fldSimple w:instr=" SEQ Figura \* ARABIC \s 1 ">
+        <w:r>
+          <w:rPr>
+            <w:noProof/>
+          </w:rPr>
+          <w:t>5</w:t>
+        </w:r>
+      </w:fldSimple>
       <w:r>
         <w:t>.- Raspberry Pi Model 4B</w:t>
       </w:r>
@@ -16707,51 +16559,25 @@
       <w:r>
         <w:t xml:space="preserve">Tabla </w:t>
       </w:r>
-      <w:r>
-        <w:fldChar w:fldCharType="begin"/>
-      </w:r>
-      <w:r>
-        <w:instrText xml:space="preserve"> STYLEREF 1 \s </w:instrText>
-      </w:r>
-      <w:r>
-        <w:fldChar w:fldCharType="separate"/>
-      </w:r>
-      <w:r>
-        <w:rPr>
-          <w:noProof/>
-        </w:rPr>
-        <w:t>4</w:t>
-      </w:r>
-      <w:r>
-        <w:rPr>
-          <w:noProof/>
-        </w:rPr>
-        <w:fldChar w:fldCharType="end"/>
-      </w:r>
+      <w:fldSimple w:instr=" STYLEREF 1 \s ">
+        <w:r>
+          <w:rPr>
+            <w:noProof/>
+          </w:rPr>
+          <w:t>4</w:t>
+        </w:r>
+      </w:fldSimple>
       <w:r>
         <w:t>.</w:t>
       </w:r>
-      <w:r>
-        <w:fldChar w:fldCharType="begin"/>
-      </w:r>
-      <w:r>
-        <w:instrText xml:space="preserve"> SEQ Tabla \* ARABIC \s 1 </w:instrText>
-      </w:r>
-      <w:r>
-        <w:fldChar w:fldCharType="separate"/>
-      </w:r>
-      <w:r>
-        <w:rPr>
-          <w:noProof/>
-        </w:rPr>
-        <w:t>1</w:t>
-      </w:r>
-      <w:r>
-        <w:rPr>
-          <w:noProof/>
-        </w:rPr>
-        <w:fldChar w:fldCharType="end"/>
-      </w:r>
+      <w:fldSimple w:instr=" SEQ Tabla \* ARABIC \s 1 ">
+        <w:r>
+          <w:rPr>
+            <w:noProof/>
+          </w:rPr>
+          <w:t>1</w:t>
+        </w:r>
+      </w:fldSimple>
       <w:bookmarkEnd w:id="60"/>
       <w:r>
         <w:t>.</w:t>
@@ -16900,6 +16726,7 @@
             <w:docPart w:val="DefaultPlaceholder_-1854013440"/>
           </w:placeholder>
         </w:sdtPr>
+        <w:sdtEndPr/>
         <w:sdtContent>
           <w:r>
             <w:rPr>
@@ -16926,6 +16753,7 @@
             <w:docPart w:val="DefaultPlaceholder_-1854013440"/>
           </w:placeholder>
         </w:sdtPr>
+        <w:sdtEndPr/>
         <w:sdtContent>
           <w:r>
             <w:rPr>
@@ -17237,45 +17065,25 @@
       <w:r>
         <w:t xml:space="preserve">Figura </w:t>
       </w:r>
-      <w:r>
-        <w:fldChar w:fldCharType="begin"/>
-      </w:r>
-      <w:r>
-        <w:instrText xml:space="preserve"> STYLEREF 1 \s </w:instrText>
-      </w:r>
-      <w:r>
-        <w:fldChar w:fldCharType="separate"/>
-      </w:r>
-      <w:r>
-        <w:rPr>
-          <w:noProof/>
-        </w:rPr>
-        <w:t>4</w:t>
-      </w:r>
-      <w:r>
-        <w:fldChar w:fldCharType="end"/>
-      </w:r>
+      <w:fldSimple w:instr=" STYLEREF 1 \s ">
+        <w:r>
+          <w:rPr>
+            <w:noProof/>
+          </w:rPr>
+          <w:t>4</w:t>
+        </w:r>
+      </w:fldSimple>
       <w:r>
         <w:t>.</w:t>
       </w:r>
-      <w:r>
-        <w:fldChar w:fldCharType="begin"/>
-      </w:r>
-      <w:r>
-        <w:instrText xml:space="preserve"> SEQ Figura \* ARABIC \s 1 </w:instrText>
-      </w:r>
-      <w:r>
-        <w:fldChar w:fldCharType="separate"/>
-      </w:r>
-      <w:r>
-        <w:rPr>
-          <w:noProof/>
-        </w:rPr>
-        <w:t>6</w:t>
-      </w:r>
-      <w:r>
-        <w:fldChar w:fldCharType="end"/>
-      </w:r>
+      <w:fldSimple w:instr=" SEQ Figura \* ARABIC \s 1 ">
+        <w:r>
+          <w:rPr>
+            <w:noProof/>
+          </w:rPr>
+          <w:t>6</w:t>
+        </w:r>
+      </w:fldSimple>
       <w:bookmarkEnd w:id="66"/>
       <w:r>
         <w:t>.- O</w:t>
@@ -17360,6 +17168,7 @@
             <w:docPart w:val="DefaultPlaceholder_-1854013440"/>
           </w:placeholder>
         </w:sdtPr>
+        <w:sdtEndPr/>
         <w:sdtContent>
           <w:r>
             <w:rPr>
@@ -17464,51 +17273,25 @@
       <w:r>
         <w:t xml:space="preserve">Tabla </w:t>
       </w:r>
-      <w:r>
-        <w:fldChar w:fldCharType="begin"/>
-      </w:r>
-      <w:r>
-        <w:instrText xml:space="preserve"> STYLEREF 1 \s </w:instrText>
-      </w:r>
-      <w:r>
-        <w:fldChar w:fldCharType="separate"/>
-      </w:r>
-      <w:r>
-        <w:rPr>
-          <w:noProof/>
-        </w:rPr>
-        <w:t>4</w:t>
-      </w:r>
-      <w:r>
-        <w:rPr>
-          <w:noProof/>
-        </w:rPr>
-        <w:fldChar w:fldCharType="end"/>
-      </w:r>
+      <w:fldSimple w:instr=" STYLEREF 1 \s ">
+        <w:r>
+          <w:rPr>
+            <w:noProof/>
+          </w:rPr>
+          <w:t>4</w:t>
+        </w:r>
+      </w:fldSimple>
       <w:r>
         <w:t>.</w:t>
       </w:r>
-      <w:r>
-        <w:fldChar w:fldCharType="begin"/>
-      </w:r>
-      <w:r>
-        <w:instrText xml:space="preserve"> SEQ Tabla \* ARABIC \s 1 </w:instrText>
-      </w:r>
-      <w:r>
-        <w:fldChar w:fldCharType="separate"/>
-      </w:r>
-      <w:r>
-        <w:rPr>
-          <w:noProof/>
-        </w:rPr>
-        <w:t>2</w:t>
-      </w:r>
-      <w:r>
-        <w:rPr>
-          <w:noProof/>
-        </w:rPr>
-        <w:fldChar w:fldCharType="end"/>
-      </w:r>
+      <w:fldSimple w:instr=" SEQ Tabla \* ARABIC \s 1 ">
+        <w:r>
+          <w:rPr>
+            <w:noProof/>
+          </w:rPr>
+          <w:t>2</w:t>
+        </w:r>
+      </w:fldSimple>
       <w:bookmarkEnd w:id="68"/>
       <w:r>
         <w:t>.- Comparativa entre Max30100 y Max30102</w:t>
@@ -17732,6 +17515,7 @@
             <w:docPart w:val="DefaultPlaceholder_-1854013440"/>
           </w:placeholder>
         </w:sdtPr>
+        <w:sdtEndPr/>
         <w:sdtContent>
           <w:r>
             <w:rPr>
@@ -17854,45 +17638,25 @@
       <w:r>
         <w:t xml:space="preserve">Figura </w:t>
       </w:r>
-      <w:r>
-        <w:fldChar w:fldCharType="begin"/>
-      </w:r>
-      <w:r>
-        <w:instrText xml:space="preserve"> STYLEREF 1 \s </w:instrText>
-      </w:r>
-      <w:r>
-        <w:fldChar w:fldCharType="separate"/>
-      </w:r>
-      <w:r>
-        <w:rPr>
-          <w:noProof/>
-        </w:rPr>
-        <w:t>4</w:t>
-      </w:r>
-      <w:r>
-        <w:fldChar w:fldCharType="end"/>
-      </w:r>
+      <w:fldSimple w:instr=" STYLEREF 1 \s ">
+        <w:r>
+          <w:rPr>
+            <w:noProof/>
+          </w:rPr>
+          <w:t>4</w:t>
+        </w:r>
+      </w:fldSimple>
       <w:r>
         <w:t>.</w:t>
       </w:r>
-      <w:r>
-        <w:fldChar w:fldCharType="begin"/>
-      </w:r>
-      <w:r>
-        <w:instrText xml:space="preserve"> SEQ Figura \* ARABIC \s 1 </w:instrText>
-      </w:r>
-      <w:r>
-        <w:fldChar w:fldCharType="separate"/>
-      </w:r>
-      <w:r>
-        <w:rPr>
-          <w:noProof/>
-        </w:rPr>
-        <w:t>7</w:t>
-      </w:r>
-      <w:r>
-        <w:fldChar w:fldCharType="end"/>
-      </w:r>
+      <w:fldSimple w:instr=" SEQ Figura \* ARABIC \s 1 ">
+        <w:r>
+          <w:rPr>
+            <w:noProof/>
+          </w:rPr>
+          <w:t>7</w:t>
+        </w:r>
+      </w:fldSimple>
       <w:bookmarkEnd w:id="71"/>
       <w:r>
         <w:t>.- Tipos de electrodos según su contacto</w:t>
@@ -17928,6 +17692,7 @@
             <w:docPart w:val="DefaultPlaceholder_-1854013440"/>
           </w:placeholder>
         </w:sdtPr>
+        <w:sdtEndPr/>
         <w:sdtContent>
           <w:r>
             <w:rPr>
@@ -17992,6 +17757,7 @@
             <w:docPart w:val="DefaultPlaceholder_-1854013440"/>
           </w:placeholder>
         </w:sdtPr>
+        <w:sdtEndPr/>
         <w:sdtContent>
           <w:r>
             <w:rPr>
@@ -18121,6 +17887,7 @@
             <w:docPart w:val="DefaultPlaceholder_-1854013440"/>
           </w:placeholder>
         </w:sdtPr>
+        <w:sdtEndPr/>
         <w:sdtContent>
           <w:r>
             <w:rPr>
@@ -18246,45 +18013,25 @@
       <w:r>
         <w:t xml:space="preserve">Figura </w:t>
       </w:r>
-      <w:r>
-        <w:fldChar w:fldCharType="begin"/>
-      </w:r>
-      <w:r>
-        <w:instrText xml:space="preserve"> STYLEREF 1 \s </w:instrText>
-      </w:r>
-      <w:r>
-        <w:fldChar w:fldCharType="separate"/>
-      </w:r>
-      <w:r>
-        <w:rPr>
-          <w:noProof/>
-        </w:rPr>
-        <w:t>4</w:t>
-      </w:r>
-      <w:r>
-        <w:fldChar w:fldCharType="end"/>
-      </w:r>
+      <w:fldSimple w:instr=" STYLEREF 1 \s ">
+        <w:r>
+          <w:rPr>
+            <w:noProof/>
+          </w:rPr>
+          <w:t>4</w:t>
+        </w:r>
+      </w:fldSimple>
       <w:r>
         <w:t>.</w:t>
       </w:r>
-      <w:r>
-        <w:fldChar w:fldCharType="begin"/>
-      </w:r>
-      <w:r>
-        <w:instrText xml:space="preserve"> SEQ Figura \* ARABIC \s 1 </w:instrText>
-      </w:r>
-      <w:r>
-        <w:fldChar w:fldCharType="separate"/>
-      </w:r>
-      <w:r>
-        <w:rPr>
-          <w:noProof/>
-        </w:rPr>
-        <w:t>8</w:t>
-      </w:r>
-      <w:r>
-        <w:fldChar w:fldCharType="end"/>
-      </w:r>
+      <w:fldSimple w:instr=" SEQ Figura \* ARABIC \s 1 ">
+        <w:r>
+          <w:rPr>
+            <w:noProof/>
+          </w:rPr>
+          <w:t>8</w:t>
+        </w:r>
+      </w:fldSimple>
       <w:bookmarkEnd w:id="74"/>
       <w:r>
         <w:t>.- Circuito AD8232</w:t>
@@ -18801,45 +18548,25 @@
       <w:r>
         <w:t xml:space="preserve">Figura </w:t>
       </w:r>
-      <w:r>
-        <w:fldChar w:fldCharType="begin"/>
-      </w:r>
-      <w:r>
-        <w:instrText xml:space="preserve"> STYLEREF 1 \s </w:instrText>
-      </w:r>
-      <w:r>
-        <w:fldChar w:fldCharType="separate"/>
-      </w:r>
-      <w:r>
-        <w:rPr>
-          <w:noProof/>
-        </w:rPr>
-        <w:t>5</w:t>
-      </w:r>
-      <w:r>
-        <w:fldChar w:fldCharType="end"/>
-      </w:r>
+      <w:fldSimple w:instr=" STYLEREF 1 \s ">
+        <w:r>
+          <w:rPr>
+            <w:noProof/>
+          </w:rPr>
+          <w:t>5</w:t>
+        </w:r>
+      </w:fldSimple>
       <w:r>
         <w:t>.</w:t>
       </w:r>
-      <w:r>
-        <w:fldChar w:fldCharType="begin"/>
-      </w:r>
-      <w:r>
-        <w:instrText xml:space="preserve"> SEQ Figura \* ARABIC \s 1 </w:instrText>
-      </w:r>
-      <w:r>
-        <w:fldChar w:fldCharType="separate"/>
-      </w:r>
-      <w:r>
-        <w:rPr>
-          <w:noProof/>
-        </w:rPr>
-        <w:t>1</w:t>
-      </w:r>
-      <w:r>
-        <w:fldChar w:fldCharType="end"/>
-      </w:r>
+      <w:fldSimple w:instr=" SEQ Figura \* ARABIC \s 1 ">
+        <w:r>
+          <w:rPr>
+            <w:noProof/>
+          </w:rPr>
+          <w:t>1</w:t>
+        </w:r>
+      </w:fldSimple>
       <w:r>
         <w:t xml:space="preserve">.- Dispositivos </w:t>
       </w:r>
@@ -19019,45 +18746,25 @@
       <w:r>
         <w:t xml:space="preserve">Figura </w:t>
       </w:r>
-      <w:r>
-        <w:fldChar w:fldCharType="begin"/>
-      </w:r>
-      <w:r>
-        <w:instrText xml:space="preserve"> STYLEREF 1 \s </w:instrText>
-      </w:r>
-      <w:r>
-        <w:fldChar w:fldCharType="separate"/>
-      </w:r>
-      <w:r>
-        <w:rPr>
-          <w:noProof/>
-        </w:rPr>
-        <w:t>5</w:t>
-      </w:r>
-      <w:r>
-        <w:fldChar w:fldCharType="end"/>
-      </w:r>
+      <w:fldSimple w:instr=" STYLEREF 1 \s ">
+        <w:r>
+          <w:rPr>
+            <w:noProof/>
+          </w:rPr>
+          <w:t>5</w:t>
+        </w:r>
+      </w:fldSimple>
       <w:r>
         <w:t>.</w:t>
       </w:r>
-      <w:r>
-        <w:fldChar w:fldCharType="begin"/>
-      </w:r>
-      <w:r>
-        <w:instrText xml:space="preserve"> SEQ Figura \* ARABIC \s 1 </w:instrText>
-      </w:r>
-      <w:r>
-        <w:fldChar w:fldCharType="separate"/>
-      </w:r>
-      <w:r>
-        <w:rPr>
-          <w:noProof/>
-        </w:rPr>
-        <w:t>2</w:t>
-      </w:r>
-      <w:r>
-        <w:fldChar w:fldCharType="end"/>
-      </w:r>
+      <w:fldSimple w:instr=" SEQ Figura \* ARABIC \s 1 ">
+        <w:r>
+          <w:rPr>
+            <w:noProof/>
+          </w:rPr>
+          <w:t>2</w:t>
+        </w:r>
+      </w:fldSimple>
       <w:r>
         <w:t xml:space="preserve">.- Instalador de drivers del </w:t>
       </w:r>
@@ -19214,45 +18921,25 @@
       <w:r>
         <w:t xml:space="preserve">Figura </w:t>
       </w:r>
-      <w:r>
-        <w:fldChar w:fldCharType="begin"/>
-      </w:r>
-      <w:r>
-        <w:instrText xml:space="preserve"> STYLEREF 1 \s </w:instrText>
-      </w:r>
-      <w:r>
-        <w:fldChar w:fldCharType="separate"/>
-      </w:r>
-      <w:r>
-        <w:rPr>
-          <w:noProof/>
-        </w:rPr>
-        <w:t>5</w:t>
-      </w:r>
-      <w:r>
-        <w:fldChar w:fldCharType="end"/>
-      </w:r>
+      <w:fldSimple w:instr=" STYLEREF 1 \s ">
+        <w:r>
+          <w:rPr>
+            <w:noProof/>
+          </w:rPr>
+          <w:t>5</w:t>
+        </w:r>
+      </w:fldSimple>
       <w:r>
         <w:t>.</w:t>
       </w:r>
-      <w:r>
-        <w:fldChar w:fldCharType="begin"/>
-      </w:r>
-      <w:r>
-        <w:instrText xml:space="preserve"> SEQ Figura \* ARABIC \s 1 </w:instrText>
-      </w:r>
-      <w:r>
-        <w:fldChar w:fldCharType="separate"/>
-      </w:r>
-      <w:r>
-        <w:rPr>
-          <w:noProof/>
-        </w:rPr>
-        <w:t>3</w:t>
-      </w:r>
-      <w:r>
-        <w:fldChar w:fldCharType="end"/>
-      </w:r>
+      <w:fldSimple w:instr=" SEQ Figura \* ARABIC \s 1 ">
+        <w:r>
+          <w:rPr>
+            <w:noProof/>
+          </w:rPr>
+          <w:t>3</w:t>
+        </w:r>
+      </w:fldSimple>
       <w:bookmarkEnd w:id="82"/>
       <w:r>
         <w:t xml:space="preserve">.- </w:t>
@@ -19379,45 +19066,25 @@
       <w:r>
         <w:t xml:space="preserve">Figura </w:t>
       </w:r>
-      <w:r>
-        <w:fldChar w:fldCharType="begin"/>
-      </w:r>
-      <w:r>
-        <w:instrText xml:space="preserve"> STYLEREF 1 \s </w:instrText>
-      </w:r>
-      <w:r>
-        <w:fldChar w:fldCharType="separate"/>
-      </w:r>
-      <w:r>
-        <w:rPr>
-          <w:noProof/>
-        </w:rPr>
-        <w:t>5</w:t>
-      </w:r>
-      <w:r>
-        <w:fldChar w:fldCharType="end"/>
-      </w:r>
+      <w:fldSimple w:instr=" STYLEREF 1 \s ">
+        <w:r>
+          <w:rPr>
+            <w:noProof/>
+          </w:rPr>
+          <w:t>5</w:t>
+        </w:r>
+      </w:fldSimple>
       <w:r>
         <w:t>.</w:t>
       </w:r>
-      <w:r>
-        <w:fldChar w:fldCharType="begin"/>
-      </w:r>
-      <w:r>
-        <w:instrText xml:space="preserve"> SEQ Figura \* ARABIC \s 1 </w:instrText>
-      </w:r>
-      <w:r>
-        <w:fldChar w:fldCharType="separate"/>
-      </w:r>
-      <w:r>
-        <w:rPr>
-          <w:noProof/>
-        </w:rPr>
-        <w:t>4</w:t>
-      </w:r>
-      <w:r>
-        <w:fldChar w:fldCharType="end"/>
-      </w:r>
+      <w:fldSimple w:instr=" SEQ Figura \* ARABIC \s 1 ">
+        <w:r>
+          <w:rPr>
+            <w:noProof/>
+          </w:rPr>
+          <w:t>4</w:t>
+        </w:r>
+      </w:fldSimple>
       <w:bookmarkEnd w:id="84"/>
       <w:r>
         <w:t>.- Puertos LAN</w:t>
@@ -19556,45 +19223,25 @@
       <w:r>
         <w:t xml:space="preserve">Figura </w:t>
       </w:r>
-      <w:r>
-        <w:fldChar w:fldCharType="begin"/>
-      </w:r>
-      <w:r>
-        <w:instrText xml:space="preserve"> STYLEREF 1 \s </w:instrText>
-      </w:r>
-      <w:r>
-        <w:fldChar w:fldCharType="separate"/>
-      </w:r>
-      <w:r>
-        <w:rPr>
-          <w:noProof/>
-        </w:rPr>
-        <w:t>5</w:t>
-      </w:r>
-      <w:r>
-        <w:fldChar w:fldCharType="end"/>
-      </w:r>
+      <w:fldSimple w:instr=" STYLEREF 1 \s ">
+        <w:r>
+          <w:rPr>
+            <w:noProof/>
+          </w:rPr>
+          <w:t>5</w:t>
+        </w:r>
+      </w:fldSimple>
       <w:r>
         <w:t>.</w:t>
       </w:r>
-      <w:r>
-        <w:fldChar w:fldCharType="begin"/>
-      </w:r>
-      <w:r>
-        <w:instrText xml:space="preserve"> SEQ Figura \* ARABIC \s 1 </w:instrText>
-      </w:r>
-      <w:r>
-        <w:fldChar w:fldCharType="separate"/>
-      </w:r>
-      <w:r>
-        <w:rPr>
-          <w:noProof/>
-        </w:rPr>
-        <w:t>5</w:t>
-      </w:r>
-      <w:r>
-        <w:fldChar w:fldCharType="end"/>
-      </w:r>
+      <w:fldSimple w:instr=" SEQ Figura \* ARABIC \s 1 ">
+        <w:r>
+          <w:rPr>
+            <w:noProof/>
+          </w:rPr>
+          <w:t>5</w:t>
+        </w:r>
+      </w:fldSimple>
       <w:bookmarkEnd w:id="86"/>
       <w:r>
         <w:t>.- Solicitud de usuario y contraseña</w:t>
@@ -19767,45 +19414,25 @@
       <w:r>
         <w:t xml:space="preserve">Figura </w:t>
       </w:r>
-      <w:r>
-        <w:fldChar w:fldCharType="begin"/>
-      </w:r>
-      <w:r>
-        <w:instrText xml:space="preserve"> STYLEREF 1 \s </w:instrText>
-      </w:r>
-      <w:r>
-        <w:fldChar w:fldCharType="separate"/>
-      </w:r>
-      <w:r>
-        <w:rPr>
-          <w:noProof/>
-        </w:rPr>
-        <w:t>5</w:t>
-      </w:r>
-      <w:r>
-        <w:fldChar w:fldCharType="end"/>
-      </w:r>
+      <w:fldSimple w:instr=" STYLEREF 1 \s ">
+        <w:r>
+          <w:rPr>
+            <w:noProof/>
+          </w:rPr>
+          <w:t>5</w:t>
+        </w:r>
+      </w:fldSimple>
       <w:r>
         <w:t>.</w:t>
       </w:r>
-      <w:r>
-        <w:fldChar w:fldCharType="begin"/>
-      </w:r>
-      <w:r>
-        <w:instrText xml:space="preserve"> SEQ Figura \* ARABIC \s 1 </w:instrText>
-      </w:r>
-      <w:r>
-        <w:fldChar w:fldCharType="separate"/>
-      </w:r>
-      <w:r>
-        <w:rPr>
-          <w:noProof/>
-        </w:rPr>
-        <w:t>6</w:t>
-      </w:r>
-      <w:r>
-        <w:fldChar w:fldCharType="end"/>
-      </w:r>
+      <w:fldSimple w:instr=" SEQ Figura \* ARABIC \s 1 ">
+        <w:r>
+          <w:rPr>
+            <w:noProof/>
+          </w:rPr>
+          <w:t>6</w:t>
+        </w:r>
+      </w:fldSimple>
       <w:bookmarkEnd w:id="88"/>
       <w:r>
         <w:t>.- Configuración de Wireless Settings</w:t>
@@ -19962,45 +19589,25 @@
       <w:r>
         <w:t xml:space="preserve">Figura </w:t>
       </w:r>
-      <w:r>
-        <w:fldChar w:fldCharType="begin"/>
-      </w:r>
-      <w:r>
-        <w:instrText xml:space="preserve"> STYLEREF 1 \s </w:instrText>
-      </w:r>
-      <w:r>
-        <w:fldChar w:fldCharType="separate"/>
-      </w:r>
-      <w:r>
-        <w:rPr>
-          <w:noProof/>
-        </w:rPr>
-        <w:t>5</w:t>
-      </w:r>
-      <w:r>
-        <w:fldChar w:fldCharType="end"/>
-      </w:r>
+      <w:fldSimple w:instr=" STYLEREF 1 \s ">
+        <w:r>
+          <w:rPr>
+            <w:noProof/>
+          </w:rPr>
+          <w:t>5</w:t>
+        </w:r>
+      </w:fldSimple>
       <w:r>
         <w:t>.</w:t>
       </w:r>
-      <w:r>
-        <w:fldChar w:fldCharType="begin"/>
-      </w:r>
-      <w:r>
-        <w:instrText xml:space="preserve"> SEQ Figura \* ARABIC \s 1 </w:instrText>
-      </w:r>
-      <w:r>
-        <w:fldChar w:fldCharType="separate"/>
-      </w:r>
-      <w:r>
-        <w:rPr>
-          <w:noProof/>
-        </w:rPr>
-        <w:t>7</w:t>
-      </w:r>
-      <w:r>
-        <w:fldChar w:fldCharType="end"/>
-      </w:r>
+      <w:fldSimple w:instr=" SEQ Figura \* ARABIC \s 1 ">
+        <w:r>
+          <w:rPr>
+            <w:noProof/>
+          </w:rPr>
+          <w:t>7</w:t>
+        </w:r>
+      </w:fldSimple>
       <w:bookmarkEnd w:id="90"/>
       <w:r>
         <w:t>.- Configuración de Wireless Security</w:t>
@@ -20209,45 +19816,25 @@
       <w:r>
         <w:t xml:space="preserve">Figura </w:t>
       </w:r>
-      <w:r>
-        <w:fldChar w:fldCharType="begin"/>
-      </w:r>
-      <w:r>
-        <w:instrText xml:space="preserve"> STYLEREF 1 \s </w:instrText>
-      </w:r>
-      <w:r>
-        <w:fldChar w:fldCharType="separate"/>
-      </w:r>
-      <w:r>
-        <w:rPr>
-          <w:noProof/>
-        </w:rPr>
-        <w:t>5</w:t>
-      </w:r>
-      <w:r>
-        <w:fldChar w:fldCharType="end"/>
-      </w:r>
+      <w:fldSimple w:instr=" STYLEREF 1 \s ">
+        <w:r>
+          <w:rPr>
+            <w:noProof/>
+          </w:rPr>
+          <w:t>5</w:t>
+        </w:r>
+      </w:fldSimple>
       <w:r>
         <w:t>.</w:t>
       </w:r>
-      <w:r>
-        <w:fldChar w:fldCharType="begin"/>
-      </w:r>
-      <w:r>
-        <w:instrText xml:space="preserve"> SEQ Figura \* ARABIC \s 1 </w:instrText>
-      </w:r>
-      <w:r>
-        <w:fldChar w:fldCharType="separate"/>
-      </w:r>
-      <w:r>
-        <w:rPr>
-          <w:noProof/>
-        </w:rPr>
-        <w:t>8</w:t>
-      </w:r>
-      <w:r>
-        <w:fldChar w:fldCharType="end"/>
-      </w:r>
+      <w:fldSimple w:instr=" SEQ Figura \* ARABIC \s 1 ">
+        <w:r>
+          <w:rPr>
+            <w:noProof/>
+          </w:rPr>
+          <w:t>8</w:t>
+        </w:r>
+      </w:fldSimple>
       <w:bookmarkEnd w:id="93"/>
       <w:r>
         <w:t>.- Configuración de Network adapter (VMware)</w:t>
@@ -20455,45 +20042,25 @@
       <w:r>
         <w:t xml:space="preserve">Figura </w:t>
       </w:r>
-      <w:r>
-        <w:fldChar w:fldCharType="begin"/>
-      </w:r>
-      <w:r>
-        <w:instrText xml:space="preserve"> STYLEREF 1 \s </w:instrText>
-      </w:r>
-      <w:r>
-        <w:fldChar w:fldCharType="separate"/>
-      </w:r>
-      <w:r>
-        <w:rPr>
-          <w:noProof/>
-        </w:rPr>
-        <w:t>5</w:t>
-      </w:r>
-      <w:r>
-        <w:fldChar w:fldCharType="end"/>
-      </w:r>
+      <w:fldSimple w:instr=" STYLEREF 1 \s ">
+        <w:r>
+          <w:rPr>
+            <w:noProof/>
+          </w:rPr>
+          <w:t>5</w:t>
+        </w:r>
+      </w:fldSimple>
       <w:r>
         <w:t>.</w:t>
       </w:r>
-      <w:r>
-        <w:fldChar w:fldCharType="begin"/>
-      </w:r>
-      <w:r>
-        <w:instrText xml:space="preserve"> SEQ Figura \* ARABIC \s 1 </w:instrText>
-      </w:r>
-      <w:r>
-        <w:fldChar w:fldCharType="separate"/>
-      </w:r>
-      <w:r>
-        <w:rPr>
-          <w:noProof/>
-        </w:rPr>
-        <w:t>9</w:t>
-      </w:r>
-      <w:r>
-        <w:fldChar w:fldCharType="end"/>
-      </w:r>
+      <w:fldSimple w:instr=" SEQ Figura \* ARABIC \s 1 ">
+        <w:r>
+          <w:rPr>
+            <w:noProof/>
+          </w:rPr>
+          <w:t>9</w:t>
+        </w:r>
+      </w:fldSimple>
       <w:bookmarkEnd w:id="95"/>
       <w:r>
         <w:t>.- Configure Adapters (VMWare)</w:t>
@@ -20810,6 +20377,7 @@
             <w:docPart w:val="DefaultPlaceholder_-1854013440"/>
           </w:placeholder>
         </w:sdtPr>
+        <w:sdtEndPr/>
         <w:sdtContent>
           <w:r>
             <w:rPr>
@@ -21086,27 +20654,7 @@
                 <w:sz w:val="20"/>
                 <w:szCs w:val="20"/>
               </w:rPr>
-              <w:t xml:space="preserve"># se elimina la contraseña introducida para proteger el archivo server.key (la pide por </w:t>
-            </w:r>
-            <w:proofErr w:type="gramStart"/>
-            <w:r>
-              <w:rPr>
-                <w:rFonts w:ascii="Arial" w:hAnsi="Arial" w:cs="Arial"/>
-                <w:color w:val="E36C0A" w:themeColor="accent6" w:themeShade="BF"/>
-                <w:sz w:val="20"/>
-                <w:szCs w:val="20"/>
-              </w:rPr>
-              <w:t>última  #</w:t>
-            </w:r>
-            <w:proofErr w:type="gramEnd"/>
-            <w:r>
-              <w:rPr>
-                <w:rFonts w:ascii="Arial" w:hAnsi="Arial" w:cs="Arial"/>
-                <w:color w:val="E36C0A" w:themeColor="accent6" w:themeShade="BF"/>
-                <w:sz w:val="20"/>
-                <w:szCs w:val="20"/>
-              </w:rPr>
-              <w:t xml:space="preserve"> vez)</w:t>
+              <w:t># se elimina la contraseña introducida para proteger el archivo server.key (la pide por última  # vez)</w:t>
             </w:r>
           </w:p>
           <w:p>
@@ -21363,45 +20911,25 @@
       <w:r>
         <w:t xml:space="preserve">Figura </w:t>
       </w:r>
-      <w:r>
-        <w:fldChar w:fldCharType="begin"/>
-      </w:r>
-      <w:r>
-        <w:instrText xml:space="preserve"> STYLEREF 1 \s </w:instrText>
-      </w:r>
-      <w:r>
-        <w:fldChar w:fldCharType="separate"/>
-      </w:r>
-      <w:r>
-        <w:rPr>
-          <w:noProof/>
-        </w:rPr>
-        <w:t>5</w:t>
-      </w:r>
-      <w:r>
-        <w:fldChar w:fldCharType="end"/>
-      </w:r>
+      <w:fldSimple w:instr=" STYLEREF 1 \s ">
+        <w:r>
+          <w:rPr>
+            <w:noProof/>
+          </w:rPr>
+          <w:t>5</w:t>
+        </w:r>
+      </w:fldSimple>
       <w:r>
         <w:t>.</w:t>
       </w:r>
-      <w:r>
-        <w:fldChar w:fldCharType="begin"/>
-      </w:r>
-      <w:r>
-        <w:instrText xml:space="preserve"> SEQ Figura \* ARABIC \s 1 </w:instrText>
-      </w:r>
-      <w:r>
-        <w:fldChar w:fldCharType="separate"/>
-      </w:r>
-      <w:r>
-        <w:rPr>
-          <w:noProof/>
-        </w:rPr>
-        <w:t>10</w:t>
-      </w:r>
-      <w:r>
-        <w:fldChar w:fldCharType="end"/>
-      </w:r>
+      <w:fldSimple w:instr=" SEQ Figura \* ARABIC \s 1 ">
+        <w:r>
+          <w:rPr>
+            <w:noProof/>
+          </w:rPr>
+          <w:t>10</w:t>
+        </w:r>
+      </w:fldSimple>
       <w:bookmarkEnd w:id="98"/>
       <w:r>
         <w:t>.-</w:t>
@@ -21486,15 +21014,7 @@
               <w:ind w:firstLine="0"/>
             </w:pPr>
             <w:r>
-              <w:t xml:space="preserve">chown </w:t>
-            </w:r>
-            <w:proofErr w:type="gramStart"/>
-            <w:r>
-              <w:t>postgres:postgres</w:t>
-            </w:r>
-            <w:proofErr w:type="gramEnd"/>
-            <w:r>
-              <w:t xml:space="preserve"> data</w:t>
+              <w:t>chown postgres:postgres data</w:t>
             </w:r>
           </w:p>
           <w:p>
@@ -21680,45 +21200,25 @@
       <w:r>
         <w:t xml:space="preserve">Figura </w:t>
       </w:r>
-      <w:r>
-        <w:fldChar w:fldCharType="begin"/>
-      </w:r>
-      <w:r>
-        <w:instrText xml:space="preserve"> STYLEREF 1 \s </w:instrText>
-      </w:r>
-      <w:r>
-        <w:fldChar w:fldCharType="separate"/>
-      </w:r>
-      <w:r>
-        <w:rPr>
-          <w:noProof/>
-        </w:rPr>
-        <w:t>5</w:t>
-      </w:r>
-      <w:r>
-        <w:fldChar w:fldCharType="end"/>
-      </w:r>
+      <w:fldSimple w:instr=" STYLEREF 1 \s ">
+        <w:r>
+          <w:rPr>
+            <w:noProof/>
+          </w:rPr>
+          <w:t>5</w:t>
+        </w:r>
+      </w:fldSimple>
       <w:r>
         <w:t>.</w:t>
       </w:r>
-      <w:r>
-        <w:fldChar w:fldCharType="begin"/>
-      </w:r>
-      <w:r>
-        <w:instrText xml:space="preserve"> SEQ Figura \* ARABIC \s 1 </w:instrText>
-      </w:r>
-      <w:r>
-        <w:fldChar w:fldCharType="separate"/>
-      </w:r>
-      <w:r>
-        <w:rPr>
-          <w:noProof/>
-        </w:rPr>
-        <w:t>11</w:t>
-      </w:r>
-      <w:r>
-        <w:fldChar w:fldCharType="end"/>
-      </w:r>
+      <w:fldSimple w:instr=" SEQ Figura \* ARABIC \s 1 ">
+        <w:r>
+          <w:rPr>
+            <w:noProof/>
+          </w:rPr>
+          <w:t>11</w:t>
+        </w:r>
+      </w:fldSimple>
       <w:bookmarkEnd w:id="100"/>
       <w:r>
         <w:t>.- Autoridad y permisos de Data, server.key y server.crt (postgres)</w:t>
@@ -21749,14 +21249,12 @@
       <w:r>
         <w:t xml:space="preserve">, en primer lugar, se modificará el archivo </w:t>
       </w:r>
-      <w:proofErr w:type="gramStart"/>
       <w:r>
         <w:rPr>
           <w:i/>
         </w:rPr>
         <w:t>postgresql.conf</w:t>
       </w:r>
-      <w:proofErr w:type="gramEnd"/>
       <w:r>
         <w:t xml:space="preserve"> (para habilitar la comunicación con cifrado SSL) y el archivo </w:t>
       </w:r>
@@ -21779,21 +21277,7 @@
         <w:rPr>
           <w:i/>
         </w:rPr>
-        <w:t>/etc/postgresql/14(version_de_</w:t>
-      </w:r>
-      <w:proofErr w:type="gramStart"/>
-      <w:r>
-        <w:rPr>
-          <w:i/>
-        </w:rPr>
-        <w:t>postgresql)/</w:t>
-      </w:r>
-      <w:proofErr w:type="gramEnd"/>
-      <w:r>
-        <w:rPr>
-          <w:i/>
-        </w:rPr>
-        <w:t>main</w:t>
+        <w:t>/etc/postgresql/14(version_de_postgresql)/main</w:t>
       </w:r>
     </w:p>
     <w:p>
@@ -22062,45 +21546,25 @@
       <w:r>
         <w:t xml:space="preserve">Figura </w:t>
       </w:r>
-      <w:r>
-        <w:fldChar w:fldCharType="begin"/>
-      </w:r>
-      <w:r>
-        <w:instrText xml:space="preserve"> STYLEREF 1 \s </w:instrText>
-      </w:r>
-      <w:r>
-        <w:fldChar w:fldCharType="separate"/>
-      </w:r>
-      <w:r>
-        <w:rPr>
-          <w:noProof/>
-        </w:rPr>
-        <w:t>5</w:t>
-      </w:r>
-      <w:r>
-        <w:fldChar w:fldCharType="end"/>
-      </w:r>
+      <w:fldSimple w:instr=" STYLEREF 1 \s ">
+        <w:r>
+          <w:rPr>
+            <w:noProof/>
+          </w:rPr>
+          <w:t>5</w:t>
+        </w:r>
+      </w:fldSimple>
       <w:r>
         <w:t>.</w:t>
       </w:r>
-      <w:r>
-        <w:fldChar w:fldCharType="begin"/>
-      </w:r>
-      <w:r>
-        <w:instrText xml:space="preserve"> SEQ Figura \* ARABIC \s 1 </w:instrText>
-      </w:r>
-      <w:r>
-        <w:fldChar w:fldCharType="separate"/>
-      </w:r>
-      <w:r>
-        <w:rPr>
-          <w:noProof/>
-        </w:rPr>
-        <w:t>12</w:t>
-      </w:r>
-      <w:r>
-        <w:fldChar w:fldCharType="end"/>
-      </w:r>
+      <w:fldSimple w:instr=" SEQ Figura \* ARABIC \s 1 ">
+        <w:r>
+          <w:rPr>
+            <w:noProof/>
+          </w:rPr>
+          <w:t>12</w:t>
+        </w:r>
+      </w:fldSimple>
       <w:bookmarkEnd w:id="102"/>
       <w:r>
         <w:t>.- Cambio  escucha todas las IP (postgresql.conf)</w:t>
@@ -22178,45 +21642,25 @@
       <w:r>
         <w:t xml:space="preserve">Figura </w:t>
       </w:r>
-      <w:r>
-        <w:fldChar w:fldCharType="begin"/>
-      </w:r>
-      <w:r>
-        <w:instrText xml:space="preserve"> STYLEREF 1 \s </w:instrText>
-      </w:r>
-      <w:r>
-        <w:fldChar w:fldCharType="separate"/>
-      </w:r>
-      <w:r>
-        <w:rPr>
-          <w:noProof/>
-        </w:rPr>
-        <w:t>5</w:t>
-      </w:r>
-      <w:r>
-        <w:fldChar w:fldCharType="end"/>
-      </w:r>
+      <w:fldSimple w:instr=" STYLEREF 1 \s ">
+        <w:r>
+          <w:rPr>
+            <w:noProof/>
+          </w:rPr>
+          <w:t>5</w:t>
+        </w:r>
+      </w:fldSimple>
       <w:r>
         <w:t>.</w:t>
       </w:r>
-      <w:r>
-        <w:fldChar w:fldCharType="begin"/>
-      </w:r>
-      <w:r>
-        <w:instrText xml:space="preserve"> SEQ Figura \* ARABIC \s 1 </w:instrText>
-      </w:r>
-      <w:r>
-        <w:fldChar w:fldCharType="separate"/>
-      </w:r>
-      <w:r>
-        <w:rPr>
-          <w:noProof/>
-        </w:rPr>
-        <w:t>13</w:t>
-      </w:r>
-      <w:r>
-        <w:fldChar w:fldCharType="end"/>
-      </w:r>
+      <w:fldSimple w:instr=" SEQ Figura \* ARABIC \s 1 ">
+        <w:r>
+          <w:rPr>
+            <w:noProof/>
+          </w:rPr>
+          <w:t>13</w:t>
+        </w:r>
+      </w:fldSimple>
       <w:bookmarkEnd w:id="104"/>
       <w:r>
         <w:t>.- Activación y actualización de localización certificados (postgresql.conf)</w:t>
@@ -22375,45 +21819,25 @@
       <w:r>
         <w:t xml:space="preserve">Figura </w:t>
       </w:r>
-      <w:r>
-        <w:fldChar w:fldCharType="begin"/>
-      </w:r>
-      <w:r>
-        <w:instrText xml:space="preserve"> STYLEREF 1 \s </w:instrText>
-      </w:r>
-      <w:r>
-        <w:fldChar w:fldCharType="separate"/>
-      </w:r>
-      <w:r>
-        <w:rPr>
-          <w:noProof/>
-        </w:rPr>
-        <w:t>5</w:t>
-      </w:r>
-      <w:r>
-        <w:fldChar w:fldCharType="end"/>
-      </w:r>
+      <w:fldSimple w:instr=" STYLEREF 1 \s ">
+        <w:r>
+          <w:rPr>
+            <w:noProof/>
+          </w:rPr>
+          <w:t>5</w:t>
+        </w:r>
+      </w:fldSimple>
       <w:r>
         <w:t>.</w:t>
       </w:r>
-      <w:r>
-        <w:fldChar w:fldCharType="begin"/>
-      </w:r>
-      <w:r>
-        <w:instrText xml:space="preserve"> SEQ Figura \* ARABIC \s 1 </w:instrText>
-      </w:r>
-      <w:r>
-        <w:fldChar w:fldCharType="separate"/>
-      </w:r>
-      <w:r>
-        <w:rPr>
-          <w:noProof/>
-        </w:rPr>
-        <w:t>14</w:t>
-      </w:r>
-      <w:r>
-        <w:fldChar w:fldCharType="end"/>
-      </w:r>
+      <w:fldSimple w:instr=" SEQ Figura \* ARABIC \s 1 ">
+        <w:r>
+          <w:rPr>
+            <w:noProof/>
+          </w:rPr>
+          <w:t>14</w:t>
+        </w:r>
+      </w:fldSimple>
       <w:bookmarkEnd w:id="106"/>
       <w:r>
         <w:t>.- Whitelist de direcciones IP (pg_hba.conf)</w:t>
@@ -22524,24 +21948,13 @@
               </w:rPr>
             </w:pPr>
             <w:r>
-              <w:t xml:space="preserve">sudo su </w:t>
-            </w:r>
-            <w:proofErr w:type="gramStart"/>
-            <w:r>
-              <w:t xml:space="preserve">postgres  </w:t>
+              <w:t xml:space="preserve">sudo su postgres  </w:t>
             </w:r>
             <w:r>
               <w:rPr>
                 <w:color w:val="E36C0A" w:themeColor="accent6" w:themeShade="BF"/>
               </w:rPr>
-              <w:t>#</w:t>
-            </w:r>
-            <w:proofErr w:type="gramEnd"/>
-            <w:r>
-              <w:rPr>
-                <w:color w:val="E36C0A" w:themeColor="accent6" w:themeShade="BF"/>
-              </w:rPr>
-              <w:t xml:space="preserve"> solicitará contraseña, es la que se usa para iniciar sesión en</w:t>
+              <w:t># solicitará contraseña, es la que se usa para iniciar sesión en</w:t>
             </w:r>
           </w:p>
           <w:p>
@@ -22823,45 +22236,25 @@
       <w:r>
         <w:t xml:space="preserve">Figura </w:t>
       </w:r>
-      <w:r>
-        <w:fldChar w:fldCharType="begin"/>
-      </w:r>
-      <w:r>
-        <w:instrText xml:space="preserve"> STYLEREF 1 \s </w:instrText>
-      </w:r>
-      <w:r>
-        <w:fldChar w:fldCharType="separate"/>
-      </w:r>
-      <w:r>
-        <w:rPr>
-          <w:noProof/>
-        </w:rPr>
-        <w:t>5</w:t>
-      </w:r>
-      <w:r>
-        <w:fldChar w:fldCharType="end"/>
-      </w:r>
+      <w:fldSimple w:instr=" STYLEREF 1 \s ">
+        <w:r>
+          <w:rPr>
+            <w:noProof/>
+          </w:rPr>
+          <w:t>5</w:t>
+        </w:r>
+      </w:fldSimple>
       <w:r>
         <w:t>.</w:t>
       </w:r>
-      <w:r>
-        <w:fldChar w:fldCharType="begin"/>
-      </w:r>
-      <w:r>
-        <w:instrText xml:space="preserve"> SEQ Figura \* ARABIC \s 1 </w:instrText>
-      </w:r>
-      <w:r>
-        <w:fldChar w:fldCharType="separate"/>
-      </w:r>
-      <w:r>
-        <w:rPr>
-          <w:noProof/>
-        </w:rPr>
-        <w:t>15</w:t>
-      </w:r>
-      <w:r>
-        <w:fldChar w:fldCharType="end"/>
-      </w:r>
+      <w:fldSimple w:instr=" SEQ Figura \* ARABIC \s 1 ">
+        <w:r>
+          <w:rPr>
+            <w:noProof/>
+          </w:rPr>
+          <w:t>15</w:t>
+        </w:r>
+      </w:fldSimple>
       <w:bookmarkEnd w:id="109"/>
       <w:r>
         <w:t>.- Listado de usuarios</w:t>
@@ -23118,45 +22511,25 @@
       <w:r>
         <w:t xml:space="preserve">Figura </w:t>
       </w:r>
-      <w:r>
-        <w:fldChar w:fldCharType="begin"/>
-      </w:r>
-      <w:r>
-        <w:instrText xml:space="preserve"> STYLEREF 1 \s </w:instrText>
-      </w:r>
-      <w:r>
-        <w:fldChar w:fldCharType="separate"/>
-      </w:r>
-      <w:r>
-        <w:rPr>
-          <w:noProof/>
-        </w:rPr>
-        <w:t>5</w:t>
-      </w:r>
-      <w:r>
-        <w:fldChar w:fldCharType="end"/>
-      </w:r>
+      <w:fldSimple w:instr=" STYLEREF 1 \s ">
+        <w:r>
+          <w:rPr>
+            <w:noProof/>
+          </w:rPr>
+          <w:t>5</w:t>
+        </w:r>
+      </w:fldSimple>
       <w:r>
         <w:t>.</w:t>
       </w:r>
-      <w:r>
-        <w:fldChar w:fldCharType="begin"/>
-      </w:r>
-      <w:r>
-        <w:instrText xml:space="preserve"> SEQ Figura \* ARABIC \s 1 </w:instrText>
-      </w:r>
-      <w:r>
-        <w:fldChar w:fldCharType="separate"/>
-      </w:r>
-      <w:r>
-        <w:rPr>
-          <w:noProof/>
-        </w:rPr>
-        <w:t>16</w:t>
-      </w:r>
-      <w:r>
-        <w:fldChar w:fldCharType="end"/>
-      </w:r>
+      <w:fldSimple w:instr=" SEQ Figura \* ARABIC \s 1 ">
+        <w:r>
+          <w:rPr>
+            <w:noProof/>
+          </w:rPr>
+          <w:t>16</w:t>
+        </w:r>
+      </w:fldSimple>
       <w:bookmarkEnd w:id="111"/>
       <w:r>
         <w:t>.- Listado y visualización de tabla</w:t>
@@ -23587,45 +22960,25 @@
       <w:r>
         <w:t xml:space="preserve">Figura </w:t>
       </w:r>
-      <w:r>
-        <w:fldChar w:fldCharType="begin"/>
-      </w:r>
-      <w:r>
-        <w:instrText xml:space="preserve"> STYLEREF 1 \s </w:instrText>
-      </w:r>
-      <w:r>
-        <w:fldChar w:fldCharType="separate"/>
-      </w:r>
-      <w:r>
-        <w:rPr>
-          <w:noProof/>
-        </w:rPr>
-        <w:t>5</w:t>
-      </w:r>
-      <w:r>
-        <w:fldChar w:fldCharType="end"/>
-      </w:r>
+      <w:fldSimple w:instr=" STYLEREF 1 \s ">
+        <w:r>
+          <w:rPr>
+            <w:noProof/>
+          </w:rPr>
+          <w:t>5</w:t>
+        </w:r>
+      </w:fldSimple>
       <w:r>
         <w:t>.</w:t>
       </w:r>
-      <w:r>
-        <w:fldChar w:fldCharType="begin"/>
-      </w:r>
-      <w:r>
-        <w:instrText xml:space="preserve"> SEQ Figura \* ARABIC \s 1 </w:instrText>
-      </w:r>
-      <w:r>
-        <w:fldChar w:fldCharType="separate"/>
-      </w:r>
-      <w:r>
-        <w:rPr>
-          <w:noProof/>
-        </w:rPr>
-        <w:t>17</w:t>
-      </w:r>
-      <w:r>
-        <w:fldChar w:fldCharType="end"/>
-      </w:r>
+      <w:fldSimple w:instr=" SEQ Figura \* ARABIC \s 1 ">
+        <w:r>
+          <w:rPr>
+            <w:noProof/>
+          </w:rPr>
+          <w:t>17</w:t>
+        </w:r>
+      </w:fldSimple>
       <w:bookmarkEnd w:id="115"/>
       <w:r>
         <w:t>.- Ventana Advanced Option</w:t>
@@ -23892,45 +23245,25 @@
       <w:r>
         <w:t xml:space="preserve">Figura </w:t>
       </w:r>
-      <w:r>
-        <w:fldChar w:fldCharType="begin"/>
-      </w:r>
-      <w:r>
-        <w:instrText xml:space="preserve"> STYLEREF 1 \s </w:instrText>
-      </w:r>
-      <w:r>
-        <w:fldChar w:fldCharType="separate"/>
-      </w:r>
-      <w:r>
-        <w:rPr>
-          <w:noProof/>
-        </w:rPr>
-        <w:t>5</w:t>
-      </w:r>
-      <w:r>
-        <w:fldChar w:fldCharType="end"/>
-      </w:r>
+      <w:fldSimple w:instr=" STYLEREF 1 \s ">
+        <w:r>
+          <w:rPr>
+            <w:noProof/>
+          </w:rPr>
+          <w:t>5</w:t>
+        </w:r>
+      </w:fldSimple>
       <w:r>
         <w:t>.</w:t>
       </w:r>
-      <w:r>
-        <w:fldChar w:fldCharType="begin"/>
-      </w:r>
-      <w:r>
-        <w:instrText xml:space="preserve"> SEQ Figura \* ARABIC \s 1 </w:instrText>
-      </w:r>
-      <w:r>
-        <w:fldChar w:fldCharType="separate"/>
-      </w:r>
-      <w:r>
-        <w:rPr>
-          <w:noProof/>
-        </w:rPr>
-        <w:t>18</w:t>
-      </w:r>
-      <w:r>
-        <w:fldChar w:fldCharType="end"/>
-      </w:r>
+      <w:fldSimple w:instr=" SEQ Figura \* ARABIC \s 1 ">
+        <w:r>
+          <w:rPr>
+            <w:noProof/>
+          </w:rPr>
+          <w:t>18</w:t>
+        </w:r>
+      </w:fldSimple>
       <w:bookmarkEnd w:id="118"/>
       <w:r>
         <w:t>.- Esquema de I2C</w:t>
@@ -24183,45 +23516,25 @@
       <w:r>
         <w:t xml:space="preserve">Figura </w:t>
       </w:r>
-      <w:r>
-        <w:fldChar w:fldCharType="begin"/>
-      </w:r>
-      <w:r>
-        <w:instrText xml:space="preserve"> STYLEREF 1 \s </w:instrText>
-      </w:r>
-      <w:r>
-        <w:fldChar w:fldCharType="separate"/>
-      </w:r>
-      <w:r>
-        <w:rPr>
-          <w:noProof/>
-        </w:rPr>
-        <w:t>5</w:t>
-      </w:r>
-      <w:r>
-        <w:fldChar w:fldCharType="end"/>
-      </w:r>
+      <w:fldSimple w:instr=" STYLEREF 1 \s ">
+        <w:r>
+          <w:rPr>
+            <w:noProof/>
+          </w:rPr>
+          <w:t>5</w:t>
+        </w:r>
+      </w:fldSimple>
       <w:r>
         <w:t>.</w:t>
       </w:r>
-      <w:r>
-        <w:fldChar w:fldCharType="begin"/>
-      </w:r>
-      <w:r>
-        <w:instrText xml:space="preserve"> SEQ Figura \* ARABIC \s 1 </w:instrText>
-      </w:r>
-      <w:r>
-        <w:fldChar w:fldCharType="separate"/>
-      </w:r>
-      <w:r>
-        <w:rPr>
-          <w:noProof/>
-        </w:rPr>
-        <w:t>19</w:t>
-      </w:r>
-      <w:r>
-        <w:fldChar w:fldCharType="end"/>
-      </w:r>
+      <w:fldSimple w:instr=" SEQ Figura \* ARABIC \s 1 ">
+        <w:r>
+          <w:rPr>
+            <w:noProof/>
+          </w:rPr>
+          <w:t>19</w:t>
+        </w:r>
+      </w:fldSimple>
       <w:bookmarkEnd w:id="120"/>
       <w:r>
         <w:t>.- Ventana inicial Raspi-config</w:t>
@@ -24384,45 +23697,25 @@
       <w:r>
         <w:t xml:space="preserve">Figura </w:t>
       </w:r>
-      <w:r>
-        <w:fldChar w:fldCharType="begin"/>
-      </w:r>
-      <w:r>
-        <w:instrText xml:space="preserve"> STYLEREF 1 \s </w:instrText>
-      </w:r>
-      <w:r>
-        <w:fldChar w:fldCharType="separate"/>
-      </w:r>
-      <w:r>
-        <w:rPr>
-          <w:noProof/>
-        </w:rPr>
-        <w:t>5</w:t>
-      </w:r>
-      <w:r>
-        <w:fldChar w:fldCharType="end"/>
-      </w:r>
+      <w:fldSimple w:instr=" STYLEREF 1 \s ">
+        <w:r>
+          <w:rPr>
+            <w:noProof/>
+          </w:rPr>
+          <w:t>5</w:t>
+        </w:r>
+      </w:fldSimple>
       <w:r>
         <w:t>.</w:t>
       </w:r>
-      <w:r>
-        <w:fldChar w:fldCharType="begin"/>
-      </w:r>
-      <w:r>
-        <w:instrText xml:space="preserve"> SEQ Figura \* ARABIC \s 1 </w:instrText>
-      </w:r>
-      <w:r>
-        <w:fldChar w:fldCharType="separate"/>
-      </w:r>
-      <w:r>
-        <w:rPr>
-          <w:noProof/>
-        </w:rPr>
-        <w:t>20</w:t>
-      </w:r>
-      <w:r>
-        <w:fldChar w:fldCharType="end"/>
-      </w:r>
+      <w:fldSimple w:instr=" SEQ Figura \* ARABIC \s 1 ">
+        <w:r>
+          <w:rPr>
+            <w:noProof/>
+          </w:rPr>
+          <w:t>20</w:t>
+        </w:r>
+      </w:fldSimple>
       <w:bookmarkEnd w:id="122"/>
       <w:r>
         <w:t>.- Ventana habilitación</w:t>
@@ -24616,45 +23909,25 @@
       <w:r>
         <w:t xml:space="preserve">Figura </w:t>
       </w:r>
-      <w:r>
-        <w:fldChar w:fldCharType="begin"/>
-      </w:r>
-      <w:r>
-        <w:instrText xml:space="preserve"> STYLEREF 1 \s </w:instrText>
-      </w:r>
-      <w:r>
-        <w:fldChar w:fldCharType="separate"/>
-      </w:r>
-      <w:r>
-        <w:rPr>
-          <w:noProof/>
-        </w:rPr>
-        <w:t>5</w:t>
-      </w:r>
-      <w:r>
-        <w:fldChar w:fldCharType="end"/>
-      </w:r>
+      <w:fldSimple w:instr=" STYLEREF 1 \s ">
+        <w:r>
+          <w:rPr>
+            <w:noProof/>
+          </w:rPr>
+          <w:t>5</w:t>
+        </w:r>
+      </w:fldSimple>
       <w:r>
         <w:t>.</w:t>
       </w:r>
-      <w:r>
-        <w:fldChar w:fldCharType="begin"/>
-      </w:r>
-      <w:r>
-        <w:instrText xml:space="preserve"> SEQ Figura \* ARABIC \s 1 </w:instrText>
-      </w:r>
-      <w:r>
-        <w:fldChar w:fldCharType="separate"/>
-      </w:r>
-      <w:r>
-        <w:rPr>
-          <w:noProof/>
-        </w:rPr>
-        <w:t>21</w:t>
-      </w:r>
-      <w:r>
-        <w:fldChar w:fldCharType="end"/>
-      </w:r>
+      <w:fldSimple w:instr=" SEQ Figura \* ARABIC \s 1 ">
+        <w:r>
+          <w:rPr>
+            <w:noProof/>
+          </w:rPr>
+          <w:t>21</w:t>
+        </w:r>
+      </w:fldSimple>
       <w:bookmarkEnd w:id="125"/>
       <w:r>
         <w:t>.- Logo de Python</w:t>
@@ -24924,45 +24197,25 @@
       <w:r>
         <w:t xml:space="preserve">Figura </w:t>
       </w:r>
-      <w:r>
-        <w:fldChar w:fldCharType="begin"/>
-      </w:r>
-      <w:r>
-        <w:instrText xml:space="preserve"> STYLEREF 1 \s </w:instrText>
-      </w:r>
-      <w:r>
-        <w:fldChar w:fldCharType="separate"/>
-      </w:r>
-      <w:r>
-        <w:rPr>
-          <w:noProof/>
-        </w:rPr>
-        <w:t>5</w:t>
-      </w:r>
-      <w:r>
-        <w:fldChar w:fldCharType="end"/>
-      </w:r>
+      <w:fldSimple w:instr=" STYLEREF 1 \s ">
+        <w:r>
+          <w:rPr>
+            <w:noProof/>
+          </w:rPr>
+          <w:t>5</w:t>
+        </w:r>
+      </w:fldSimple>
       <w:r>
         <w:t>.</w:t>
       </w:r>
-      <w:r>
-        <w:fldChar w:fldCharType="begin"/>
-      </w:r>
-      <w:r>
-        <w:instrText xml:space="preserve"> SEQ Figura \* ARABIC \s 1 </w:instrText>
-      </w:r>
-      <w:r>
-        <w:fldChar w:fldCharType="separate"/>
-      </w:r>
-      <w:r>
-        <w:rPr>
-          <w:noProof/>
-        </w:rPr>
-        <w:t>22</w:t>
-      </w:r>
-      <w:r>
-        <w:fldChar w:fldCharType="end"/>
-      </w:r>
+      <w:fldSimple w:instr=" SEQ Figura \* ARABIC \s 1 ">
+        <w:r>
+          <w:rPr>
+            <w:noProof/>
+          </w:rPr>
+          <w:t>22</w:t>
+        </w:r>
+      </w:fldSimple>
       <w:bookmarkEnd w:id="127"/>
       <w:r>
         <w:t>.- Diagrama multithreading</w:t>
@@ -25158,45 +24411,25 @@
       <w:r>
         <w:t xml:space="preserve">Figura </w:t>
       </w:r>
-      <w:r>
-        <w:fldChar w:fldCharType="begin"/>
-      </w:r>
-      <w:r>
-        <w:instrText xml:space="preserve"> STYLEREF 1 \s </w:instrText>
-      </w:r>
-      <w:r>
-        <w:fldChar w:fldCharType="separate"/>
-      </w:r>
-      <w:r>
-        <w:rPr>
-          <w:noProof/>
-        </w:rPr>
-        <w:t>5</w:t>
-      </w:r>
-      <w:r>
-        <w:fldChar w:fldCharType="end"/>
-      </w:r>
+      <w:fldSimple w:instr=" STYLEREF 1 \s ">
+        <w:r>
+          <w:rPr>
+            <w:noProof/>
+          </w:rPr>
+          <w:t>5</w:t>
+        </w:r>
+      </w:fldSimple>
       <w:r>
         <w:t>.</w:t>
       </w:r>
-      <w:r>
-        <w:fldChar w:fldCharType="begin"/>
-      </w:r>
-      <w:r>
-        <w:instrText xml:space="preserve"> SEQ Figura \* ARABIC \s 1 </w:instrText>
-      </w:r>
-      <w:r>
-        <w:fldChar w:fldCharType="separate"/>
-      </w:r>
-      <w:r>
-        <w:rPr>
-          <w:noProof/>
-        </w:rPr>
-        <w:t>23</w:t>
-      </w:r>
-      <w:r>
-        <w:fldChar w:fldCharType="end"/>
-      </w:r>
+      <w:fldSimple w:instr=" SEQ Figura \* ARABIC \s 1 ">
+        <w:r>
+          <w:rPr>
+            <w:noProof/>
+          </w:rPr>
+          <w:t>23</w:t>
+        </w:r>
+      </w:fldSimple>
       <w:bookmarkEnd w:id="129"/>
       <w:r>
         <w:t>.- Diagrama Multiprocessing</w:t>
@@ -25418,45 +24651,25 @@
       <w:r>
         <w:t xml:space="preserve">Figura </w:t>
       </w:r>
-      <w:r>
-        <w:fldChar w:fldCharType="begin"/>
-      </w:r>
-      <w:r>
-        <w:instrText xml:space="preserve"> STYLEREF 1 \s </w:instrText>
-      </w:r>
-      <w:r>
-        <w:fldChar w:fldCharType="separate"/>
-      </w:r>
-      <w:r>
-        <w:rPr>
-          <w:noProof/>
-        </w:rPr>
-        <w:t>5</w:t>
-      </w:r>
-      <w:r>
-        <w:fldChar w:fldCharType="end"/>
-      </w:r>
+      <w:fldSimple w:instr=" STYLEREF 1 \s ">
+        <w:r>
+          <w:rPr>
+            <w:noProof/>
+          </w:rPr>
+          <w:t>5</w:t>
+        </w:r>
+      </w:fldSimple>
       <w:r>
         <w:t>.</w:t>
       </w:r>
-      <w:r>
-        <w:fldChar w:fldCharType="begin"/>
-      </w:r>
-      <w:r>
-        <w:instrText xml:space="preserve"> SEQ Figura \* ARABIC \s 1 </w:instrText>
-      </w:r>
-      <w:r>
-        <w:fldChar w:fldCharType="separate"/>
-      </w:r>
-      <w:r>
-        <w:rPr>
-          <w:noProof/>
-        </w:rPr>
-        <w:t>24</w:t>
-      </w:r>
-      <w:r>
-        <w:fldChar w:fldCharType="end"/>
-      </w:r>
+      <w:fldSimple w:instr=" SEQ Figura \* ARABIC \s 1 ">
+        <w:r>
+          <w:rPr>
+            <w:noProof/>
+          </w:rPr>
+          <w:t>24</w:t>
+        </w:r>
+      </w:fldSimple>
       <w:bookmarkEnd w:id="131"/>
       <w:r>
         <w:t>.- Diagrama de activación de una Tarea Periódica</w:t>
@@ -25706,45 +24919,25 @@
       <w:r>
         <w:t xml:space="preserve">Figura </w:t>
       </w:r>
-      <w:r>
-        <w:fldChar w:fldCharType="begin"/>
-      </w:r>
-      <w:r>
-        <w:instrText xml:space="preserve"> STYLEREF 1 \s </w:instrText>
-      </w:r>
-      <w:r>
-        <w:fldChar w:fldCharType="separate"/>
-      </w:r>
-      <w:r>
-        <w:rPr>
-          <w:noProof/>
-        </w:rPr>
-        <w:t>5</w:t>
-      </w:r>
-      <w:r>
-        <w:fldChar w:fldCharType="end"/>
-      </w:r>
+      <w:fldSimple w:instr=" STYLEREF 1 \s ">
+        <w:r>
+          <w:rPr>
+            <w:noProof/>
+          </w:rPr>
+          <w:t>5</w:t>
+        </w:r>
+      </w:fldSimple>
       <w:r>
         <w:t>.</w:t>
       </w:r>
-      <w:r>
-        <w:fldChar w:fldCharType="begin"/>
-      </w:r>
-      <w:r>
-        <w:instrText xml:space="preserve"> SEQ Figura \* ARABIC \s 1 </w:instrText>
-      </w:r>
-      <w:r>
-        <w:fldChar w:fldCharType="separate"/>
-      </w:r>
-      <w:r>
-        <w:rPr>
-          <w:noProof/>
-        </w:rPr>
-        <w:t>25</w:t>
-      </w:r>
-      <w:r>
-        <w:fldChar w:fldCharType="end"/>
-      </w:r>
+      <w:fldSimple w:instr=" SEQ Figura \* ARABIC \s 1 ">
+        <w:r>
+          <w:rPr>
+            <w:noProof/>
+          </w:rPr>
+          <w:t>25</w:t>
+        </w:r>
+      </w:fldSimple>
       <w:bookmarkEnd w:id="133"/>
       <w:r>
         <w:t>.- Registro Protegido</w:t>
@@ -25954,45 +25147,25 @@
       <w:r>
         <w:t xml:space="preserve">Figura </w:t>
       </w:r>
-      <w:r>
-        <w:fldChar w:fldCharType="begin"/>
-      </w:r>
-      <w:r>
-        <w:instrText xml:space="preserve"> STYLEREF 1 \s </w:instrText>
-      </w:r>
-      <w:r>
-        <w:fldChar w:fldCharType="separate"/>
-      </w:r>
-      <w:r>
-        <w:rPr>
-          <w:noProof/>
-        </w:rPr>
-        <w:t>5</w:t>
-      </w:r>
-      <w:r>
-        <w:fldChar w:fldCharType="end"/>
-      </w:r>
+      <w:fldSimple w:instr=" STYLEREF 1 \s ">
+        <w:r>
+          <w:rPr>
+            <w:noProof/>
+          </w:rPr>
+          <w:t>5</w:t>
+        </w:r>
+      </w:fldSimple>
       <w:r>
         <w:t>.</w:t>
       </w:r>
-      <w:r>
-        <w:fldChar w:fldCharType="begin"/>
-      </w:r>
-      <w:r>
-        <w:instrText xml:space="preserve"> SEQ Figura \* ARABIC \s 1 </w:instrText>
-      </w:r>
-      <w:r>
-        <w:fldChar w:fldCharType="separate"/>
-      </w:r>
-      <w:r>
-        <w:rPr>
-          <w:noProof/>
-        </w:rPr>
-        <w:t>26</w:t>
-      </w:r>
-      <w:r>
-        <w:fldChar w:fldCharType="end"/>
-      </w:r>
+      <w:fldSimple w:instr=" SEQ Figura \* ARABIC \s 1 ">
+        <w:r>
+          <w:rPr>
+            <w:noProof/>
+          </w:rPr>
+          <w:t>26</w:t>
+        </w:r>
+      </w:fldSimple>
       <w:bookmarkEnd w:id="135"/>
       <w:r>
         <w:t>.-</w:t>
@@ -26195,45 +25368,25 @@
       <w:r>
         <w:t xml:space="preserve">Figura </w:t>
       </w:r>
-      <w:r>
-        <w:fldChar w:fldCharType="begin"/>
-      </w:r>
-      <w:r>
-        <w:instrText xml:space="preserve"> STYLEREF 1 \s </w:instrText>
-      </w:r>
-      <w:r>
-        <w:fldChar w:fldCharType="separate"/>
-      </w:r>
-      <w:r>
-        <w:rPr>
-          <w:noProof/>
-        </w:rPr>
-        <w:t>5</w:t>
-      </w:r>
-      <w:r>
-        <w:fldChar w:fldCharType="end"/>
-      </w:r>
+      <w:fldSimple w:instr=" STYLEREF 1 \s ">
+        <w:r>
+          <w:rPr>
+            <w:noProof/>
+          </w:rPr>
+          <w:t>5</w:t>
+        </w:r>
+      </w:fldSimple>
       <w:r>
         <w:t>.</w:t>
       </w:r>
-      <w:r>
-        <w:fldChar w:fldCharType="begin"/>
-      </w:r>
-      <w:r>
-        <w:instrText xml:space="preserve"> SEQ Figura \* ARABIC \s 1 </w:instrText>
-      </w:r>
-      <w:r>
-        <w:fldChar w:fldCharType="separate"/>
-      </w:r>
-      <w:r>
-        <w:rPr>
-          <w:noProof/>
-        </w:rPr>
-        <w:t>27</w:t>
-      </w:r>
-      <w:r>
-        <w:fldChar w:fldCharType="end"/>
-      </w:r>
+      <w:fldSimple w:instr=" SEQ Figura \* ARABIC \s 1 ">
+        <w:r>
+          <w:rPr>
+            <w:noProof/>
+          </w:rPr>
+          <w:t>27</w:t>
+        </w:r>
+      </w:fldSimple>
       <w:bookmarkEnd w:id="137"/>
       <w:r>
         <w:t>.- Tarea periódica con plazo</w:t>
@@ -26585,45 +25738,25 @@
       <w:r>
         <w:t xml:space="preserve">Figura </w:t>
       </w:r>
-      <w:r>
-        <w:fldChar w:fldCharType="begin"/>
-      </w:r>
-      <w:r>
-        <w:instrText xml:space="preserve"> STYLEREF 1 \s </w:instrText>
-      </w:r>
-      <w:r>
-        <w:fldChar w:fldCharType="separate"/>
-      </w:r>
-      <w:r>
-        <w:rPr>
-          <w:noProof/>
-        </w:rPr>
-        <w:t>5</w:t>
-      </w:r>
-      <w:r>
-        <w:fldChar w:fldCharType="end"/>
-      </w:r>
+      <w:fldSimple w:instr=" STYLEREF 1 \s ">
+        <w:r>
+          <w:rPr>
+            <w:noProof/>
+          </w:rPr>
+          <w:t>5</w:t>
+        </w:r>
+      </w:fldSimple>
       <w:r>
         <w:t>.</w:t>
       </w:r>
-      <w:r>
-        <w:fldChar w:fldCharType="begin"/>
-      </w:r>
-      <w:r>
-        <w:instrText xml:space="preserve"> SEQ Figura \* ARABIC \s 1 </w:instrText>
-      </w:r>
-      <w:r>
-        <w:fldChar w:fldCharType="separate"/>
-      </w:r>
-      <w:r>
-        <w:rPr>
-          <w:noProof/>
-        </w:rPr>
-        <w:t>28</w:t>
-      </w:r>
-      <w:r>
-        <w:fldChar w:fldCharType="end"/>
-      </w:r>
+      <w:fldSimple w:instr=" SEQ Figura \* ARABIC \s 1 ">
+        <w:r>
+          <w:rPr>
+            <w:noProof/>
+          </w:rPr>
+          <w:t>28</w:t>
+        </w:r>
+      </w:fldSimple>
       <w:bookmarkEnd w:id="139"/>
       <w:r>
         <w:t>.- Tarea periódica simplificada</w:t>
@@ -26764,9 +25897,11 @@
       <w:pPr>
         <w:pStyle w:val="Ttulo4"/>
       </w:pPr>
+      <w:bookmarkStart w:id="141" w:name="_Ref122515696"/>
       <w:r>
         <w:t>Creación del primer programa</w:t>
       </w:r>
+      <w:bookmarkEnd w:id="141"/>
     </w:p>
     <w:p>
       <w:r>
@@ -26919,21 +26054,7 @@
         <w:rPr>
           <w:i/>
         </w:rPr>
-        <w:t>read_</w:t>
-      </w:r>
-      <w:proofErr w:type="gramStart"/>
-      <w:r>
-        <w:rPr>
-          <w:i/>
-        </w:rPr>
-        <w:t>fifo(</w:t>
-      </w:r>
-      <w:proofErr w:type="gramEnd"/>
-      <w:r>
-        <w:rPr>
-          <w:i/>
-        </w:rPr>
-        <w:t>)</w:t>
+        <w:t>read_fifo()</w:t>
       </w:r>
       <w:r>
         <w:t xml:space="preserve"> es la seleccionada, ya que recoge los datos del sensor (el valor del reflejo de la luz roja y la luz infrarroja en el dedo) de forma rápida.</w:t>
@@ -26996,55 +26117,35 @@
       <w:pPr>
         <w:pStyle w:val="Descripcin"/>
       </w:pPr>
-      <w:bookmarkStart w:id="141" w:name="_Ref122337048"/>
-      <w:bookmarkStart w:id="142" w:name="_Toc122426271"/>
+      <w:bookmarkStart w:id="142" w:name="_Ref122337048"/>
+      <w:bookmarkStart w:id="143" w:name="_Toc122426271"/>
       <w:r>
         <w:t xml:space="preserve">Figura </w:t>
       </w:r>
-      <w:r>
-        <w:fldChar w:fldCharType="begin"/>
-      </w:r>
-      <w:r>
-        <w:instrText xml:space="preserve"> STYLEREF 1 \s </w:instrText>
-      </w:r>
-      <w:r>
-        <w:fldChar w:fldCharType="separate"/>
-      </w:r>
-      <w:r>
-        <w:rPr>
-          <w:noProof/>
-        </w:rPr>
-        <w:t>5</w:t>
-      </w:r>
-      <w:r>
-        <w:fldChar w:fldCharType="end"/>
-      </w:r>
+      <w:fldSimple w:instr=" STYLEREF 1 \s ">
+        <w:r>
+          <w:rPr>
+            <w:noProof/>
+          </w:rPr>
+          <w:t>5</w:t>
+        </w:r>
+      </w:fldSimple>
       <w:r>
         <w:t>.</w:t>
       </w:r>
-      <w:r>
-        <w:fldChar w:fldCharType="begin"/>
-      </w:r>
-      <w:r>
-        <w:instrText xml:space="preserve"> SEQ Figura \* ARABIC \s 1 </w:instrText>
-      </w:r>
-      <w:r>
-        <w:fldChar w:fldCharType="separate"/>
-      </w:r>
-      <w:r>
-        <w:rPr>
-          <w:noProof/>
-        </w:rPr>
-        <w:t>29</w:t>
-      </w:r>
-      <w:r>
-        <w:fldChar w:fldCharType="end"/>
-      </w:r>
-      <w:bookmarkEnd w:id="141"/>
+      <w:fldSimple w:instr=" SEQ Figura \* ARABIC \s 1 ">
+        <w:r>
+          <w:rPr>
+            <w:noProof/>
+          </w:rPr>
+          <w:t>29</w:t>
+        </w:r>
+      </w:fldSimple>
+      <w:bookmarkEnd w:id="142"/>
       <w:r>
         <w:t>.- Función CogerGuardarDatosPOX</w:t>
       </w:r>
-      <w:bookmarkEnd w:id="142"/>
+      <w:bookmarkEnd w:id="143"/>
     </w:p>
     <w:p>
       <w:pPr>
@@ -27224,55 +26325,35 @@
         <w:ind w:left="708" w:firstLine="0"/>
         <w:jc w:val="center"/>
       </w:pPr>
-      <w:bookmarkStart w:id="143" w:name="_Ref122339256"/>
-      <w:bookmarkStart w:id="144" w:name="_Toc122426272"/>
+      <w:bookmarkStart w:id="144" w:name="_Ref122339256"/>
+      <w:bookmarkStart w:id="145" w:name="_Toc122426272"/>
       <w:r>
         <w:t xml:space="preserve">Figura </w:t>
       </w:r>
-      <w:r>
-        <w:fldChar w:fldCharType="begin"/>
-      </w:r>
-      <w:r>
-        <w:instrText xml:space="preserve"> STYLEREF 1 \s </w:instrText>
-      </w:r>
-      <w:r>
-        <w:fldChar w:fldCharType="separate"/>
-      </w:r>
-      <w:r>
-        <w:rPr>
-          <w:noProof/>
-        </w:rPr>
-        <w:t>5</w:t>
-      </w:r>
-      <w:r>
-        <w:fldChar w:fldCharType="end"/>
-      </w:r>
+      <w:fldSimple w:instr=" STYLEREF 1 \s ">
+        <w:r>
+          <w:rPr>
+            <w:noProof/>
+          </w:rPr>
+          <w:t>5</w:t>
+        </w:r>
+      </w:fldSimple>
       <w:r>
         <w:t>.</w:t>
       </w:r>
-      <w:r>
-        <w:fldChar w:fldCharType="begin"/>
-      </w:r>
-      <w:r>
-        <w:instrText xml:space="preserve"> SEQ Figura \* ARABIC \s 1 </w:instrText>
-      </w:r>
-      <w:r>
-        <w:fldChar w:fldCharType="separate"/>
-      </w:r>
-      <w:r>
-        <w:rPr>
-          <w:noProof/>
-        </w:rPr>
-        <w:t>30</w:t>
-      </w:r>
-      <w:r>
-        <w:fldChar w:fldCharType="end"/>
-      </w:r>
-      <w:bookmarkEnd w:id="143"/>
+      <w:fldSimple w:instr=" SEQ Figura \* ARABIC \s 1 ">
+        <w:r>
+          <w:rPr>
+            <w:noProof/>
+          </w:rPr>
+          <w:t>30</w:t>
+        </w:r>
+      </w:fldSimple>
+      <w:bookmarkEnd w:id="144"/>
       <w:r>
         <w:t>.- Cálculo del valor GSR</w:t>
       </w:r>
-      <w:bookmarkEnd w:id="144"/>
+      <w:bookmarkEnd w:id="145"/>
     </w:p>
     <w:p>
       <w:pPr>
@@ -27438,55 +26519,35 @@
       <w:pPr>
         <w:pStyle w:val="Descripcin"/>
       </w:pPr>
-      <w:bookmarkStart w:id="145" w:name="_Ref122339661"/>
-      <w:bookmarkStart w:id="146" w:name="_Toc122426273"/>
+      <w:bookmarkStart w:id="146" w:name="_Ref122339661"/>
+      <w:bookmarkStart w:id="147" w:name="_Toc122426273"/>
       <w:r>
         <w:t xml:space="preserve">Figura </w:t>
       </w:r>
-      <w:r>
-        <w:fldChar w:fldCharType="begin"/>
-      </w:r>
-      <w:r>
-        <w:instrText xml:space="preserve"> STYLEREF 1 \s </w:instrText>
-      </w:r>
-      <w:r>
-        <w:fldChar w:fldCharType="separate"/>
-      </w:r>
-      <w:r>
-        <w:rPr>
-          <w:noProof/>
-        </w:rPr>
-        <w:t>5</w:t>
-      </w:r>
-      <w:r>
-        <w:fldChar w:fldCharType="end"/>
-      </w:r>
+      <w:fldSimple w:instr=" STYLEREF 1 \s ">
+        <w:r>
+          <w:rPr>
+            <w:noProof/>
+          </w:rPr>
+          <w:t>5</w:t>
+        </w:r>
+      </w:fldSimple>
       <w:r>
         <w:t>.</w:t>
       </w:r>
-      <w:r>
-        <w:fldChar w:fldCharType="begin"/>
-      </w:r>
-      <w:r>
-        <w:instrText xml:space="preserve"> SEQ Figura \* ARABIC \s 1 </w:instrText>
-      </w:r>
-      <w:r>
-        <w:fldChar w:fldCharType="separate"/>
-      </w:r>
-      <w:r>
-        <w:rPr>
-          <w:noProof/>
-        </w:rPr>
-        <w:t>31</w:t>
-      </w:r>
-      <w:r>
-        <w:fldChar w:fldCharType="end"/>
-      </w:r>
-      <w:bookmarkEnd w:id="145"/>
+      <w:fldSimple w:instr=" SEQ Figura \* ARABIC \s 1 ">
+        <w:r>
+          <w:rPr>
+            <w:noProof/>
+          </w:rPr>
+          <w:t>31</w:t>
+        </w:r>
+      </w:fldSimple>
+      <w:bookmarkEnd w:id="146"/>
       <w:r>
         <w:t>.- Función CogerGuardarDatosGSR</w:t>
       </w:r>
-      <w:bookmarkEnd w:id="146"/>
+      <w:bookmarkEnd w:id="147"/>
     </w:p>
     <w:p>
       <w:pPr>
@@ -27662,55 +26723,35 @@
       <w:pPr>
         <w:pStyle w:val="Descripcin"/>
       </w:pPr>
-      <w:bookmarkStart w:id="147" w:name="_Ref122341173"/>
-      <w:bookmarkStart w:id="148" w:name="_Toc122426274"/>
+      <w:bookmarkStart w:id="148" w:name="_Ref122341173"/>
+      <w:bookmarkStart w:id="149" w:name="_Toc122426274"/>
       <w:r>
         <w:t xml:space="preserve">Figura </w:t>
       </w:r>
-      <w:r>
-        <w:fldChar w:fldCharType="begin"/>
-      </w:r>
-      <w:r>
-        <w:instrText xml:space="preserve"> STYLEREF 1 \s </w:instrText>
-      </w:r>
-      <w:r>
-        <w:fldChar w:fldCharType="separate"/>
-      </w:r>
-      <w:r>
-        <w:rPr>
-          <w:noProof/>
-        </w:rPr>
-        <w:t>5</w:t>
-      </w:r>
-      <w:r>
-        <w:fldChar w:fldCharType="end"/>
-      </w:r>
+      <w:fldSimple w:instr=" STYLEREF 1 \s ">
+        <w:r>
+          <w:rPr>
+            <w:noProof/>
+          </w:rPr>
+          <w:t>5</w:t>
+        </w:r>
+      </w:fldSimple>
       <w:r>
         <w:t>.</w:t>
       </w:r>
-      <w:r>
-        <w:fldChar w:fldCharType="begin"/>
-      </w:r>
-      <w:r>
-        <w:instrText xml:space="preserve"> SEQ Figura \* ARABIC \s 1 </w:instrText>
-      </w:r>
-      <w:r>
-        <w:fldChar w:fldCharType="separate"/>
-      </w:r>
-      <w:r>
-        <w:rPr>
-          <w:noProof/>
-        </w:rPr>
-        <w:t>32</w:t>
-      </w:r>
-      <w:r>
-        <w:fldChar w:fldCharType="end"/>
-      </w:r>
-      <w:bookmarkEnd w:id="147"/>
+      <w:fldSimple w:instr=" SEQ Figura \* ARABIC \s 1 ">
+        <w:r>
+          <w:rPr>
+            <w:noProof/>
+          </w:rPr>
+          <w:t>32</w:t>
+        </w:r>
+      </w:fldSimple>
+      <w:bookmarkEnd w:id="148"/>
       <w:r>
         <w:t>.- Función COMS</w:t>
       </w:r>
-      <w:bookmarkEnd w:id="148"/>
+      <w:bookmarkEnd w:id="149"/>
     </w:p>
     <w:p>
       <w:pPr>
@@ -27875,55 +26916,35 @@
       <w:pPr>
         <w:pStyle w:val="Descripcin"/>
       </w:pPr>
-      <w:bookmarkStart w:id="149" w:name="_Ref122345422"/>
-      <w:bookmarkStart w:id="150" w:name="_Toc122426275"/>
+      <w:bookmarkStart w:id="150" w:name="_Ref122345422"/>
+      <w:bookmarkStart w:id="151" w:name="_Toc122426275"/>
       <w:r>
         <w:t xml:space="preserve">Figura </w:t>
       </w:r>
-      <w:r>
-        <w:fldChar w:fldCharType="begin"/>
-      </w:r>
-      <w:r>
-        <w:instrText xml:space="preserve"> STYLEREF 1 \s </w:instrText>
-      </w:r>
-      <w:r>
-        <w:fldChar w:fldCharType="separate"/>
-      </w:r>
-      <w:r>
-        <w:rPr>
-          <w:noProof/>
-        </w:rPr>
-        <w:t>5</w:t>
-      </w:r>
-      <w:r>
-        <w:fldChar w:fldCharType="end"/>
-      </w:r>
+      <w:fldSimple w:instr=" STYLEREF 1 \s ">
+        <w:r>
+          <w:rPr>
+            <w:noProof/>
+          </w:rPr>
+          <w:t>5</w:t>
+        </w:r>
+      </w:fldSimple>
       <w:r>
         <w:t>.</w:t>
       </w:r>
-      <w:r>
-        <w:fldChar w:fldCharType="begin"/>
-      </w:r>
-      <w:r>
-        <w:instrText xml:space="preserve"> SEQ Figura \* ARABIC \s 1 </w:instrText>
-      </w:r>
-      <w:r>
-        <w:fldChar w:fldCharType="separate"/>
-      </w:r>
-      <w:r>
-        <w:rPr>
-          <w:noProof/>
-        </w:rPr>
-        <w:t>33</w:t>
-      </w:r>
-      <w:r>
-        <w:fldChar w:fldCharType="end"/>
-      </w:r>
-      <w:bookmarkEnd w:id="149"/>
+      <w:fldSimple w:instr=" SEQ Figura \* ARABIC \s 1 ">
+        <w:r>
+          <w:rPr>
+            <w:noProof/>
+          </w:rPr>
+          <w:t>33</w:t>
+        </w:r>
+      </w:fldSimple>
+      <w:bookmarkEnd w:id="150"/>
       <w:r>
         <w:t>.- Estructura Programa principal (V1 Python)</w:t>
       </w:r>
-      <w:bookmarkEnd w:id="150"/>
+      <w:bookmarkEnd w:id="151"/>
     </w:p>
     <w:p>
       <w:pPr>
@@ -27981,6 +27002,7 @@
       <w:pPr>
         <w:pStyle w:val="Ttulo4"/>
       </w:pPr>
+      <w:bookmarkStart w:id="152" w:name="_Ref122515701"/>
       <w:r>
         <w:t xml:space="preserve">Creación del </w:t>
       </w:r>
@@ -27990,6 +27012,7 @@
       <w:r>
         <w:t xml:space="preserve"> programa</w:t>
       </w:r>
+      <w:bookmarkEnd w:id="152"/>
     </w:p>
     <w:p>
       <w:r>
@@ -28009,6 +27032,7 @@
             <w:docPart w:val="DefaultPlaceholder_-1854013440"/>
           </w:placeholder>
         </w:sdtPr>
+        <w:sdtEndPr/>
         <w:sdtContent>
           <w:r>
             <w:rPr>
@@ -28222,51 +27246,31 @@
       <w:pPr>
         <w:pStyle w:val="Descripcin"/>
       </w:pPr>
-      <w:bookmarkStart w:id="151" w:name="_Ref122346900"/>
-      <w:bookmarkStart w:id="152" w:name="_Toc122426276"/>
+      <w:bookmarkStart w:id="153" w:name="_Ref122346900"/>
+      <w:bookmarkStart w:id="154" w:name="_Toc122426276"/>
       <w:r>
         <w:t xml:space="preserve">Figura </w:t>
       </w:r>
-      <w:r>
-        <w:fldChar w:fldCharType="begin"/>
-      </w:r>
-      <w:r>
-        <w:instrText xml:space="preserve"> STYLEREF 1 \s </w:instrText>
-      </w:r>
-      <w:r>
-        <w:fldChar w:fldCharType="separate"/>
-      </w:r>
-      <w:r>
-        <w:rPr>
-          <w:noProof/>
-        </w:rPr>
-        <w:t>5</w:t>
-      </w:r>
-      <w:r>
-        <w:fldChar w:fldCharType="end"/>
-      </w:r>
+      <w:fldSimple w:instr=" STYLEREF 1 \s ">
+        <w:r>
+          <w:rPr>
+            <w:noProof/>
+          </w:rPr>
+          <w:t>5</w:t>
+        </w:r>
+      </w:fldSimple>
       <w:r>
         <w:t>.</w:t>
       </w:r>
-      <w:r>
-        <w:fldChar w:fldCharType="begin"/>
-      </w:r>
-      <w:r>
-        <w:instrText xml:space="preserve"> SEQ Figura \* ARABIC \s 1 </w:instrText>
-      </w:r>
-      <w:r>
-        <w:fldChar w:fldCharType="separate"/>
-      </w:r>
-      <w:r>
-        <w:rPr>
-          <w:noProof/>
-        </w:rPr>
-        <w:t>34</w:t>
-      </w:r>
-      <w:r>
-        <w:fldChar w:fldCharType="end"/>
-      </w:r>
-      <w:bookmarkEnd w:id="151"/>
+      <w:fldSimple w:instr=" SEQ Figura \* ARABIC \s 1 ">
+        <w:r>
+          <w:rPr>
+            <w:noProof/>
+          </w:rPr>
+          <w:t>34</w:t>
+        </w:r>
+      </w:fldSimple>
+      <w:bookmarkEnd w:id="153"/>
       <w:r>
         <w:t>.- Estructura tipo usada en el</w:t>
       </w:r>
@@ -28276,7 +27280,7 @@
       <w:r>
         <w:t xml:space="preserve"> programa</w:t>
       </w:r>
-      <w:bookmarkEnd w:id="152"/>
+      <w:bookmarkEnd w:id="154"/>
     </w:p>
     <w:p>
       <w:pPr>
@@ -28367,55 +27371,35 @@
       <w:pPr>
         <w:pStyle w:val="Descripcin"/>
       </w:pPr>
-      <w:bookmarkStart w:id="153" w:name="_Ref122347079"/>
-      <w:bookmarkStart w:id="154" w:name="_Toc122426277"/>
+      <w:bookmarkStart w:id="155" w:name="_Ref122347079"/>
+      <w:bookmarkStart w:id="156" w:name="_Toc122426277"/>
       <w:r>
         <w:t xml:space="preserve">Figura </w:t>
       </w:r>
-      <w:r>
-        <w:fldChar w:fldCharType="begin"/>
-      </w:r>
-      <w:r>
-        <w:instrText xml:space="preserve"> STYLEREF 1 \s </w:instrText>
-      </w:r>
-      <w:r>
-        <w:fldChar w:fldCharType="separate"/>
-      </w:r>
-      <w:r>
-        <w:rPr>
-          <w:noProof/>
-        </w:rPr>
-        <w:t>5</w:t>
-      </w:r>
-      <w:r>
-        <w:fldChar w:fldCharType="end"/>
-      </w:r>
+      <w:fldSimple w:instr=" STYLEREF 1 \s ">
+        <w:r>
+          <w:rPr>
+            <w:noProof/>
+          </w:rPr>
+          <w:t>5</w:t>
+        </w:r>
+      </w:fldSimple>
       <w:r>
         <w:t>.</w:t>
       </w:r>
-      <w:r>
-        <w:fldChar w:fldCharType="begin"/>
-      </w:r>
-      <w:r>
-        <w:instrText xml:space="preserve"> SEQ Figura \* ARABIC \s 1 </w:instrText>
-      </w:r>
-      <w:r>
-        <w:fldChar w:fldCharType="separate"/>
-      </w:r>
-      <w:r>
-        <w:rPr>
-          <w:noProof/>
-        </w:rPr>
-        <w:t>35</w:t>
-      </w:r>
-      <w:r>
-        <w:fldChar w:fldCharType="end"/>
-      </w:r>
-      <w:bookmarkEnd w:id="153"/>
+      <w:fldSimple w:instr=" SEQ Figura \* ARABIC \s 1 ">
+        <w:r>
+          <w:rPr>
+            <w:noProof/>
+          </w:rPr>
+          <w:t>35</w:t>
+        </w:r>
+      </w:fldSimple>
+      <w:bookmarkEnd w:id="155"/>
       <w:r>
         <w:t>.- Esquema estructura programa total</w:t>
       </w:r>
-      <w:bookmarkEnd w:id="154"/>
+      <w:bookmarkEnd w:id="156"/>
     </w:p>
     <w:p>
       <w:r>
@@ -28623,57 +27607,37 @@
       <w:pPr>
         <w:pStyle w:val="Descripcin"/>
       </w:pPr>
-      <w:bookmarkStart w:id="155" w:name="_Ref122421992"/>
-      <w:bookmarkStart w:id="156" w:name="_Ref122421984"/>
-      <w:bookmarkStart w:id="157" w:name="_Toc122426278"/>
+      <w:bookmarkStart w:id="157" w:name="_Ref122421992"/>
+      <w:bookmarkStart w:id="158" w:name="_Ref122421984"/>
+      <w:bookmarkStart w:id="159" w:name="_Toc122426278"/>
       <w:r>
         <w:t xml:space="preserve">Figura </w:t>
       </w:r>
-      <w:r>
-        <w:fldChar w:fldCharType="begin"/>
-      </w:r>
-      <w:r>
-        <w:instrText xml:space="preserve"> STYLEREF 1 \s </w:instrText>
-      </w:r>
-      <w:r>
-        <w:fldChar w:fldCharType="separate"/>
-      </w:r>
-      <w:r>
-        <w:rPr>
-          <w:noProof/>
-        </w:rPr>
-        <w:t>5</w:t>
-      </w:r>
-      <w:r>
-        <w:fldChar w:fldCharType="end"/>
-      </w:r>
+      <w:fldSimple w:instr=" STYLEREF 1 \s ">
+        <w:r>
+          <w:rPr>
+            <w:noProof/>
+          </w:rPr>
+          <w:t>5</w:t>
+        </w:r>
+      </w:fldSimple>
       <w:r>
         <w:t>.</w:t>
       </w:r>
-      <w:r>
-        <w:fldChar w:fldCharType="begin"/>
-      </w:r>
-      <w:r>
-        <w:instrText xml:space="preserve"> SEQ Figura \* ARABIC \s 1 </w:instrText>
-      </w:r>
-      <w:r>
-        <w:fldChar w:fldCharType="separate"/>
-      </w:r>
-      <w:r>
-        <w:rPr>
-          <w:noProof/>
-        </w:rPr>
-        <w:t>36</w:t>
-      </w:r>
-      <w:r>
-        <w:fldChar w:fldCharType="end"/>
-      </w:r>
-      <w:bookmarkEnd w:id="155"/>
+      <w:fldSimple w:instr=" SEQ Figura \* ARABIC \s 1 ">
+        <w:r>
+          <w:rPr>
+            <w:noProof/>
+          </w:rPr>
+          <w:t>36</w:t>
+        </w:r>
+      </w:fldSimple>
+      <w:bookmarkEnd w:id="157"/>
       <w:r>
         <w:t>.- Función generar_buffer_pox</w:t>
       </w:r>
-      <w:bookmarkEnd w:id="156"/>
-      <w:bookmarkEnd w:id="157"/>
+      <w:bookmarkEnd w:id="158"/>
+      <w:bookmarkEnd w:id="159"/>
     </w:p>
     <w:p>
       <w:pPr>
@@ -28840,55 +27804,35 @@
       <w:pPr>
         <w:pStyle w:val="Descripcin"/>
       </w:pPr>
-      <w:bookmarkStart w:id="158" w:name="_Ref122423026"/>
-      <w:bookmarkStart w:id="159" w:name="_Toc122426279"/>
+      <w:bookmarkStart w:id="160" w:name="_Ref122423026"/>
+      <w:bookmarkStart w:id="161" w:name="_Toc122426279"/>
       <w:r>
         <w:t xml:space="preserve">Figura </w:t>
       </w:r>
-      <w:r>
-        <w:fldChar w:fldCharType="begin"/>
-      </w:r>
-      <w:r>
-        <w:instrText xml:space="preserve"> STYLEREF 1 \s </w:instrText>
-      </w:r>
-      <w:r>
-        <w:fldChar w:fldCharType="separate"/>
-      </w:r>
-      <w:r>
-        <w:rPr>
-          <w:noProof/>
-        </w:rPr>
-        <w:t>5</w:t>
-      </w:r>
-      <w:r>
-        <w:fldChar w:fldCharType="end"/>
-      </w:r>
+      <w:fldSimple w:instr=" STYLEREF 1 \s ">
+        <w:r>
+          <w:rPr>
+            <w:noProof/>
+          </w:rPr>
+          <w:t>5</w:t>
+        </w:r>
+      </w:fldSimple>
       <w:r>
         <w:t>.</w:t>
       </w:r>
-      <w:r>
-        <w:fldChar w:fldCharType="begin"/>
-      </w:r>
-      <w:r>
-        <w:instrText xml:space="preserve"> SEQ Figura \* ARABIC \s 1 </w:instrText>
-      </w:r>
-      <w:r>
-        <w:fldChar w:fldCharType="separate"/>
-      </w:r>
-      <w:r>
-        <w:rPr>
-          <w:noProof/>
-        </w:rPr>
-        <w:t>37</w:t>
-      </w:r>
-      <w:r>
-        <w:fldChar w:fldCharType="end"/>
-      </w:r>
-      <w:bookmarkEnd w:id="158"/>
+      <w:fldSimple w:instr=" SEQ Figura \* ARABIC \s 1 ">
+        <w:r>
+          <w:rPr>
+            <w:noProof/>
+          </w:rPr>
+          <w:t>37</w:t>
+        </w:r>
+      </w:fldSimple>
+      <w:bookmarkEnd w:id="160"/>
       <w:r>
         <w:t>.- Función generar_buffer_gsr</w:t>
       </w:r>
-      <w:bookmarkEnd w:id="159"/>
+      <w:bookmarkEnd w:id="161"/>
     </w:p>
     <w:p>
       <w:r>
@@ -29086,55 +28030,35 @@
       <w:pPr>
         <w:pStyle w:val="Descripcin"/>
       </w:pPr>
-      <w:bookmarkStart w:id="160" w:name="_Ref122423202"/>
-      <w:bookmarkStart w:id="161" w:name="_Toc122426280"/>
+      <w:bookmarkStart w:id="162" w:name="_Ref122423202"/>
+      <w:bookmarkStart w:id="163" w:name="_Toc122426280"/>
       <w:r>
         <w:t xml:space="preserve">Figura </w:t>
       </w:r>
-      <w:r>
-        <w:fldChar w:fldCharType="begin"/>
-      </w:r>
-      <w:r>
-        <w:instrText xml:space="preserve"> STYLEREF 1 \s </w:instrText>
-      </w:r>
-      <w:r>
-        <w:fldChar w:fldCharType="separate"/>
-      </w:r>
-      <w:r>
-        <w:rPr>
-          <w:noProof/>
-        </w:rPr>
-        <w:t>5</w:t>
-      </w:r>
-      <w:r>
-        <w:fldChar w:fldCharType="end"/>
-      </w:r>
+      <w:fldSimple w:instr=" STYLEREF 1 \s ">
+        <w:r>
+          <w:rPr>
+            <w:noProof/>
+          </w:rPr>
+          <w:t>5</w:t>
+        </w:r>
+      </w:fldSimple>
       <w:r>
         <w:t>.</w:t>
       </w:r>
-      <w:r>
-        <w:fldChar w:fldCharType="begin"/>
-      </w:r>
-      <w:r>
-        <w:instrText xml:space="preserve"> SEQ Figura \* ARABIC \s 1 </w:instrText>
-      </w:r>
-      <w:r>
-        <w:fldChar w:fldCharType="separate"/>
-      </w:r>
-      <w:r>
-        <w:rPr>
-          <w:noProof/>
-        </w:rPr>
-        <w:t>38</w:t>
-      </w:r>
-      <w:r>
-        <w:fldChar w:fldCharType="end"/>
-      </w:r>
-      <w:bookmarkEnd w:id="160"/>
+      <w:fldSimple w:instr=" SEQ Figura \* ARABIC \s 1 ">
+        <w:r>
+          <w:rPr>
+            <w:noProof/>
+          </w:rPr>
+          <w:t>38</w:t>
+        </w:r>
+      </w:fldSimple>
+      <w:bookmarkEnd w:id="162"/>
       <w:r>
         <w:t>.- Función generar_buffer_ecg</w:t>
       </w:r>
-      <w:bookmarkEnd w:id="161"/>
+      <w:bookmarkEnd w:id="163"/>
     </w:p>
     <w:p>
       <w:pPr>
@@ -29322,55 +28246,35 @@
       <w:pPr>
         <w:pStyle w:val="Descripcin"/>
       </w:pPr>
-      <w:bookmarkStart w:id="162" w:name="_Ref122425111"/>
-      <w:bookmarkStart w:id="163" w:name="_Toc122426281"/>
+      <w:bookmarkStart w:id="164" w:name="_Ref122425111"/>
+      <w:bookmarkStart w:id="165" w:name="_Toc122426281"/>
       <w:r>
         <w:t xml:space="preserve">Figura </w:t>
       </w:r>
-      <w:r>
-        <w:fldChar w:fldCharType="begin"/>
-      </w:r>
-      <w:r>
-        <w:instrText xml:space="preserve"> STYLEREF 1 \s </w:instrText>
-      </w:r>
-      <w:r>
-        <w:fldChar w:fldCharType="separate"/>
-      </w:r>
-      <w:r>
-        <w:rPr>
-          <w:noProof/>
-        </w:rPr>
-        <w:t>5</w:t>
-      </w:r>
-      <w:r>
-        <w:fldChar w:fldCharType="end"/>
-      </w:r>
+      <w:fldSimple w:instr=" STYLEREF 1 \s ">
+        <w:r>
+          <w:rPr>
+            <w:noProof/>
+          </w:rPr>
+          <w:t>5</w:t>
+        </w:r>
+      </w:fldSimple>
       <w:r>
         <w:t>.</w:t>
       </w:r>
-      <w:r>
-        <w:fldChar w:fldCharType="begin"/>
-      </w:r>
-      <w:r>
-        <w:instrText xml:space="preserve"> SEQ Figura \* ARABIC \s 1 </w:instrText>
-      </w:r>
-      <w:r>
-        <w:fldChar w:fldCharType="separate"/>
-      </w:r>
-      <w:r>
-        <w:rPr>
-          <w:noProof/>
-        </w:rPr>
-        <w:t>39</w:t>
-      </w:r>
-      <w:r>
-        <w:fldChar w:fldCharType="end"/>
-      </w:r>
-      <w:bookmarkEnd w:id="162"/>
+      <w:fldSimple w:instr=" SEQ Figura \* ARABIC \s 1 ">
+        <w:r>
+          <w:rPr>
+            <w:noProof/>
+          </w:rPr>
+          <w:t>39</w:t>
+        </w:r>
+      </w:fldSimple>
+      <w:bookmarkEnd w:id="164"/>
       <w:r>
         <w:t>.- Main del programa principal</w:t>
       </w:r>
-      <w:bookmarkEnd w:id="163"/>
+      <w:bookmarkEnd w:id="165"/>
     </w:p>
     <w:p>
       <w:pPr>
@@ -29604,55 +28508,35 @@
         <w:ind w:left="502" w:firstLine="0"/>
         <w:jc w:val="center"/>
       </w:pPr>
-      <w:bookmarkStart w:id="164" w:name="_Ref122426204"/>
-      <w:bookmarkStart w:id="165" w:name="_Toc122426282"/>
+      <w:bookmarkStart w:id="166" w:name="_Ref122426204"/>
+      <w:bookmarkStart w:id="167" w:name="_Toc122426282"/>
       <w:r>
         <w:t xml:space="preserve">Figura </w:t>
       </w:r>
-      <w:r>
-        <w:fldChar w:fldCharType="begin"/>
-      </w:r>
-      <w:r>
-        <w:instrText xml:space="preserve"> STYLEREF 1 \s </w:instrText>
-      </w:r>
-      <w:r>
-        <w:fldChar w:fldCharType="separate"/>
-      </w:r>
-      <w:r>
-        <w:rPr>
-          <w:noProof/>
-        </w:rPr>
-        <w:t>5</w:t>
-      </w:r>
-      <w:r>
-        <w:fldChar w:fldCharType="end"/>
-      </w:r>
+      <w:fldSimple w:instr=" STYLEREF 1 \s ">
+        <w:r>
+          <w:rPr>
+            <w:noProof/>
+          </w:rPr>
+          <w:t>5</w:t>
+        </w:r>
+      </w:fldSimple>
       <w:r>
         <w:t>.</w:t>
       </w:r>
-      <w:r>
-        <w:fldChar w:fldCharType="begin"/>
-      </w:r>
-      <w:r>
-        <w:instrText xml:space="preserve"> SEQ Figura \* ARABIC \s 1 </w:instrText>
-      </w:r>
-      <w:r>
-        <w:fldChar w:fldCharType="separate"/>
-      </w:r>
-      <w:r>
-        <w:rPr>
-          <w:noProof/>
-        </w:rPr>
-        <w:t>40</w:t>
-      </w:r>
-      <w:r>
-        <w:fldChar w:fldCharType="end"/>
-      </w:r>
-      <w:bookmarkEnd w:id="164"/>
+      <w:fldSimple w:instr=" SEQ Figura \* ARABIC \s 1 ">
+        <w:r>
+          <w:rPr>
+            <w:noProof/>
+          </w:rPr>
+          <w:t>40</w:t>
+        </w:r>
+      </w:fldSimple>
+      <w:bookmarkEnd w:id="166"/>
       <w:r>
         <w:t>.- Programa obtener_valores</w:t>
       </w:r>
-      <w:bookmarkEnd w:id="165"/>
+      <w:bookmarkEnd w:id="167"/>
     </w:p>
     <w:p>
       <w:pPr>
@@ -29766,50 +28650,30 @@
       <w:pPr>
         <w:pStyle w:val="Descripcin"/>
       </w:pPr>
-      <w:bookmarkStart w:id="166" w:name="_Ref122429653"/>
+      <w:bookmarkStart w:id="168" w:name="_Ref122429653"/>
       <w:r>
         <w:t xml:space="preserve">Figura </w:t>
       </w:r>
-      <w:r>
-        <w:fldChar w:fldCharType="begin"/>
-      </w:r>
-      <w:r>
-        <w:instrText xml:space="preserve"> STYLEREF 1 \s </w:instrText>
-      </w:r>
-      <w:r>
-        <w:fldChar w:fldCharType="separate"/>
-      </w:r>
-      <w:r>
-        <w:rPr>
-          <w:noProof/>
-        </w:rPr>
-        <w:t>5</w:t>
-      </w:r>
-      <w:r>
-        <w:fldChar w:fldCharType="end"/>
-      </w:r>
+      <w:fldSimple w:instr=" STYLEREF 1 \s ">
+        <w:r>
+          <w:rPr>
+            <w:noProof/>
+          </w:rPr>
+          <w:t>5</w:t>
+        </w:r>
+      </w:fldSimple>
       <w:r>
         <w:t>.</w:t>
       </w:r>
-      <w:r>
-        <w:fldChar w:fldCharType="begin"/>
-      </w:r>
-      <w:r>
-        <w:instrText xml:space="preserve"> SEQ Figura \* ARABIC \s 1 </w:instrText>
-      </w:r>
-      <w:r>
-        <w:fldChar w:fldCharType="separate"/>
-      </w:r>
-      <w:r>
-        <w:rPr>
-          <w:noProof/>
-        </w:rPr>
-        <w:t>41</w:t>
-      </w:r>
-      <w:r>
-        <w:fldChar w:fldCharType="end"/>
-      </w:r>
-      <w:bookmarkEnd w:id="166"/>
+      <w:fldSimple w:instr=" SEQ Figura \* ARABIC \s 1 ">
+        <w:r>
+          <w:rPr>
+            <w:noProof/>
+          </w:rPr>
+          <w:t>41</w:t>
+        </w:r>
+      </w:fldSimple>
+      <w:bookmarkEnd w:id="168"/>
       <w:r>
         <w:t>.- Programa connect_bbdd</w:t>
       </w:r>
@@ -29828,10 +28692,7 @@
         <w:fldChar w:fldCharType="begin"/>
       </w:r>
       <w:r>
-        <w:instrText xml:space="preserve"> REF _Ref122429653 \h </w:instrText>
-      </w:r>
-      <w:r>
-        <w:instrText xml:space="preserve"> \* MERGEFORMAT </w:instrText>
+        <w:instrText xml:space="preserve"> REF _Ref122429653 \h  \* MERGEFORMAT </w:instrText>
       </w:r>
       <w:r>
         <w:fldChar w:fldCharType="separate"/>
@@ -29867,7 +28728,7 @@
         </w:rPr>
         <w:drawing>
           <wp:inline distT="0" distB="0" distL="0" distR="0">
-            <wp:extent cx="2751256" cy="1871331"/>
+            <wp:extent cx="2057400" cy="1399389"/>
             <wp:effectExtent l="0" t="0" r="0" b="0"/>
             <wp:docPr id="71270" name="Imagen 71270"/>
             <wp:cNvGraphicFramePr>
@@ -29895,7 +28756,7 @@
                   <pic:spPr>
                     <a:xfrm>
                       <a:off x="0" y="0"/>
-                      <a:ext cx="2763854" cy="1879900"/>
+                      <a:ext cx="2073054" cy="1410037"/>
                     </a:xfrm>
                     <a:prstGeom prst="rect">
                       <a:avLst/>
@@ -29912,50 +28773,30 @@
       <w:pPr>
         <w:pStyle w:val="Descripcin"/>
       </w:pPr>
-      <w:bookmarkStart w:id="167" w:name="_Ref122430268"/>
+      <w:bookmarkStart w:id="169" w:name="_Ref122430268"/>
       <w:r>
         <w:t xml:space="preserve">Figura </w:t>
       </w:r>
-      <w:r>
-        <w:fldChar w:fldCharType="begin"/>
-      </w:r>
-      <w:r>
-        <w:instrText xml:space="preserve"> STYLEREF 1 \s </w:instrText>
-      </w:r>
-      <w:r>
-        <w:fldChar w:fldCharType="separate"/>
-      </w:r>
-      <w:r>
-        <w:rPr>
-          <w:noProof/>
-        </w:rPr>
-        <w:t>5</w:t>
-      </w:r>
-      <w:r>
-        <w:fldChar w:fldCharType="end"/>
-      </w:r>
+      <w:fldSimple w:instr=" STYLEREF 1 \s ">
+        <w:r>
+          <w:rPr>
+            <w:noProof/>
+          </w:rPr>
+          <w:t>5</w:t>
+        </w:r>
+      </w:fldSimple>
       <w:r>
         <w:t>.</w:t>
       </w:r>
-      <w:r>
-        <w:fldChar w:fldCharType="begin"/>
-      </w:r>
-      <w:r>
-        <w:instrText xml:space="preserve"> SEQ Figura \* ARABIC \s 1 </w:instrText>
-      </w:r>
-      <w:r>
-        <w:fldChar w:fldCharType="separate"/>
-      </w:r>
-      <w:r>
-        <w:rPr>
-          <w:noProof/>
-        </w:rPr>
-        <w:t>42</w:t>
-      </w:r>
-      <w:r>
-        <w:fldChar w:fldCharType="end"/>
-      </w:r>
-      <w:bookmarkEnd w:id="167"/>
+      <w:fldSimple w:instr=" SEQ Figura \* ARABIC \s 1 ">
+        <w:r>
+          <w:rPr>
+            <w:noProof/>
+          </w:rPr>
+          <w:t>42</w:t>
+        </w:r>
+      </w:fldSimple>
+      <w:bookmarkEnd w:id="169"/>
       <w:r>
         <w:t>.- Función tipo insertar en bbdd</w:t>
       </w:r>
@@ -30016,29 +28857,2017 @@
     </w:p>
     <w:p>
       <w:pPr>
-        <w:pStyle w:val="Ttulo4"/>
-      </w:pPr>
-      <w:r>
-        <w:t>Montaje del dispositivo</w:t>
-      </w:r>
-    </w:p>
-    <w:p>
-      <w:r>
-        <w:t>El montaje seguid</w:t>
+        <w:pStyle w:val="Ttulo2"/>
+      </w:pPr>
+      <w:r>
+        <w:t>ESP32</w:t>
       </w:r>
     </w:p>
     <w:p>
       <w:pPr>
         <w:ind w:firstLine="0"/>
       </w:pPr>
+      <w:r>
+        <w:t>Otras de las platarformas en las que se decidió implementar una solución para el dispositivo de adquisición de datos.</w:t>
+      </w:r>
+    </w:p>
+    <w:p>
+      <w:pPr>
+        <w:ind w:firstLine="0"/>
+      </w:pPr>
+    </w:p>
+    <w:p>
+      <w:pPr>
+        <w:ind w:firstLine="0"/>
+      </w:pPr>
+      <w:r>
+        <w:t>NO ES NECESARIA INSTALACIÖN DE OS</w:t>
+      </w:r>
+    </w:p>
+    <w:p>
+      <w:pPr>
+        <w:ind w:firstLine="0"/>
+      </w:pPr>
+      <w:r>
+        <w:t>NO ES NECESARIA CONFIGURACIÓN</w:t>
+      </w:r>
+    </w:p>
+    <w:p>
+      <w:pPr>
+        <w:pStyle w:val="Ttulo3"/>
+      </w:pPr>
+      <w:r>
+        <w:t>COMO SE VA A PROGRAMAR</w:t>
+      </w:r>
+    </w:p>
+    <w:p>
+      <w:pPr>
+        <w:pStyle w:val="Ttulo3"/>
+      </w:pPr>
+      <w:r>
+        <w:t>Programación en Arduino</w:t>
+      </w:r>
+    </w:p>
+    <w:p>
+      <w:pPr>
+        <w:pStyle w:val="Prrafodelista"/>
+        <w:numPr>
+          <w:ilvl w:val="0"/>
+          <w:numId w:val="22"/>
+        </w:numPr>
+      </w:pPr>
+      <w:r>
+        <w:t>RELOJ- Rral time (contador de interrupciones)</w:t>
+      </w:r>
+    </w:p>
+    <w:p>
+      <w:pPr>
+        <w:pStyle w:val="Prrafodelista"/>
+        <w:numPr>
+          <w:ilvl w:val="0"/>
+          <w:numId w:val="22"/>
+        </w:numPr>
+      </w:pPr>
+      <w:r>
+        <w:t>FreeRTOS</w:t>
+      </w:r>
+    </w:p>
+    <w:p>
+      <w:pPr>
+        <w:pStyle w:val="Prrafodelista"/>
+        <w:numPr>
+          <w:ilvl w:val="0"/>
+          <w:numId w:val="22"/>
+        </w:numPr>
+      </w:pPr>
+      <w:r>
+        <w:t>Conexión WIFI</w:t>
+      </w:r>
+    </w:p>
+    <w:p>
+      <w:pPr>
+        <w:pStyle w:val="Prrafodelista"/>
+        <w:numPr>
+          <w:ilvl w:val="0"/>
+          <w:numId w:val="22"/>
+        </w:numPr>
+      </w:pPr>
+      <w:r>
+        <w:t>TAREAS</w:t>
+      </w:r>
+      <w:bookmarkStart w:id="170" w:name="_GoBack"/>
+      <w:bookmarkEnd w:id="170"/>
+    </w:p>
+    <w:p>
+      <w:pPr>
+        <w:pStyle w:val="Prrafodelista"/>
+        <w:numPr>
+          <w:ilvl w:val="0"/>
+          <w:numId w:val="22"/>
+        </w:numPr>
+      </w:pPr>
+      <w:r>
+        <w:t xml:space="preserve">Como COMUNICAR </w:t>
+      </w:r>
+      <w:r>
+        <w:sym w:font="Wingdings" w:char="F0E0"/>
+      </w:r>
+      <w:r>
+        <w:t xml:space="preserve"> MQTT</w:t>
+      </w:r>
+    </w:p>
+    <w:p>
+      <w:pPr>
+        <w:pStyle w:val="Prrafodelista"/>
+        <w:numPr>
+          <w:ilvl w:val="0"/>
+          <w:numId w:val="22"/>
+        </w:numPr>
+      </w:pPr>
+      <w:r>
+        <w:t xml:space="preserve">MQTT </w:t>
+      </w:r>
+      <w:r>
+        <w:sym w:font="Wingdings" w:char="F0E0"/>
+      </w:r>
+      <w:r>
+        <w:t xml:space="preserve"> Servidor  </w:t>
+      </w:r>
+      <w:r>
+        <w:sym w:font="Wingdings" w:char="F0E0"/>
+      </w:r>
+      <w:r>
+        <w:t xml:space="preserve"> (PYTHON) BBDD</w:t>
+      </w:r>
+    </w:p>
+    <w:p>
+      <w:r>
+        <w:br w:type="page"/>
+      </w:r>
     </w:p>
     <w:p>
       <w:pPr>
         <w:pStyle w:val="Ttulo2"/>
       </w:pPr>
       <w:r>
+        <w:lastRenderedPageBreak/>
+        <w:t>Montaje hardware</w:t>
+      </w:r>
+    </w:p>
+    <w:p>
+      <w:r>
+        <w:t xml:space="preserve">En este nuevo apartado se expondrá el montaje hardware utilizado para que los programas anteriormente comentados funcionen correctamente, tanto en la plataforma </w:t>
+      </w:r>
+      <w:r>
+        <w:rPr>
+          <w:i/>
+        </w:rPr>
+        <w:t>Raspberry Pi</w:t>
+      </w:r>
+      <w:r>
+        <w:t xml:space="preserve">, como en la </w:t>
+      </w:r>
+      <w:r>
+        <w:rPr>
+          <w:i/>
+        </w:rPr>
         <w:t>ESP32</w:t>
       </w:r>
+      <w:r>
+        <w:t xml:space="preserve">. El apartado se dividirá en dos diferentes sub apartados, por un lado, la conexión referente al sensor Pulsioxímetro </w:t>
+      </w:r>
+      <w:r>
+        <w:rPr>
+          <w:i/>
+        </w:rPr>
+        <w:t>MAX30102</w:t>
+      </w:r>
+      <w:r>
+        <w:t xml:space="preserve">, y por otro lado el montaje necesario para medir la señal </w:t>
+      </w:r>
+      <w:r>
+        <w:rPr>
+          <w:i/>
+        </w:rPr>
+        <w:t>GSR</w:t>
+      </w:r>
+      <w:r>
+        <w:rPr>
+          <w:i/>
+        </w:rPr>
+        <w:t>.</w:t>
+      </w:r>
+    </w:p>
+    <w:p>
+      <w:pPr>
+        <w:pStyle w:val="Ttulo3"/>
+      </w:pPr>
+      <w:r>
+        <w:t>Conexión Max30102</w:t>
+      </w:r>
+    </w:p>
+    <w:p>
+      <w:r>
+        <w:t xml:space="preserve">Para la conexión del sensor de Pulsioxímetro </w:t>
+      </w:r>
+      <w:r>
+        <w:rPr>
+          <w:i/>
+        </w:rPr>
+        <w:t>Max30102</w:t>
+      </w:r>
+      <w:r>
+        <w:t xml:space="preserve"> solo son necesarios cuatro cables, ya que como se ha comentado anteriormente, este sensor se comunica con las placas mediante </w:t>
+      </w:r>
+      <w:r>
+        <w:rPr>
+          <w:i/>
+        </w:rPr>
+        <w:t>I2C</w:t>
+      </w:r>
+      <w:r>
+        <w:t>. Por lo que dos de estos cuatro cables serán para la comunicación y los dos restantes la alimentación. Es importante mencionar, que la alimentación debe ser a 3,3V</w:t>
+      </w:r>
+      <w:r>
+        <w:rPr>
+          <w:i/>
+        </w:rPr>
+        <w:t xml:space="preserve"> </w:t>
+      </w:r>
+      <w:r>
+        <w:t>por lo que la conexión con la placa deberá ser en los pines que tengan este voltaje.</w:t>
+      </w:r>
+    </w:p>
+    <w:p>
+      <w:pPr>
+        <w:pStyle w:val="Prrafodelista"/>
+        <w:numPr>
+          <w:ilvl w:val="0"/>
+          <w:numId w:val="16"/>
+        </w:numPr>
+      </w:pPr>
+      <w:r>
+        <w:t>Raspberry Pi 4B:</w:t>
+      </w:r>
+    </w:p>
+    <w:p>
+      <w:pPr>
+        <w:ind w:left="708" w:firstLine="0"/>
+      </w:pPr>
+      <w:r>
+        <w:t xml:space="preserve">El montaje necesario para establecer la comunicación entre el sensor y el mini-ordenador </w:t>
+      </w:r>
+      <w:r>
+        <w:rPr>
+          <w:i/>
+        </w:rPr>
+        <w:t>Raspberry Pi</w:t>
+      </w:r>
+      <w:r>
+        <w:t xml:space="preserve"> es el mostrado en la </w:t>
+      </w:r>
+      <w:r>
+        <w:fldChar w:fldCharType="begin"/>
+      </w:r>
+      <w:r>
+        <w:instrText xml:space="preserve"> REF _Ref122514979 \h </w:instrText>
+      </w:r>
+      <w:r>
+        <w:fldChar w:fldCharType="separate"/>
+      </w:r>
+      <w:r>
+        <w:t xml:space="preserve">Figura </w:t>
+      </w:r>
+      <w:r>
+        <w:rPr>
+          <w:noProof/>
+        </w:rPr>
+        <w:t>5</w:t>
+      </w:r>
+      <w:r>
+        <w:t>.</w:t>
+      </w:r>
+      <w:r>
+        <w:rPr>
+          <w:noProof/>
+        </w:rPr>
+        <w:t>43</w:t>
+      </w:r>
+      <w:r>
+        <w:fldChar w:fldCharType="end"/>
+      </w:r>
+      <w:r>
+        <w:t>.</w:t>
+      </w:r>
+    </w:p>
+    <w:p>
+      <w:pPr>
+        <w:keepNext/>
+        <w:ind w:left="708" w:firstLine="0"/>
+        <w:jc w:val="center"/>
+      </w:pPr>
+      <w:r>
+        <w:rPr>
+          <w:noProof/>
+        </w:rPr>
+        <w:drawing>
+          <wp:inline distT="0" distB="0" distL="0" distR="0" wp14:anchorId="5A753D4D" wp14:editId="5EBD888A">
+            <wp:extent cx="3178657" cy="1247775"/>
+            <wp:effectExtent l="0" t="0" r="3175" b="0"/>
+            <wp:docPr id="71271" name="Imagen 71271"/>
+            <wp:cNvGraphicFramePr>
+              <a:graphicFrameLocks xmlns:a="http://schemas.openxmlformats.org/drawingml/2006/main" noChangeAspect="1"/>
+            </wp:cNvGraphicFramePr>
+            <a:graphic xmlns:a="http://schemas.openxmlformats.org/drawingml/2006/main">
+              <a:graphicData uri="http://schemas.openxmlformats.org/drawingml/2006/picture">
+                <pic:pic xmlns:pic="http://schemas.openxmlformats.org/drawingml/2006/picture">
+                  <pic:nvPicPr>
+                    <pic:cNvPr id="71271" name="Max30102_Raspberry.png"/>
+                    <pic:cNvPicPr/>
+                  </pic:nvPicPr>
+                  <pic:blipFill>
+                    <a:blip r:embed="rId125" cstate="print">
+                      <a:extLst>
+                        <a:ext uri="{28A0092B-C50C-407E-A947-70E740481C1C}">
+                          <a14:useLocalDpi xmlns:a14="http://schemas.microsoft.com/office/drawing/2010/main" val="0"/>
+                        </a:ext>
+                      </a:extLst>
+                    </a:blip>
+                    <a:stretch>
+                      <a:fillRect/>
+                    </a:stretch>
+                  </pic:blipFill>
+                  <pic:spPr>
+                    <a:xfrm>
+                      <a:off x="0" y="0"/>
+                      <a:ext cx="3214373" cy="1261795"/>
+                    </a:xfrm>
+                    <a:prstGeom prst="rect">
+                      <a:avLst/>
+                    </a:prstGeom>
+                  </pic:spPr>
+                </pic:pic>
+              </a:graphicData>
+            </a:graphic>
+          </wp:inline>
+        </w:drawing>
+      </w:r>
+    </w:p>
+    <w:p>
+      <w:pPr>
+        <w:pStyle w:val="Descripcin"/>
+      </w:pPr>
+      <w:bookmarkStart w:id="171" w:name="_Ref122514979"/>
+      <w:bookmarkStart w:id="172" w:name="_Ref122514975"/>
+      <w:r>
+        <w:t xml:space="preserve">Figura </w:t>
+      </w:r>
+      <w:fldSimple w:instr=" STYLEREF 1 \s ">
+        <w:r>
+          <w:rPr>
+            <w:noProof/>
+          </w:rPr>
+          <w:t>5</w:t>
+        </w:r>
+      </w:fldSimple>
+      <w:r>
+        <w:t>.</w:t>
+      </w:r>
+      <w:fldSimple w:instr=" SEQ Figura \* ARABIC \s 1 ">
+        <w:r>
+          <w:rPr>
+            <w:noProof/>
+          </w:rPr>
+          <w:t>43</w:t>
+        </w:r>
+      </w:fldSimple>
+      <w:bookmarkEnd w:id="171"/>
+      <w:r>
+        <w:t>.- Montaje MAX30102 en Rasperry Pi</w:t>
+      </w:r>
+      <w:bookmarkEnd w:id="172"/>
+    </w:p>
+    <w:p/>
+    <w:p>
+      <w:pPr>
+        <w:ind w:left="708" w:firstLine="0"/>
+      </w:pPr>
+      <w:r>
+        <w:t xml:space="preserve">En esta se pueden apreciar los cuatro cables antes </w:t>
+      </w:r>
+      <w:r>
+        <w:t>comentados</w:t>
+      </w:r>
+      <w:r>
+        <w:t xml:space="preserve"> con diferentes colores. Los encarados de la alimentación del sensor son el rojo (Vcc) y el negro (GND). Los dos restantes, el verde y el marrón</w:t>
+      </w:r>
+      <w:r>
+        <w:t xml:space="preserve"> (</w:t>
+      </w:r>
+      <w:r>
+        <w:rPr>
+          <w:i/>
+        </w:rPr>
+        <w:t>SDA</w:t>
+      </w:r>
+      <w:r>
+        <w:t xml:space="preserve">, </w:t>
+      </w:r>
+      <w:r>
+        <w:rPr>
+          <w:i/>
+        </w:rPr>
+        <w:t>SCL</w:t>
+      </w:r>
+      <w:r>
+        <w:t>)</w:t>
+      </w:r>
+      <w:r>
+        <w:t xml:space="preserve">, en cambio, son los encargados de establecer la comunicación </w:t>
+      </w:r>
+      <w:r>
+        <w:rPr>
+          <w:i/>
+        </w:rPr>
+        <w:t>I2C</w:t>
+      </w:r>
+      <w:r>
+        <w:t>.</w:t>
+      </w:r>
+    </w:p>
+    <w:p>
+      <w:pPr>
+        <w:pStyle w:val="Prrafodelista"/>
+        <w:numPr>
+          <w:ilvl w:val="0"/>
+          <w:numId w:val="16"/>
+        </w:numPr>
+      </w:pPr>
+      <w:r>
+        <w:t>ESP32:</w:t>
+      </w:r>
+    </w:p>
+    <w:p>
+      <w:pPr>
+        <w:ind w:left="708" w:firstLine="0"/>
+      </w:pPr>
+      <w:r>
+        <w:t xml:space="preserve">Para llevar a cabo el montaje de este sensor con la placa </w:t>
+      </w:r>
+      <w:r>
+        <w:rPr>
+          <w:i/>
+        </w:rPr>
+        <w:t>ESP32</w:t>
+      </w:r>
+      <w:r>
+        <w:t xml:space="preserve">, se ha seguido el esquema mostrado en la </w:t>
+      </w:r>
+      <w:r>
+        <w:fldChar w:fldCharType="begin"/>
+      </w:r>
+      <w:r>
+        <w:instrText xml:space="preserve"> REF _Ref122515276 \h </w:instrText>
+      </w:r>
+      <w:r>
+        <w:fldChar w:fldCharType="separate"/>
+      </w:r>
+      <w:r>
+        <w:t xml:space="preserve">Figura </w:t>
+      </w:r>
+      <w:r>
+        <w:rPr>
+          <w:noProof/>
+        </w:rPr>
+        <w:t>5</w:t>
+      </w:r>
+      <w:r>
+        <w:t>.</w:t>
+      </w:r>
+      <w:r>
+        <w:rPr>
+          <w:noProof/>
+        </w:rPr>
+        <w:t>44</w:t>
+      </w:r>
+      <w:r>
+        <w:fldChar w:fldCharType="end"/>
+      </w:r>
+      <w:r>
+        <w:t>.</w:t>
+      </w:r>
+    </w:p>
+    <w:p>
+      <w:pPr>
+        <w:keepNext/>
+        <w:ind w:left="708" w:firstLine="0"/>
+        <w:jc w:val="center"/>
+      </w:pPr>
+      <w:r>
+        <w:rPr>
+          <w:noProof/>
+        </w:rPr>
+        <w:drawing>
+          <wp:inline distT="0" distB="0" distL="0" distR="0">
+            <wp:extent cx="4171950" cy="1025061"/>
+            <wp:effectExtent l="0" t="0" r="0" b="3810"/>
+            <wp:docPr id="71274" name="Imagen 71274"/>
+            <wp:cNvGraphicFramePr>
+              <a:graphicFrameLocks xmlns:a="http://schemas.openxmlformats.org/drawingml/2006/main" noChangeAspect="1"/>
+            </wp:cNvGraphicFramePr>
+            <a:graphic xmlns:a="http://schemas.openxmlformats.org/drawingml/2006/main">
+              <a:graphicData uri="http://schemas.openxmlformats.org/drawingml/2006/picture">
+                <pic:pic xmlns:pic="http://schemas.openxmlformats.org/drawingml/2006/picture">
+                  <pic:nvPicPr>
+                    <pic:cNvPr id="71274" name="Max30102_ESP32.png"/>
+                    <pic:cNvPicPr/>
+                  </pic:nvPicPr>
+                  <pic:blipFill>
+                    <a:blip r:embed="rId126" cstate="print">
+                      <a:extLst>
+                        <a:ext uri="{28A0092B-C50C-407E-A947-70E740481C1C}">
+                          <a14:useLocalDpi xmlns:a14="http://schemas.microsoft.com/office/drawing/2010/main" val="0"/>
+                        </a:ext>
+                      </a:extLst>
+                    </a:blip>
+                    <a:stretch>
+                      <a:fillRect/>
+                    </a:stretch>
+                  </pic:blipFill>
+                  <pic:spPr>
+                    <a:xfrm>
+                      <a:off x="0" y="0"/>
+                      <a:ext cx="4187874" cy="1028974"/>
+                    </a:xfrm>
+                    <a:prstGeom prst="rect">
+                      <a:avLst/>
+                    </a:prstGeom>
+                  </pic:spPr>
+                </pic:pic>
+              </a:graphicData>
+            </a:graphic>
+          </wp:inline>
+        </w:drawing>
+      </w:r>
+    </w:p>
+    <w:p>
+      <w:pPr>
+        <w:pStyle w:val="Descripcin"/>
+      </w:pPr>
+      <w:bookmarkStart w:id="173" w:name="_Ref122515276"/>
+      <w:r>
+        <w:t xml:space="preserve">Figura </w:t>
+      </w:r>
+      <w:fldSimple w:instr=" STYLEREF 1 \s ">
+        <w:r>
+          <w:rPr>
+            <w:noProof/>
+          </w:rPr>
+          <w:t>5</w:t>
+        </w:r>
+      </w:fldSimple>
+      <w:r>
+        <w:t>.</w:t>
+      </w:r>
+      <w:fldSimple w:instr=" SEQ Figura \* ARABIC \s 1 ">
+        <w:r>
+          <w:rPr>
+            <w:noProof/>
+          </w:rPr>
+          <w:t>44</w:t>
+        </w:r>
+      </w:fldSimple>
+      <w:bookmarkEnd w:id="173"/>
+      <w:r>
+        <w:t>.- Montaje MAX30102 en ESP32</w:t>
+      </w:r>
+    </w:p>
+    <w:p>
+      <w:pPr>
+        <w:rPr>
+          <w:sz w:val="2"/>
+          <w:szCs w:val="2"/>
+        </w:rPr>
+      </w:pPr>
+    </w:p>
+    <w:p>
+      <w:pPr>
+        <w:ind w:left="702" w:firstLine="0"/>
+      </w:pPr>
+      <w:r>
+        <w:t xml:space="preserve">Al igual que en el montaje para la </w:t>
+      </w:r>
+      <w:r>
+        <w:rPr>
+          <w:i/>
+        </w:rPr>
+        <w:t>Raspberry Pi</w:t>
+      </w:r>
+      <w:r>
+        <w:t xml:space="preserve"> y como se ha comentado, solo son necesarios 4 cables, el rojo (</w:t>
+      </w:r>
+      <w:r>
+        <w:rPr>
+          <w:i/>
+        </w:rPr>
+        <w:t>Vcc</w:t>
+      </w:r>
+      <w:r>
+        <w:t>) y el negro (</w:t>
+      </w:r>
+      <w:r>
+        <w:rPr>
+          <w:i/>
+        </w:rPr>
+        <w:t>GND</w:t>
+      </w:r>
+      <w:r>
+        <w:t>) para la alimentación del sensor y el verde (</w:t>
+      </w:r>
+      <w:r>
+        <w:rPr>
+          <w:i/>
+        </w:rPr>
+        <w:t>SDA</w:t>
+      </w:r>
+      <w:r>
+        <w:t>) y el marrón (</w:t>
+      </w:r>
+      <w:r>
+        <w:rPr>
+          <w:i/>
+        </w:rPr>
+        <w:t>SCL</w:t>
+      </w:r>
+      <w:r>
+        <w:t xml:space="preserve">) para la comunicación </w:t>
+      </w:r>
+      <w:r>
+        <w:rPr>
+          <w:i/>
+        </w:rPr>
+        <w:t>I2C</w:t>
+      </w:r>
+      <w:r>
+        <w:t>.</w:t>
+      </w:r>
+    </w:p>
+    <w:p>
+      <w:pPr>
+        <w:pStyle w:val="Ttulo3"/>
+      </w:pPr>
+      <w:r>
+        <w:lastRenderedPageBreak/>
+        <w:t>Conexión medición GSR</w:t>
+      </w:r>
+    </w:p>
+    <w:p>
+      <w:r>
+        <w:t xml:space="preserve">A diferencia de la conexión del sensor MAX30102, para poder adquirir la señal </w:t>
+      </w:r>
+      <w:r>
+        <w:rPr>
+          <w:i/>
+        </w:rPr>
+        <w:t>GSR</w:t>
+      </w:r>
+      <w:r>
+        <w:t xml:space="preserve"> se necesitan más de un componente electrónico, ya que no se ha optado por no hacer uso de sensor en particular que haga esta medición. </w:t>
+      </w:r>
+    </w:p>
+    <w:p>
+      <w:pPr>
+        <w:ind w:firstLine="0"/>
+      </w:pPr>
+      <w:r>
+        <w:t xml:space="preserve">Para comprender el montaje, es necesario comprender que la señal que se va </w:t>
+      </w:r>
+      <w:r>
+        <w:t>a recoger</w:t>
+      </w:r>
+      <w:r>
+        <w:t xml:space="preserve"> del cuerpo humano es una tensión, por lo que como se ha comentado en el capítulo </w:t>
+      </w:r>
+      <w:r>
+        <w:fldChar w:fldCharType="begin"/>
+      </w:r>
+      <w:r>
+        <w:instrText xml:space="preserve"> REF _Ref122515696 \w \h </w:instrText>
+      </w:r>
+      <w:r>
+        <w:fldChar w:fldCharType="separate"/>
+      </w:r>
+      <w:r>
+        <w:t>5.2.3.4</w:t>
+      </w:r>
+      <w:r>
+        <w:fldChar w:fldCharType="end"/>
+      </w:r>
+      <w:r>
+        <w:t xml:space="preserve"> y </w:t>
+      </w:r>
+      <w:r>
+        <w:fldChar w:fldCharType="begin"/>
+      </w:r>
+      <w:r>
+        <w:instrText xml:space="preserve"> REF _Ref122515701 \w \h </w:instrText>
+      </w:r>
+      <w:r>
+        <w:fldChar w:fldCharType="separate"/>
+      </w:r>
+      <w:r>
+        <w:t>5.2.3.5</w:t>
+      </w:r>
+      <w:r>
+        <w:fldChar w:fldCharType="end"/>
+      </w:r>
+      <w:r>
+        <w:t xml:space="preserve"> es necesario el uso de un </w:t>
+      </w:r>
+      <w:r>
+        <w:t>conversor analógico digital (</w:t>
+      </w:r>
+      <w:r>
+        <w:rPr>
+          <w:i/>
+        </w:rPr>
+        <w:t>ADC</w:t>
+      </w:r>
+      <w:r>
+        <w:t xml:space="preserve">). </w:t>
+      </w:r>
+    </w:p>
+    <w:p>
+      <w:pPr>
+        <w:ind w:firstLine="0"/>
+      </w:pPr>
+      <w:r>
+        <w:t xml:space="preserve">Además, debido a lo baja que es la tensión que va a ser recogida desde el cuerpo del sujeto, es necesario también un circuito para la amplificación de la señal, para que esta pueda ser leído por el </w:t>
+      </w:r>
+      <w:r>
+        <w:rPr>
+          <w:i/>
+        </w:rPr>
+        <w:t>ADC</w:t>
+      </w:r>
+      <w:r>
+        <w:t>.</w:t>
+      </w:r>
+    </w:p>
+    <w:p>
+      <w:pPr>
+        <w:ind w:firstLine="0"/>
+      </w:pPr>
+      <w:r>
+        <w:t xml:space="preserve">En cuanto al circuito encargado de recoger la tensión del cuerpo del sujeto en estudio, se hará por medio del circuito mostrado en la </w:t>
+      </w:r>
+      <w:r>
+        <w:fldChar w:fldCharType="begin"/>
+      </w:r>
+      <w:r>
+        <w:instrText xml:space="preserve"> REF _Ref122339256 \h </w:instrText>
+      </w:r>
+      <w:r>
+        <w:fldChar w:fldCharType="separate"/>
+      </w:r>
+      <w:r>
+        <w:t xml:space="preserve">Figura </w:t>
+      </w:r>
+      <w:r>
+        <w:rPr>
+          <w:noProof/>
+        </w:rPr>
+        <w:t>5</w:t>
+      </w:r>
+      <w:r>
+        <w:t>.</w:t>
+      </w:r>
+      <w:r>
+        <w:rPr>
+          <w:noProof/>
+        </w:rPr>
+        <w:t>30</w:t>
+      </w:r>
+      <w:r>
+        <w:fldChar w:fldCharType="end"/>
+      </w:r>
+      <w:r>
+        <w:t xml:space="preserve"> (Capítulo </w:t>
+      </w:r>
+      <w:r>
+        <w:fldChar w:fldCharType="begin"/>
+      </w:r>
+      <w:r>
+        <w:instrText xml:space="preserve"> REF _Ref122515696 \w \h </w:instrText>
+      </w:r>
+      <w:r>
+        <w:fldChar w:fldCharType="separate"/>
+      </w:r>
+      <w:r>
+        <w:t>5.2.3.4</w:t>
+      </w:r>
+      <w:r>
+        <w:fldChar w:fldCharType="end"/>
+      </w:r>
+      <w:r>
+        <w:t>) que se trata de un divisor de tensión básico.</w:t>
+      </w:r>
+      <w:r>
+        <w:t xml:space="preserve"> </w:t>
+      </w:r>
+      <w:r>
+        <w:t>Finalmente</w:t>
+      </w:r>
+      <w:r>
+        <w:t>,</w:t>
+      </w:r>
+      <w:r>
+        <w:t xml:space="preserve"> para la amplificación de la señal se hace uso </w:t>
+      </w:r>
+      <w:r>
+        <w:t xml:space="preserve">en ambos montajes, </w:t>
+      </w:r>
+      <w:r>
+        <w:t>de un amplificador operacional</w:t>
+      </w:r>
+      <w:r>
+        <w:t xml:space="preserve"> (</w:t>
+      </w:r>
+      <w:r>
+        <w:rPr>
+          <w:i/>
+        </w:rPr>
+        <w:t>LM358P</w:t>
+      </w:r>
+      <w:r>
+        <w:t>)</w:t>
+      </w:r>
+      <w:r>
+        <w:t xml:space="preserve"> en su configuración no inversora (</w:t>
+      </w:r>
+      <w:r>
+        <w:fldChar w:fldCharType="begin"/>
+      </w:r>
+      <w:r>
+        <w:instrText xml:space="preserve"> REF _Ref122517519 \h </w:instrText>
+      </w:r>
+      <w:r>
+        <w:fldChar w:fldCharType="separate"/>
+      </w:r>
+      <w:r>
+        <w:t xml:space="preserve">Figura </w:t>
+      </w:r>
+      <w:r>
+        <w:rPr>
+          <w:noProof/>
+        </w:rPr>
+        <w:t>5</w:t>
+      </w:r>
+      <w:r>
+        <w:t>.</w:t>
+      </w:r>
+      <w:r>
+        <w:rPr>
+          <w:noProof/>
+        </w:rPr>
+        <w:t>45</w:t>
+      </w:r>
+      <w:r>
+        <w:fldChar w:fldCharType="end"/>
+      </w:r>
+      <w:r>
+        <w:t xml:space="preserve">). De esta forma variando el valor de las resistencias del circuito se logra incrementar el valor de la tensión de entrada según la </w:t>
+      </w:r>
+      <w:r>
+        <w:t>fórmula</w:t>
+      </w:r>
+      <w:r>
+        <w:t xml:space="preserve"> mostrada tambi</w:t>
+      </w:r>
+      <w:r>
+        <w:t xml:space="preserve">én en la </w:t>
+      </w:r>
+      <w:r>
+        <w:fldChar w:fldCharType="begin"/>
+      </w:r>
+      <w:r>
+        <w:instrText xml:space="preserve"> REF _Ref122517519 \h </w:instrText>
+      </w:r>
+      <w:r>
+        <w:fldChar w:fldCharType="separate"/>
+      </w:r>
+      <w:r>
+        <w:t xml:space="preserve">Figura </w:t>
+      </w:r>
+      <w:r>
+        <w:rPr>
+          <w:noProof/>
+        </w:rPr>
+        <w:t>5</w:t>
+      </w:r>
+      <w:r>
+        <w:t>.</w:t>
+      </w:r>
+      <w:r>
+        <w:rPr>
+          <w:noProof/>
+        </w:rPr>
+        <w:t>45</w:t>
+      </w:r>
+      <w:r>
+        <w:fldChar w:fldCharType="end"/>
+      </w:r>
+    </w:p>
+    <w:p>
+      <w:pPr>
+        <w:keepNext/>
+        <w:ind w:firstLine="0"/>
+        <w:jc w:val="center"/>
+      </w:pPr>
+      <w:r>
+        <w:rPr>
+          <w:noProof/>
+        </w:rPr>
+        <w:drawing>
+          <wp:inline distT="0" distB="0" distL="0" distR="0">
+            <wp:extent cx="1890215" cy="964938"/>
+            <wp:effectExtent l="0" t="0" r="0" b="6985"/>
+            <wp:docPr id="71279" name="Imagen 71279"/>
+            <wp:cNvGraphicFramePr>
+              <a:graphicFrameLocks xmlns:a="http://schemas.openxmlformats.org/drawingml/2006/main" noChangeAspect="1"/>
+            </wp:cNvGraphicFramePr>
+            <a:graphic xmlns:a="http://schemas.openxmlformats.org/drawingml/2006/main">
+              <a:graphicData uri="http://schemas.openxmlformats.org/drawingml/2006/picture">
+                <pic:pic xmlns:pic="http://schemas.openxmlformats.org/drawingml/2006/picture">
+                  <pic:nvPicPr>
+                    <pic:cNvPr id="71279" name="AmplifcacionSeinal.png"/>
+                    <pic:cNvPicPr/>
+                  </pic:nvPicPr>
+                  <pic:blipFill rotWithShape="1">
+                    <a:blip r:embed="rId127" cstate="print">
+                      <a:extLst>
+                        <a:ext uri="{28A0092B-C50C-407E-A947-70E740481C1C}">
+                          <a14:useLocalDpi xmlns:a14="http://schemas.microsoft.com/office/drawing/2010/main" val="0"/>
+                        </a:ext>
+                      </a:extLst>
+                    </a:blip>
+                    <a:srcRect r="-2476"/>
+                    <a:stretch/>
+                  </pic:blipFill>
+                  <pic:spPr bwMode="auto">
+                    <a:xfrm>
+                      <a:off x="0" y="0"/>
+                      <a:ext cx="1990408" cy="1016086"/>
+                    </a:xfrm>
+                    <a:prstGeom prst="rect">
+                      <a:avLst/>
+                    </a:prstGeom>
+                    <a:ln>
+                      <a:noFill/>
+                    </a:ln>
+                    <a:extLst>
+                      <a:ext uri="{53640926-AAD7-44D8-BBD7-CCE9431645EC}">
+                        <a14:shadowObscured xmlns:a14="http://schemas.microsoft.com/office/drawing/2010/main"/>
+                      </a:ext>
+                    </a:extLst>
+                  </pic:spPr>
+                </pic:pic>
+              </a:graphicData>
+            </a:graphic>
+          </wp:inline>
+        </w:drawing>
+      </w:r>
+    </w:p>
+    <w:p>
+      <w:pPr>
+        <w:pStyle w:val="Descripcin"/>
+      </w:pPr>
+      <w:bookmarkStart w:id="174" w:name="_Ref122517519"/>
+      <w:r>
+        <w:t xml:space="preserve">Figura </w:t>
+      </w:r>
+      <w:fldSimple w:instr=" STYLEREF 1 \s ">
+        <w:r>
+          <w:rPr>
+            <w:noProof/>
+          </w:rPr>
+          <w:t>5</w:t>
+        </w:r>
+      </w:fldSimple>
+      <w:r>
+        <w:t>.</w:t>
+      </w:r>
+      <w:fldSimple w:instr=" SEQ Figura \* ARABIC \s 1 ">
+        <w:r>
+          <w:rPr>
+            <w:noProof/>
+          </w:rPr>
+          <w:t>45</w:t>
+        </w:r>
+      </w:fldSimple>
+      <w:bookmarkEnd w:id="174"/>
+      <w:r>
+        <w:t>.- Amplificador operacional - No inversor</w:t>
+      </w:r>
+    </w:p>
+    <w:p>
+      <w:pPr>
+        <w:ind w:firstLine="0"/>
+      </w:pPr>
+    </w:p>
+    <w:p>
+      <w:pPr>
+        <w:ind w:firstLine="0"/>
+      </w:pPr>
+    </w:p>
+    <w:p>
+      <w:pPr>
+        <w:ind w:firstLine="0"/>
+      </w:pPr>
+    </w:p>
+    <w:p>
+      <w:pPr>
+        <w:ind w:firstLine="0"/>
+      </w:pPr>
+    </w:p>
+    <w:p>
+      <w:pPr>
+        <w:pStyle w:val="Prrafodelista"/>
+        <w:numPr>
+          <w:ilvl w:val="0"/>
+          <w:numId w:val="16"/>
+        </w:numPr>
+      </w:pPr>
+      <w:r>
+        <w:t>Raspberry pi:</w:t>
+      </w:r>
+    </w:p>
+    <w:p>
+      <w:pPr>
+        <w:ind w:left="708" w:firstLine="0"/>
+        <w:rPr>
+          <w:rStyle w:val="base"/>
+        </w:rPr>
+      </w:pPr>
+      <w:r>
+        <w:t xml:space="preserve">Este dispositivo no tiene incorporado un conversor analógico digital, por lo que será necesario usar uno prefabricado. Para este proyecto, se utilizó el </w:t>
+      </w:r>
+      <w:hyperlink r:id="rId128" w:history="1">
+        <w:r>
+          <w:rPr>
+            <w:rStyle w:val="Hipervnculo"/>
+            <w:i/>
+            <w:noProof w:val="0"/>
+            <w:color w:val="7F0000"/>
+          </w:rPr>
+          <w:t>Grove Base Hat for Raspberry Pi</w:t>
+        </w:r>
+      </w:hyperlink>
+      <w:r>
+        <w:rPr>
+          <w:rStyle w:val="base"/>
+        </w:rPr>
+        <w:t xml:space="preserve"> </w:t>
+      </w:r>
+      <w:r>
+        <w:rPr>
+          <w:rStyle w:val="base"/>
+        </w:rPr>
+        <w:t>ya que tenía gran cantidad de puertos analógicos con los que medir cualquier otra señal analógica.</w:t>
+      </w:r>
+    </w:p>
+    <w:p>
+      <w:pPr>
+        <w:keepNext/>
+        <w:ind w:left="708" w:firstLine="0"/>
+        <w:jc w:val="center"/>
+      </w:pPr>
+      <w:r>
+        <w:rPr>
+          <w:noProof/>
+          <w:sz w:val="48"/>
+          <w:szCs w:val="48"/>
+        </w:rPr>
+        <w:drawing>
+          <wp:inline distT="0" distB="0" distL="0" distR="0">
+            <wp:extent cx="2286000" cy="896047"/>
+            <wp:effectExtent l="0" t="0" r="0" b="0"/>
+            <wp:docPr id="71278" name="Imagen 71278"/>
+            <wp:cNvGraphicFramePr>
+              <a:graphicFrameLocks xmlns:a="http://schemas.openxmlformats.org/drawingml/2006/main" noChangeAspect="1"/>
+            </wp:cNvGraphicFramePr>
+            <a:graphic xmlns:a="http://schemas.openxmlformats.org/drawingml/2006/main">
+              <a:graphicData uri="http://schemas.openxmlformats.org/drawingml/2006/picture">
+                <pic:pic xmlns:pic="http://schemas.openxmlformats.org/drawingml/2006/picture">
+                  <pic:nvPicPr>
+                    <pic:cNvPr id="71278" name="ADC_Raspberry.png"/>
+                    <pic:cNvPicPr/>
+                  </pic:nvPicPr>
+                  <pic:blipFill>
+                    <a:blip r:embed="rId129" cstate="print">
+                      <a:extLst>
+                        <a:ext uri="{28A0092B-C50C-407E-A947-70E740481C1C}">
+                          <a14:useLocalDpi xmlns:a14="http://schemas.microsoft.com/office/drawing/2010/main" val="0"/>
+                        </a:ext>
+                      </a:extLst>
+                    </a:blip>
+                    <a:stretch>
+                      <a:fillRect/>
+                    </a:stretch>
+                  </pic:blipFill>
+                  <pic:spPr>
+                    <a:xfrm>
+                      <a:off x="0" y="0"/>
+                      <a:ext cx="2304898" cy="903455"/>
+                    </a:xfrm>
+                    <a:prstGeom prst="rect">
+                      <a:avLst/>
+                    </a:prstGeom>
+                  </pic:spPr>
+                </pic:pic>
+              </a:graphicData>
+            </a:graphic>
+          </wp:inline>
+        </w:drawing>
+      </w:r>
+    </w:p>
+    <w:p>
+      <w:pPr>
+        <w:pStyle w:val="Descripcin"/>
+        <w:rPr>
+          <w:lang w:val="en-US"/>
+        </w:rPr>
+      </w:pPr>
+      <w:bookmarkStart w:id="175" w:name="_Ref122516340"/>
+      <w:r>
+        <w:rPr>
+          <w:lang w:val="en-US"/>
+        </w:rPr>
+        <w:t xml:space="preserve">Figura </w:t>
+      </w:r>
+      <w:r>
+        <w:rPr>
+          <w:lang w:val="en-US"/>
+        </w:rPr>
+        <w:fldChar w:fldCharType="begin"/>
+      </w:r>
+      <w:r>
+        <w:rPr>
+          <w:lang w:val="en-US"/>
+        </w:rPr>
+        <w:instrText xml:space="preserve"> STYLEREF 1 \s </w:instrText>
+      </w:r>
+      <w:r>
+        <w:rPr>
+          <w:lang w:val="en-US"/>
+        </w:rPr>
+        <w:fldChar w:fldCharType="separate"/>
+      </w:r>
+      <w:r>
+        <w:rPr>
+          <w:noProof/>
+          <w:lang w:val="en-US"/>
+        </w:rPr>
+        <w:t>5</w:t>
+      </w:r>
+      <w:r>
+        <w:rPr>
+          <w:lang w:val="en-US"/>
+        </w:rPr>
+        <w:fldChar w:fldCharType="end"/>
+      </w:r>
+      <w:r>
+        <w:rPr>
+          <w:lang w:val="en-US"/>
+        </w:rPr>
+        <w:t>.</w:t>
+      </w:r>
+      <w:r>
+        <w:rPr>
+          <w:lang w:val="en-US"/>
+        </w:rPr>
+        <w:fldChar w:fldCharType="begin"/>
+      </w:r>
+      <w:r>
+        <w:rPr>
+          <w:lang w:val="en-US"/>
+        </w:rPr>
+        <w:instrText xml:space="preserve"> SEQ Figura \* ARABIC \s 1 </w:instrText>
+      </w:r>
+      <w:r>
+        <w:rPr>
+          <w:lang w:val="en-US"/>
+        </w:rPr>
+        <w:fldChar w:fldCharType="separate"/>
+      </w:r>
+      <w:r>
+        <w:rPr>
+          <w:noProof/>
+          <w:lang w:val="en-US"/>
+        </w:rPr>
+        <w:t>46</w:t>
+      </w:r>
+      <w:r>
+        <w:rPr>
+          <w:lang w:val="en-US"/>
+        </w:rPr>
+        <w:fldChar w:fldCharType="end"/>
+      </w:r>
+      <w:bookmarkEnd w:id="175"/>
+      <w:r>
+        <w:rPr>
+          <w:lang w:val="en-US"/>
+        </w:rPr>
+        <w:t>.- Grove Base Hat for Raspberry Pi</w:t>
+      </w:r>
+    </w:p>
+    <w:p>
+      <w:pPr>
+        <w:ind w:firstLine="708"/>
+        <w:jc w:val="center"/>
+        <w:rPr>
+          <w:sz w:val="18"/>
+          <w:szCs w:val="18"/>
+        </w:rPr>
+      </w:pPr>
+      <w:r>
+        <w:rPr>
+          <w:b/>
+          <w:color w:val="7F0000"/>
+          <w:sz w:val="18"/>
+          <w:szCs w:val="18"/>
+        </w:rPr>
+        <w:t xml:space="preserve">Fuente: </w:t>
+      </w:r>
+      <w:r>
+        <w:rPr>
+          <w:sz w:val="18"/>
+          <w:szCs w:val="18"/>
+        </w:rPr>
+        <w:t>https://www.seeedstudio.com/Grove-Base-Hat-for-Raspberry-Pi.html</w:t>
+      </w:r>
+    </w:p>
+    <w:p>
+      <w:pPr>
+        <w:ind w:left="708" w:firstLine="0"/>
+      </w:pPr>
+      <w:r>
+        <w:t xml:space="preserve">Como se puede observar en la </w:t>
+      </w:r>
+      <w:r>
+        <w:fldChar w:fldCharType="begin"/>
+      </w:r>
+      <w:r>
+        <w:instrText xml:space="preserve"> REF _Ref122516340 \h </w:instrText>
+      </w:r>
+      <w:r>
+        <w:instrText xml:space="preserve"> \* MERGEFORMAT </w:instrText>
+      </w:r>
+      <w:r>
+        <w:fldChar w:fldCharType="separate"/>
+      </w:r>
+      <w:r>
+        <w:t>Figura 5.46</w:t>
+      </w:r>
+      <w:r>
+        <w:fldChar w:fldCharType="end"/>
+      </w:r>
+      <w:r>
+        <w:t xml:space="preserve"> se </w:t>
+      </w:r>
+      <w:r>
+        <w:t>puede</w:t>
+      </w:r>
+      <w:r>
+        <w:t xml:space="preserve"> observar en primer lugar este dispositivo, y en segundo lugar como es el montaje de este en la propia </w:t>
+      </w:r>
+      <w:r>
+        <w:rPr>
+          <w:i/>
+        </w:rPr>
+        <w:t>Raspberry Pi</w:t>
+      </w:r>
+      <w:r>
+        <w:t>.</w:t>
+      </w:r>
+      <w:r>
+        <w:t xml:space="preserve"> </w:t>
+      </w:r>
+      <w:r>
+        <w:t xml:space="preserve"> Gracias a este montaje, la conexión entre estos dos dispositivos se hace automáticamente, conectado los pines de la </w:t>
+      </w:r>
+      <w:r>
+        <w:rPr>
+          <w:i/>
+        </w:rPr>
+        <w:t>Raspberry Pi</w:t>
+      </w:r>
+      <w:r>
+        <w:t xml:space="preserve">, con los del </w:t>
+      </w:r>
+      <w:r>
+        <w:rPr>
+          <w:i/>
+        </w:rPr>
+        <w:t>ADC</w:t>
+      </w:r>
+      <w:r>
+        <w:t>. Debido a esta conexión estos nuevos pines mantienen las mismas funciones que tenían los pines originales.</w:t>
+      </w:r>
+    </w:p>
+    <w:p>
+      <w:pPr>
+        <w:keepNext/>
+        <w:ind w:left="708" w:firstLine="0"/>
+        <w:jc w:val="center"/>
+      </w:pPr>
+      <w:r>
+        <w:rPr>
+          <w:noProof/>
+        </w:rPr>
+        <w:lastRenderedPageBreak/>
+        <w:drawing>
+          <wp:inline distT="0" distB="0" distL="0" distR="0">
+            <wp:extent cx="4346812" cy="1588029"/>
+            <wp:effectExtent l="0" t="0" r="0" b="0"/>
+            <wp:docPr id="71280" name="Imagen 71280"/>
+            <wp:cNvGraphicFramePr>
+              <a:graphicFrameLocks xmlns:a="http://schemas.openxmlformats.org/drawingml/2006/main" noChangeAspect="1"/>
+            </wp:cNvGraphicFramePr>
+            <a:graphic xmlns:a="http://schemas.openxmlformats.org/drawingml/2006/main">
+              <a:graphicData uri="http://schemas.openxmlformats.org/drawingml/2006/picture">
+                <pic:pic xmlns:pic="http://schemas.openxmlformats.org/drawingml/2006/picture">
+                  <pic:nvPicPr>
+                    <pic:cNvPr id="71280" name="GSR_Raspberry.png"/>
+                    <pic:cNvPicPr/>
+                  </pic:nvPicPr>
+                  <pic:blipFill>
+                    <a:blip r:embed="rId130" cstate="print">
+                      <a:extLst>
+                        <a:ext uri="{28A0092B-C50C-407E-A947-70E740481C1C}">
+                          <a14:useLocalDpi xmlns:a14="http://schemas.microsoft.com/office/drawing/2010/main" val="0"/>
+                        </a:ext>
+                      </a:extLst>
+                    </a:blip>
+                    <a:stretch>
+                      <a:fillRect/>
+                    </a:stretch>
+                  </pic:blipFill>
+                  <pic:spPr bwMode="auto">
+                    <a:xfrm>
+                      <a:off x="0" y="0"/>
+                      <a:ext cx="4364161" cy="1594367"/>
+                    </a:xfrm>
+                    <a:prstGeom prst="rect">
+                      <a:avLst/>
+                    </a:prstGeom>
+                    <a:ln>
+                      <a:noFill/>
+                    </a:ln>
+                    <a:extLst>
+                      <a:ext uri="{53640926-AAD7-44D8-BBD7-CCE9431645EC}">
+                        <a14:shadowObscured xmlns:a14="http://schemas.microsoft.com/office/drawing/2010/main"/>
+                      </a:ext>
+                    </a:extLst>
+                  </pic:spPr>
+                </pic:pic>
+              </a:graphicData>
+            </a:graphic>
+          </wp:inline>
+        </w:drawing>
+      </w:r>
+    </w:p>
+    <w:p>
+      <w:pPr>
+        <w:pStyle w:val="Descripcin"/>
+      </w:pPr>
+      <w:bookmarkStart w:id="176" w:name="_Ref122517924"/>
+      <w:r>
+        <w:t xml:space="preserve">Figura </w:t>
+      </w:r>
+      <w:fldSimple w:instr=" STYLEREF 1 \s ">
+        <w:r>
+          <w:rPr>
+            <w:noProof/>
+          </w:rPr>
+          <w:t>5</w:t>
+        </w:r>
+      </w:fldSimple>
+      <w:r>
+        <w:t>.</w:t>
+      </w:r>
+      <w:fldSimple w:instr=" SEQ Figura \* ARABIC \s 1 ">
+        <w:r>
+          <w:rPr>
+            <w:noProof/>
+          </w:rPr>
+          <w:t>47</w:t>
+        </w:r>
+      </w:fldSimple>
+      <w:bookmarkEnd w:id="176"/>
+      <w:r>
+        <w:t>.- Montaje del sensor GSR</w:t>
+      </w:r>
+      <w:r>
+        <w:t xml:space="preserve"> – Raspberry Pi</w:t>
+      </w:r>
+    </w:p>
+    <w:p>
+      <w:pPr>
+        <w:ind w:left="708" w:firstLine="0"/>
+        <w:rPr>
+          <w:sz w:val="2"/>
+          <w:szCs w:val="2"/>
+        </w:rPr>
+      </w:pPr>
+    </w:p>
+    <w:p>
+      <w:pPr>
+        <w:ind w:left="708" w:firstLine="0"/>
+      </w:pPr>
+      <w:r>
+        <w:t xml:space="preserve">En la </w:t>
+      </w:r>
+      <w:r>
+        <w:fldChar w:fldCharType="begin"/>
+      </w:r>
+      <w:r>
+        <w:instrText xml:space="preserve"> REF _Ref122517924 \h </w:instrText>
+      </w:r>
+      <w:r>
+        <w:fldChar w:fldCharType="separate"/>
+      </w:r>
+      <w:r>
+        <w:t xml:space="preserve">Figura </w:t>
+      </w:r>
+      <w:r>
+        <w:rPr>
+          <w:noProof/>
+        </w:rPr>
+        <w:t>5</w:t>
+      </w:r>
+      <w:r>
+        <w:t>.</w:t>
+      </w:r>
+      <w:r>
+        <w:rPr>
+          <w:noProof/>
+        </w:rPr>
+        <w:t>47</w:t>
+      </w:r>
+      <w:r>
+        <w:fldChar w:fldCharType="end"/>
+      </w:r>
+      <w:r>
+        <w:t xml:space="preserve">, se puede observar el </w:t>
+      </w:r>
+      <w:r>
+        <w:t>esquema</w:t>
+      </w:r>
+      <w:r>
+        <w:t xml:space="preserve"> de conexiones entre todos los elementos que componen el sensor </w:t>
+      </w:r>
+      <w:r>
+        <w:rPr>
+          <w:i/>
+        </w:rPr>
+        <w:t>GSR</w:t>
+      </w:r>
+      <w:r>
+        <w:t xml:space="preserve">. En este caso, solo será necesarias tres conexiones con la </w:t>
+      </w:r>
+      <w:r>
+        <w:rPr>
+          <w:i/>
+        </w:rPr>
+        <w:t>Raspberry Pi + Base Hat</w:t>
+      </w:r>
+      <w:r>
+        <w:t xml:space="preserve">. Como ya ocurría en el sensor Pulsioxímetro, los cables rojos y negros son los encargados de alimentar tanto el circuito como el chip </w:t>
+      </w:r>
+      <w:r>
+        <w:rPr>
+          <w:i/>
+        </w:rPr>
+        <w:t>LM385P</w:t>
+      </w:r>
+      <w:r>
+        <w:t xml:space="preserve">. Y el cable verde, será el que se encargue de tomar la tensión a la salida de la etapa de amplificación y comunicarla al puerto </w:t>
+      </w:r>
+      <w:r>
+        <w:rPr>
+          <w:i/>
+        </w:rPr>
+        <w:t>A0</w:t>
+      </w:r>
+      <w:r>
+        <w:t xml:space="preserve"> del </w:t>
+      </w:r>
+      <w:r>
+        <w:rPr>
+          <w:i/>
+        </w:rPr>
+        <w:t>ADC</w:t>
+      </w:r>
+      <w:r>
+        <w:t>.</w:t>
+      </w:r>
+    </w:p>
+    <w:p>
+      <w:pPr>
+        <w:pStyle w:val="Prrafodelista"/>
+        <w:numPr>
+          <w:ilvl w:val="0"/>
+          <w:numId w:val="16"/>
+        </w:numPr>
+      </w:pPr>
+      <w:r>
+        <w:t>ESP32</w:t>
+      </w:r>
+    </w:p>
+    <w:p>
+      <w:pPr>
+        <w:ind w:left="708" w:firstLine="0"/>
+      </w:pPr>
+      <w:r>
+        <w:t xml:space="preserve">En cambio, la placa </w:t>
+      </w:r>
+      <w:r>
+        <w:rPr>
+          <w:i/>
+        </w:rPr>
+        <w:t>ESP32</w:t>
+      </w:r>
+      <w:r>
+        <w:t xml:space="preserve"> sí que incorpora un conversor analógico digital en ella. Por lo que no es necesario un dispositivo extra para poder adquirir este tipo de señales.</w:t>
+      </w:r>
+    </w:p>
+    <w:p>
+      <w:pPr>
+        <w:pStyle w:val="Descripcin"/>
+      </w:pPr>
+      <w:r>
+        <w:rPr>
+          <w:noProof/>
+        </w:rPr>
+        <w:drawing>
+          <wp:inline distT="0" distB="0" distL="0" distR="0" wp14:anchorId="46BF4E6B" wp14:editId="34302CF3">
+            <wp:extent cx="4527335" cy="1398896"/>
+            <wp:effectExtent l="0" t="0" r="6985" b="0"/>
+            <wp:docPr id="71281" name="Imagen 71281"/>
+            <wp:cNvGraphicFramePr>
+              <a:graphicFrameLocks xmlns:a="http://schemas.openxmlformats.org/drawingml/2006/main" noChangeAspect="1"/>
+            </wp:cNvGraphicFramePr>
+            <a:graphic xmlns:a="http://schemas.openxmlformats.org/drawingml/2006/main">
+              <a:graphicData uri="http://schemas.openxmlformats.org/drawingml/2006/picture">
+                <pic:pic xmlns:pic="http://schemas.openxmlformats.org/drawingml/2006/picture">
+                  <pic:nvPicPr>
+                    <pic:cNvPr id="71281" name="GSR_ESP32.png"/>
+                    <pic:cNvPicPr/>
+                  </pic:nvPicPr>
+                  <pic:blipFill>
+                    <a:blip r:embed="rId131" cstate="print">
+                      <a:extLst>
+                        <a:ext uri="{28A0092B-C50C-407E-A947-70E740481C1C}">
+                          <a14:useLocalDpi xmlns:a14="http://schemas.microsoft.com/office/drawing/2010/main" val="0"/>
+                        </a:ext>
+                      </a:extLst>
+                    </a:blip>
+                    <a:stretch>
+                      <a:fillRect/>
+                    </a:stretch>
+                  </pic:blipFill>
+                  <pic:spPr>
+                    <a:xfrm>
+                      <a:off x="0" y="0"/>
+                      <a:ext cx="4688053" cy="1448556"/>
+                    </a:xfrm>
+                    <a:prstGeom prst="rect">
+                      <a:avLst/>
+                    </a:prstGeom>
+                  </pic:spPr>
+                </pic:pic>
+              </a:graphicData>
+            </a:graphic>
+          </wp:inline>
+        </w:drawing>
+      </w:r>
+    </w:p>
+    <w:p>
+      <w:pPr>
+        <w:pStyle w:val="Descripcin"/>
+      </w:pPr>
+      <w:bookmarkStart w:id="177" w:name="_Ref122518596"/>
+      <w:r>
+        <w:t xml:space="preserve">Figura </w:t>
+      </w:r>
+      <w:fldSimple w:instr=" STYLEREF 1 \s ">
+        <w:r>
+          <w:rPr>
+            <w:noProof/>
+          </w:rPr>
+          <w:t>5</w:t>
+        </w:r>
+      </w:fldSimple>
+      <w:r>
+        <w:t>.</w:t>
+      </w:r>
+      <w:fldSimple w:instr=" SEQ Figura \* ARABIC \s 1 ">
+        <w:r>
+          <w:rPr>
+            <w:noProof/>
+          </w:rPr>
+          <w:t>48</w:t>
+        </w:r>
+      </w:fldSimple>
+      <w:bookmarkEnd w:id="177"/>
+      <w:r>
+        <w:t>.- Montaje del sensor GSR – ESP32</w:t>
+      </w:r>
+    </w:p>
+    <w:p>
+      <w:pPr>
+        <w:pStyle w:val="Descripcin"/>
+      </w:pPr>
+    </w:p>
+    <w:p/>
+    <w:p>
+      <w:pPr>
+        <w:ind w:left="849" w:firstLine="0"/>
+      </w:pPr>
+      <w:r>
+        <w:t xml:space="preserve">En la </w:t>
+      </w:r>
+      <w:r>
+        <w:fldChar w:fldCharType="begin"/>
+      </w:r>
+      <w:r>
+        <w:instrText xml:space="preserve"> REF _Ref122518596 \h </w:instrText>
+      </w:r>
+      <w:r>
+        <w:fldChar w:fldCharType="separate"/>
+      </w:r>
+      <w:r>
+        <w:t>Figura 5.48</w:t>
+      </w:r>
+      <w:r>
+        <w:fldChar w:fldCharType="end"/>
+      </w:r>
+      <w:r>
+        <w:t xml:space="preserve"> se representa el esquema de conexiones necesario entre todos los componentes que tomar parte en la adquisición de la señal </w:t>
+      </w:r>
+      <w:r>
+        <w:rPr>
+          <w:i/>
+        </w:rPr>
+        <w:t>GSR</w:t>
+      </w:r>
+      <w:r>
+        <w:t>. Se puede observar una gran similitud entre los dos montajes, ya que la única diferencia entre los montajes en cada uno de los dispositivos es a que puertos o pines están conectados los cables rojo (</w:t>
+      </w:r>
+      <w:r>
+        <w:rPr>
+          <w:i/>
+        </w:rPr>
+        <w:t>Vcc</w:t>
+      </w:r>
+      <w:r>
+        <w:t>), negro (</w:t>
+      </w:r>
+      <w:r>
+        <w:rPr>
+          <w:i/>
+        </w:rPr>
+        <w:t>GND</w:t>
+      </w:r>
+      <w:r>
+        <w:t>) y verde (</w:t>
+      </w:r>
+      <m:oMath>
+        <m:sSub>
+          <m:sSubPr>
+            <m:ctrlPr>
+              <w:rPr>
+                <w:rFonts w:ascii="Cambria Math" w:hAnsi="Cambria Math"/>
+                <w:i/>
+              </w:rPr>
+            </m:ctrlPr>
+          </m:sSubPr>
+          <m:e>
+            <m:r>
+              <w:rPr>
+                <w:rFonts w:ascii="Cambria Math" w:hAnsi="Cambria Math"/>
+              </w:rPr>
+              <m:t>V</m:t>
+            </m:r>
+          </m:e>
+          <m:sub>
+            <m:r>
+              <w:rPr>
+                <w:rFonts w:ascii="Cambria Math" w:hAnsi="Cambria Math"/>
+              </w:rPr>
+              <m:t>out</m:t>
+            </m:r>
+          </m:sub>
+        </m:sSub>
+      </m:oMath>
+      <w:r>
+        <w:t>).</w:t>
+      </w:r>
+    </w:p>
+    <w:p>
+      <w:pPr>
+        <w:pStyle w:val="Ttulo3"/>
+      </w:pPr>
+      <w:r>
+        <w:t>Montaje completo</w:t>
+      </w:r>
+    </w:p>
+    <w:p>
+      <w:pPr>
+        <w:ind w:left="567" w:firstLine="0"/>
+      </w:pPr>
+      <w:r>
+        <w:t xml:space="preserve">En este corto sub-apartado se van a mostrar el montaje completo en las dos plataformas. En primer lugar  en el mini-ordenador </w:t>
+      </w:r>
+      <w:r>
+        <w:rPr>
+          <w:i/>
+        </w:rPr>
+        <w:t>Raspberry Pi</w:t>
+      </w:r>
+      <w:r>
+        <w:t xml:space="preserve"> (</w:t>
+      </w:r>
+      <w:r>
+        <w:fldChar w:fldCharType="begin"/>
+      </w:r>
+      <w:r>
+        <w:instrText xml:space="preserve"> REF _Ref122519288 \h </w:instrText>
+      </w:r>
+      <w:r>
+        <w:fldChar w:fldCharType="separate"/>
+      </w:r>
+      <w:r>
+        <w:t xml:space="preserve">Figura </w:t>
+      </w:r>
+      <w:r>
+        <w:rPr>
+          <w:noProof/>
+        </w:rPr>
+        <w:t>5</w:t>
+      </w:r>
+      <w:r>
+        <w:t>.</w:t>
+      </w:r>
+      <w:r>
+        <w:rPr>
+          <w:noProof/>
+        </w:rPr>
+        <w:t>49</w:t>
+      </w:r>
+      <w:r>
+        <w:fldChar w:fldCharType="end"/>
+      </w:r>
+      <w:r>
+        <w:t xml:space="preserve">, imagen de la izquierda) y en segundo lugar con la placa </w:t>
+      </w:r>
+      <w:r>
+        <w:rPr>
+          <w:i/>
+        </w:rPr>
+        <w:t>ESP32</w:t>
+      </w:r>
+      <w:r>
+        <w:t xml:space="preserve"> (</w:t>
+      </w:r>
+      <w:r>
+        <w:fldChar w:fldCharType="begin"/>
+      </w:r>
+      <w:r>
+        <w:instrText xml:space="preserve"> REF _Ref122519288 \h </w:instrText>
+      </w:r>
+      <w:r>
+        <w:fldChar w:fldCharType="separate"/>
+      </w:r>
+      <w:r>
+        <w:t xml:space="preserve">Figura </w:t>
+      </w:r>
+      <w:r>
+        <w:rPr>
+          <w:noProof/>
+        </w:rPr>
+        <w:t>5</w:t>
+      </w:r>
+      <w:r>
+        <w:t>.</w:t>
+      </w:r>
+      <w:r>
+        <w:rPr>
+          <w:noProof/>
+        </w:rPr>
+        <w:t>49</w:t>
+      </w:r>
+      <w:r>
+        <w:fldChar w:fldCharType="end"/>
+      </w:r>
+      <w:r>
+        <w:t>, imagen de la derecha)</w:t>
+      </w:r>
+    </w:p>
+    <w:p>
+      <w:pPr>
+        <w:keepNext/>
+        <w:jc w:val="center"/>
+      </w:pPr>
+      <w:r>
+        <w:rPr>
+          <w:noProof/>
+        </w:rPr>
+        <w:lastRenderedPageBreak/>
+        <w:drawing>
+          <wp:anchor distT="0" distB="0" distL="114300" distR="114300" simplePos="0" relativeHeight="251678720" behindDoc="0" locked="0" layoutInCell="1" allowOverlap="1">
+            <wp:simplePos x="0" y="0"/>
+            <wp:positionH relativeFrom="column">
+              <wp:posOffset>2976422</wp:posOffset>
+            </wp:positionH>
+            <wp:positionV relativeFrom="paragraph">
+              <wp:posOffset>761498</wp:posOffset>
+            </wp:positionV>
+            <wp:extent cx="2392045" cy="1732915"/>
+            <wp:effectExtent l="0" t="0" r="8255" b="635"/>
+            <wp:wrapSquare wrapText="bothSides"/>
+            <wp:docPr id="71282" name="Imagen 71282" descr="C:\Users\gici\Desktop\Imagenes TFM\ESP32\Esp32 Montaje\ESP32_ACQ_Montage.jpeg"/>
+            <wp:cNvGraphicFramePr>
+              <a:graphicFrameLocks xmlns:a="http://schemas.openxmlformats.org/drawingml/2006/main" noChangeAspect="1"/>
+            </wp:cNvGraphicFramePr>
+            <a:graphic xmlns:a="http://schemas.openxmlformats.org/drawingml/2006/main">
+              <a:graphicData uri="http://schemas.openxmlformats.org/drawingml/2006/picture">
+                <pic:pic xmlns:pic="http://schemas.openxmlformats.org/drawingml/2006/picture">
+                  <pic:nvPicPr>
+                    <pic:cNvPr id="0" name="Picture 1" descr="C:\Users\gici\Desktop\Imagenes TFM\ESP32\Esp32 Montaje\ESP32_ACQ_Montage.jpeg"/>
+                    <pic:cNvPicPr>
+                      <a:picLocks noChangeAspect="1" noChangeArrowheads="1"/>
+                    </pic:cNvPicPr>
+                  </pic:nvPicPr>
+                  <pic:blipFill>
+                    <a:blip r:embed="rId132" cstate="print">
+                      <a:extLst>
+                        <a:ext uri="{28A0092B-C50C-407E-A947-70E740481C1C}">
+                          <a14:useLocalDpi xmlns:a14="http://schemas.microsoft.com/office/drawing/2010/main" val="0"/>
+                        </a:ext>
+                      </a:extLst>
+                    </a:blip>
+                    <a:srcRect/>
+                    <a:stretch>
+                      <a:fillRect/>
+                    </a:stretch>
+                  </pic:blipFill>
+                  <pic:spPr bwMode="auto">
+                    <a:xfrm>
+                      <a:off x="0" y="0"/>
+                      <a:ext cx="2392045" cy="1732915"/>
+                    </a:xfrm>
+                    <a:prstGeom prst="rect">
+                      <a:avLst/>
+                    </a:prstGeom>
+                    <a:noFill/>
+                    <a:ln>
+                      <a:noFill/>
+                    </a:ln>
+                  </pic:spPr>
+                </pic:pic>
+              </a:graphicData>
+            </a:graphic>
+          </wp:anchor>
+        </w:drawing>
+      </w:r>
+      <w:r>
+        <w:rPr>
+          <w:noProof/>
+        </w:rPr>
+        <w:drawing>
+          <wp:inline distT="0" distB="0" distL="0" distR="0" wp14:anchorId="717302DE" wp14:editId="6441EA65">
+            <wp:extent cx="2456121" cy="3283706"/>
+            <wp:effectExtent l="0" t="0" r="1905" b="0"/>
+            <wp:docPr id="71283" name="Imagen 71283"/>
+            <wp:cNvGraphicFramePr>
+              <a:graphicFrameLocks xmlns:a="http://schemas.openxmlformats.org/drawingml/2006/main" noChangeAspect="1"/>
+            </wp:cNvGraphicFramePr>
+            <a:graphic xmlns:a="http://schemas.openxmlformats.org/drawingml/2006/main">
+              <a:graphicData uri="http://schemas.openxmlformats.org/drawingml/2006/picture">
+                <pic:pic xmlns:pic="http://schemas.openxmlformats.org/drawingml/2006/picture">
+                  <pic:nvPicPr>
+                    <pic:cNvPr id="71283" name="Montaje.jpeg"/>
+                    <pic:cNvPicPr/>
+                  </pic:nvPicPr>
+                  <pic:blipFill>
+                    <a:blip r:embed="rId133" cstate="print">
+                      <a:extLst>
+                        <a:ext uri="{28A0092B-C50C-407E-A947-70E740481C1C}">
+                          <a14:useLocalDpi xmlns:a14="http://schemas.microsoft.com/office/drawing/2010/main" val="0"/>
+                        </a:ext>
+                      </a:extLst>
+                    </a:blip>
+                    <a:stretch>
+                      <a:fillRect/>
+                    </a:stretch>
+                  </pic:blipFill>
+                  <pic:spPr>
+                    <a:xfrm>
+                      <a:off x="0" y="0"/>
+                      <a:ext cx="2459445" cy="3288150"/>
+                    </a:xfrm>
+                    <a:prstGeom prst="rect">
+                      <a:avLst/>
+                    </a:prstGeom>
+                  </pic:spPr>
+                </pic:pic>
+              </a:graphicData>
+            </a:graphic>
+          </wp:inline>
+        </w:drawing>
+      </w:r>
+    </w:p>
+    <w:p>
+      <w:pPr>
+        <w:pStyle w:val="Descripcin"/>
+      </w:pPr>
+      <w:bookmarkStart w:id="178" w:name="_Ref122519288"/>
+      <w:r>
+        <w:t xml:space="preserve">Figura </w:t>
+      </w:r>
+      <w:fldSimple w:instr=" STYLEREF 1 \s ">
+        <w:r>
+          <w:rPr>
+            <w:noProof/>
+          </w:rPr>
+          <w:t>5</w:t>
+        </w:r>
+      </w:fldSimple>
+      <w:r>
+        <w:t>.</w:t>
+      </w:r>
+      <w:fldSimple w:instr=" SEQ Figura \* ARABIC \s 1 ">
+        <w:r>
+          <w:rPr>
+            <w:noProof/>
+          </w:rPr>
+          <w:t>49</w:t>
+        </w:r>
+      </w:fldSimple>
+      <w:bookmarkEnd w:id="178"/>
+      <w:r>
+        <w:t>.- Montaje completo en Raspberry Pi y ESP32</w:t>
+      </w:r>
+    </w:p>
+    <w:p>
+      <w:pPr>
+        <w:rPr>
+          <w:sz w:val="2"/>
+          <w:szCs w:val="2"/>
+        </w:rPr>
+      </w:pPr>
+    </w:p>
+    <w:p>
+      <w:pPr>
+        <w:ind w:left="567" w:firstLine="0"/>
+      </w:pPr>
+      <w:r>
+        <w:t xml:space="preserve">Se puede apreciar que el montaje es exactamente el mismo, la gran diferencia a nivel de montajes es a que pines se conectan las tomas de tensión y de tierra, así como en que pin se encuentra el puerto analógico y los puertos de comunicación </w:t>
+      </w:r>
+      <w:r>
+        <w:rPr>
+          <w:i/>
+        </w:rPr>
+        <w:t xml:space="preserve">SDA </w:t>
+      </w:r>
+      <w:r>
+        <w:t xml:space="preserve">y </w:t>
+      </w:r>
+      <w:r>
+        <w:rPr>
+          <w:i/>
+        </w:rPr>
+        <w:t>SCL</w:t>
+      </w:r>
+      <w:r>
+        <w:t xml:space="preserve"> del </w:t>
+      </w:r>
+      <w:r>
+        <w:rPr>
+          <w:i/>
+        </w:rPr>
+        <w:t>I2C</w:t>
+      </w:r>
+      <w:r>
+        <w:t>.</w:t>
+      </w:r>
+    </w:p>
+    <w:p>
+      <w:pPr>
+        <w:ind w:left="708" w:firstLine="0"/>
+      </w:pPr>
     </w:p>
     <w:p>
       <w:pPr>
@@ -30085,11 +30914,11 @@
     <w:p>
       <w:pPr>
         <w:sectPr>
-          <w:headerReference w:type="even" r:id="rId125"/>
-          <w:headerReference w:type="default" r:id="rId126"/>
-          <w:footerReference w:type="default" r:id="rId127"/>
-          <w:headerReference w:type="first" r:id="rId128"/>
-          <w:footerReference w:type="first" r:id="rId129"/>
+          <w:headerReference w:type="even" r:id="rId134"/>
+          <w:headerReference w:type="default" r:id="rId135"/>
+          <w:footerReference w:type="default" r:id="rId136"/>
+          <w:headerReference w:type="first" r:id="rId137"/>
+          <w:footerReference w:type="first" r:id="rId138"/>
           <w:pgSz w:w="11906" w:h="16838" w:code="9"/>
           <w:pgMar w:top="1440" w:right="1440" w:bottom="1440" w:left="1797" w:header="1134" w:footer="1134" w:gutter="0"/>
           <w:cols w:space="708"/>
@@ -30128,15 +30957,7 @@
           <w:sz w:val="36"/>
           <w:szCs w:val="36"/>
         </w:rPr>
-        <w:t xml:space="preserve">CAPITULO </w:t>
-      </w:r>
-      <w:r>
-        <w:rPr>
-          <w:i/>
-          <w:sz w:val="36"/>
-          <w:szCs w:val="36"/>
-        </w:rPr>
-        <w:t>6</w:t>
+        <w:t>CAPITULO 6</w:t>
       </w:r>
     </w:p>
     <w:p>
@@ -30260,8 +31081,8 @@
           <w:i/>
         </w:rPr>
         <w:sectPr>
-          <w:headerReference w:type="default" r:id="rId130"/>
-          <w:footerReference w:type="default" r:id="rId131"/>
+          <w:headerReference w:type="default" r:id="rId139"/>
+          <w:footerReference w:type="default" r:id="rId140"/>
           <w:type w:val="continuous"/>
           <w:pgSz w:w="11906" w:h="16838" w:code="9"/>
           <w:pgMar w:top="1440" w:right="1440" w:bottom="1440" w:left="1797" w:header="1134" w:footer="1134" w:gutter="0"/>
@@ -30377,10 +31198,10 @@
     <w:p>
       <w:pPr>
         <w:sectPr>
-          <w:headerReference w:type="even" r:id="rId132"/>
-          <w:headerReference w:type="default" r:id="rId133"/>
-          <w:footerReference w:type="even" r:id="rId134"/>
-          <w:footerReference w:type="default" r:id="rId135"/>
+          <w:headerReference w:type="even" r:id="rId141"/>
+          <w:headerReference w:type="default" r:id="rId142"/>
+          <w:footerReference w:type="even" r:id="rId143"/>
+          <w:footerReference w:type="default" r:id="rId144"/>
           <w:type w:val="continuous"/>
           <w:pgSz w:w="11906" w:h="16838" w:code="9"/>
           <w:pgMar w:top="1440" w:right="1440" w:bottom="1440" w:left="1797" w:header="1134" w:footer="1134" w:gutter="0"/>
@@ -30423,15 +31244,7 @@
           <w:sz w:val="36"/>
           <w:szCs w:val="36"/>
         </w:rPr>
-        <w:t xml:space="preserve">CAPITULO </w:t>
-      </w:r>
-      <w:r>
-        <w:rPr>
-          <w:i/>
-          <w:sz w:val="36"/>
-          <w:szCs w:val="36"/>
-        </w:rPr>
-        <w:t>7</w:t>
+        <w:t>CAPITULO 7</w:t>
       </w:r>
     </w:p>
     <w:p>
@@ -30551,8 +31364,8 @@
           <w:i/>
         </w:rPr>
         <w:sectPr>
-          <w:headerReference w:type="default" r:id="rId136"/>
-          <w:footerReference w:type="default" r:id="rId137"/>
+          <w:headerReference w:type="default" r:id="rId145"/>
+          <w:footerReference w:type="default" r:id="rId146"/>
           <w:type w:val="continuous"/>
           <w:pgSz w:w="11906" w:h="16838" w:code="9"/>
           <w:pgMar w:top="1440" w:right="1440" w:bottom="1440" w:left="1797" w:header="1134" w:footer="1134" w:gutter="0"/>
@@ -30620,108 +31433,21 @@
         <w:pStyle w:val="Ttulo1"/>
         <w:ind w:left="426" w:hanging="426"/>
       </w:pPr>
-      <w:bookmarkStart w:id="168" w:name="_Toc341516429"/>
-      <w:bookmarkStart w:id="169" w:name="_Toc341516660"/>
-      <w:bookmarkStart w:id="170" w:name="_Toc341602068"/>
-      <w:bookmarkStart w:id="171" w:name="_Toc341602348"/>
-      <w:bookmarkStart w:id="172" w:name="_Toc341602525"/>
-      <w:bookmarkStart w:id="173" w:name="_Toc341602614"/>
-      <w:bookmarkStart w:id="174" w:name="_Toc341602887"/>
-      <w:bookmarkStart w:id="175" w:name="_Toc529517064"/>
-      <w:bookmarkStart w:id="176" w:name="_Toc122005028"/>
+      <w:bookmarkStart w:id="179" w:name="_Toc341516429"/>
+      <w:bookmarkStart w:id="180" w:name="_Toc341516660"/>
+      <w:bookmarkStart w:id="181" w:name="_Toc341602068"/>
+      <w:bookmarkStart w:id="182" w:name="_Toc341602348"/>
+      <w:bookmarkStart w:id="183" w:name="_Toc341602525"/>
+      <w:bookmarkStart w:id="184" w:name="_Toc341602614"/>
+      <w:bookmarkStart w:id="185" w:name="_Toc341602887"/>
+      <w:bookmarkStart w:id="186" w:name="_Toc529517064"/>
+      <w:bookmarkStart w:id="187" w:name="_Toc122005028"/>
       <w:r>
         <w:lastRenderedPageBreak/>
         <w:t>C</w:t>
       </w:r>
       <w:r>
         <w:t>onclusiones</w:t>
-      </w:r>
-      <w:bookmarkEnd w:id="168"/>
-      <w:bookmarkEnd w:id="169"/>
-      <w:bookmarkEnd w:id="170"/>
-      <w:bookmarkEnd w:id="171"/>
-      <w:bookmarkEnd w:id="172"/>
-      <w:bookmarkEnd w:id="173"/>
-      <w:bookmarkEnd w:id="174"/>
-      <w:bookmarkEnd w:id="175"/>
-      <w:bookmarkEnd w:id="176"/>
-    </w:p>
-    <w:p>
-      <w:pPr>
-        <w:pStyle w:val="Ttulo2"/>
-      </w:pPr>
-      <w:bookmarkStart w:id="177" w:name="_Toc529517065"/>
-      <w:bookmarkStart w:id="178" w:name="_Toc122005029"/>
-      <w:r>
-        <w:t>Conclusiones</w:t>
-      </w:r>
-      <w:bookmarkEnd w:id="177"/>
-      <w:bookmarkEnd w:id="178"/>
-    </w:p>
-    <w:p>
-      <w:r>
-        <w:t>El traba</w:t>
-      </w:r>
-      <w:r>
-        <w:t>jo</w:t>
-      </w:r>
-      <w:r>
-        <w:t xml:space="preserve"> realizado en </w:t>
-      </w:r>
-      <w:r>
-        <w:t>este</w:t>
-      </w:r>
-      <w:r>
-        <w:t xml:space="preserve"> </w:t>
-      </w:r>
-      <w:r>
-        <w:t>proyecto Fin de Máster</w:t>
-      </w:r>
-      <w:r>
-        <w:t xml:space="preserve"> </w:t>
-      </w:r>
-      <w:r>
-        <w:t>ha contribuido a</w:t>
-      </w:r>
-      <w:proofErr w:type="gramStart"/>
-      <w:r>
-        <w:t xml:space="preserve"> </w:t>
-      </w:r>
-      <w:r>
-        <w:t>….</w:t>
-      </w:r>
-      <w:proofErr w:type="gramEnd"/>
-      <w:r>
-        <w:t xml:space="preserve">. </w:t>
-      </w:r>
-      <w:r>
-        <w:t>Las principales aportaciones y/o conclusiones que se extraen son …</w:t>
-      </w:r>
-    </w:p>
-    <w:p/>
-    <w:p>
-      <w:pPr>
-        <w:rPr>
-          <w:sz w:val="21"/>
-          <w:szCs w:val="21"/>
-        </w:rPr>
-      </w:pPr>
-    </w:p>
-    <w:p>
-      <w:pPr>
-        <w:pStyle w:val="Ttulo2"/>
-      </w:pPr>
-      <w:bookmarkStart w:id="179" w:name="_Toc341516430"/>
-      <w:bookmarkStart w:id="180" w:name="_Toc341516661"/>
-      <w:bookmarkStart w:id="181" w:name="_Toc341602069"/>
-      <w:bookmarkStart w:id="182" w:name="_Toc341602349"/>
-      <w:bookmarkStart w:id="183" w:name="_Toc341602526"/>
-      <w:bookmarkStart w:id="184" w:name="_Toc341602615"/>
-      <w:bookmarkStart w:id="185" w:name="_Toc341602888"/>
-      <w:bookmarkStart w:id="186" w:name="_Toc529517066"/>
-      <w:bookmarkStart w:id="187" w:name="_Toc122005030"/>
-      <w:r>
-        <w:t>Acciones futuras</w:t>
       </w:r>
       <w:bookmarkEnd w:id="179"/>
       <w:bookmarkEnd w:id="180"/>
@@ -30735,16 +31461,95 @@
     </w:p>
     <w:p>
       <w:pPr>
+        <w:pStyle w:val="Ttulo2"/>
+      </w:pPr>
+      <w:bookmarkStart w:id="188" w:name="_Toc529517065"/>
+      <w:bookmarkStart w:id="189" w:name="_Toc122005029"/>
+      <w:r>
+        <w:t>Conclusiones</w:t>
+      </w:r>
+      <w:bookmarkEnd w:id="188"/>
+      <w:bookmarkEnd w:id="189"/>
+    </w:p>
+    <w:p>
+      <w:r>
+        <w:t>El traba</w:t>
+      </w:r>
+      <w:r>
+        <w:t>jo</w:t>
+      </w:r>
+      <w:r>
+        <w:t xml:space="preserve"> realizado en </w:t>
+      </w:r>
+      <w:r>
+        <w:t>este</w:t>
+      </w:r>
+      <w:r>
+        <w:t xml:space="preserve"> </w:t>
+      </w:r>
+      <w:r>
+        <w:t>proyecto Fin de Máster</w:t>
+      </w:r>
+      <w:r>
+        <w:t xml:space="preserve"> </w:t>
+      </w:r>
+      <w:r>
+        <w:t xml:space="preserve">ha contribuido a </w:t>
+      </w:r>
+      <w:r>
+        <w:t xml:space="preserve">….. </w:t>
+      </w:r>
+      <w:r>
+        <w:t>Las principales aportaciones y/o conclusiones que se extraen son …</w:t>
+      </w:r>
+    </w:p>
+    <w:p/>
+    <w:p>
+      <w:pPr>
         <w:rPr>
           <w:sz w:val="21"/>
           <w:szCs w:val="21"/>
         </w:rPr>
       </w:pPr>
-      <w:r>
+    </w:p>
+    <w:p>
+      <w:pPr>
+        <w:pStyle w:val="Ttulo2"/>
+      </w:pPr>
+      <w:bookmarkStart w:id="190" w:name="_Toc341516430"/>
+      <w:bookmarkStart w:id="191" w:name="_Toc341516661"/>
+      <w:bookmarkStart w:id="192" w:name="_Toc341602069"/>
+      <w:bookmarkStart w:id="193" w:name="_Toc341602349"/>
+      <w:bookmarkStart w:id="194" w:name="_Toc341602526"/>
+      <w:bookmarkStart w:id="195" w:name="_Toc341602615"/>
+      <w:bookmarkStart w:id="196" w:name="_Toc341602888"/>
+      <w:bookmarkStart w:id="197" w:name="_Toc529517066"/>
+      <w:bookmarkStart w:id="198" w:name="_Toc122005030"/>
+      <w:r>
+        <w:t>Acciones futuras</w:t>
+      </w:r>
+      <w:bookmarkEnd w:id="190"/>
+      <w:bookmarkEnd w:id="191"/>
+      <w:bookmarkEnd w:id="192"/>
+      <w:bookmarkEnd w:id="193"/>
+      <w:bookmarkEnd w:id="194"/>
+      <w:bookmarkEnd w:id="195"/>
+      <w:bookmarkEnd w:id="196"/>
+      <w:bookmarkEnd w:id="197"/>
+      <w:bookmarkEnd w:id="198"/>
+    </w:p>
+    <w:p>
+      <w:pPr>
         <w:rPr>
           <w:sz w:val="21"/>
           <w:szCs w:val="21"/>
         </w:rPr>
+      </w:pPr>
+      <w:r>
+        <w:rPr>
+          <w:sz w:val="21"/>
+          <w:szCs w:val="21"/>
+        </w:rPr>
         <w:tab/>
         <w:t>Como acciones futuras o líneas de investigación abiertas e identificadas se proponen las siguientes:</w:t>
       </w:r>
@@ -30752,10 +31557,10 @@
     <w:p>
       <w:pPr>
         <w:sectPr>
-          <w:headerReference w:type="even" r:id="rId138"/>
-          <w:headerReference w:type="default" r:id="rId139"/>
-          <w:footerReference w:type="even" r:id="rId140"/>
-          <w:footerReference w:type="default" r:id="rId141"/>
+          <w:headerReference w:type="even" r:id="rId147"/>
+          <w:headerReference w:type="default" r:id="rId148"/>
+          <w:footerReference w:type="even" r:id="rId149"/>
+          <w:footerReference w:type="default" r:id="rId150"/>
           <w:pgSz w:w="11906" w:h="16838" w:code="9"/>
           <w:pgMar w:top="1440" w:right="1440" w:bottom="1440" w:left="1797" w:header="1134" w:footer="1134" w:gutter="0"/>
           <w:cols w:space="708"/>
@@ -30838,8 +31643,6 @@
           <w:szCs w:val="44"/>
         </w:rPr>
       </w:pPr>
-      <w:bookmarkStart w:id="188" w:name="_GoBack"/>
-      <w:bookmarkEnd w:id="188"/>
     </w:p>
     <w:p>
       <w:r>
@@ -30953,11 +31756,11 @@
     <w:p>
       <w:pPr>
         <w:sectPr>
-          <w:headerReference w:type="even" r:id="rId142"/>
-          <w:headerReference w:type="default" r:id="rId143"/>
-          <w:footerReference w:type="default" r:id="rId144"/>
-          <w:headerReference w:type="first" r:id="rId145"/>
-          <w:footerReference w:type="first" r:id="rId146"/>
+          <w:headerReference w:type="even" r:id="rId151"/>
+          <w:headerReference w:type="default" r:id="rId152"/>
+          <w:footerReference w:type="default" r:id="rId153"/>
+          <w:headerReference w:type="first" r:id="rId154"/>
+          <w:footerReference w:type="first" r:id="rId155"/>
           <w:pgSz w:w="11906" w:h="16838" w:code="9"/>
           <w:pgMar w:top="1440" w:right="1440" w:bottom="1440" w:left="1797" w:header="1134" w:footer="1134" w:gutter="0"/>
           <w:cols w:space="708"/>
@@ -30971,28 +31774,28 @@
         <w:spacing w:before="100"/>
         <w:ind w:left="426" w:hanging="426"/>
       </w:pPr>
-      <w:bookmarkStart w:id="189" w:name="_Toc341516431"/>
-      <w:bookmarkStart w:id="190" w:name="_Toc341516662"/>
-      <w:bookmarkStart w:id="191" w:name="_Toc341602070"/>
-      <w:bookmarkStart w:id="192" w:name="_Toc341602350"/>
-      <w:bookmarkStart w:id="193" w:name="_Toc341602527"/>
-      <w:bookmarkStart w:id="194" w:name="_Toc341602616"/>
-      <w:bookmarkStart w:id="195" w:name="_Toc341602889"/>
-      <w:bookmarkStart w:id="196" w:name="_Toc529517067"/>
-      <w:bookmarkStart w:id="197" w:name="_Toc122005031"/>
+      <w:bookmarkStart w:id="199" w:name="_Toc341516431"/>
+      <w:bookmarkStart w:id="200" w:name="_Toc341516662"/>
+      <w:bookmarkStart w:id="201" w:name="_Toc341602070"/>
+      <w:bookmarkStart w:id="202" w:name="_Toc341602350"/>
+      <w:bookmarkStart w:id="203" w:name="_Toc341602527"/>
+      <w:bookmarkStart w:id="204" w:name="_Toc341602616"/>
+      <w:bookmarkStart w:id="205" w:name="_Toc341602889"/>
+      <w:bookmarkStart w:id="206" w:name="_Toc529517067"/>
+      <w:bookmarkStart w:id="207" w:name="_Toc122005031"/>
       <w:r>
         <w:lastRenderedPageBreak/>
         <w:t>Referencias bibliográficas</w:t>
       </w:r>
-      <w:bookmarkEnd w:id="189"/>
-      <w:bookmarkEnd w:id="190"/>
-      <w:bookmarkEnd w:id="191"/>
-      <w:bookmarkEnd w:id="192"/>
-      <w:bookmarkEnd w:id="193"/>
-      <w:bookmarkEnd w:id="194"/>
-      <w:bookmarkEnd w:id="195"/>
-      <w:bookmarkEnd w:id="196"/>
-      <w:bookmarkEnd w:id="197"/>
+      <w:bookmarkEnd w:id="199"/>
+      <w:bookmarkEnd w:id="200"/>
+      <w:bookmarkEnd w:id="201"/>
+      <w:bookmarkEnd w:id="202"/>
+      <w:bookmarkEnd w:id="203"/>
+      <w:bookmarkEnd w:id="204"/>
+      <w:bookmarkEnd w:id="205"/>
+      <w:bookmarkEnd w:id="206"/>
+      <w:bookmarkEnd w:id="207"/>
     </w:p>
     <w:sdt>
       <w:sdtPr>
@@ -31007,6 +31810,7 @@
           <w:docPart w:val="DefaultPlaceholder_-1854013440"/>
         </w:placeholder>
       </w:sdtPr>
+      <w:sdtEndPr/>
       <w:sdtContent>
         <w:p>
           <w:pPr>
@@ -31086,21 +31890,7 @@
             <w:rPr>
               <w:lang w:val="en-US"/>
             </w:rPr>
-            <w:t xml:space="preserve">, vol. 369, mar. </w:t>
-          </w:r>
-          <w:proofErr w:type="gramStart"/>
-          <w:r>
-            <w:rPr>
-              <w:lang w:val="en-US"/>
-            </w:rPr>
-            <w:t>2020</w:t>
-          </w:r>
-          <w:proofErr w:type="gramEnd"/>
-          <w:r>
-            <w:rPr>
-              <w:lang w:val="en-US"/>
-            </w:rPr>
-            <w:t>, doi: 10.1016/J.AMC.2019.124839.</w:t>
+            <w:t>, vol. 369, mar. 2020, doi: 10.1016/J.AMC.2019.124839.</w:t>
           </w:r>
         </w:p>
         <w:p>
@@ -31176,21 +31966,7 @@
             <w:rPr>
               <w:lang w:val="en-US"/>
             </w:rPr>
-            <w:t xml:space="preserve">, vol. 197, p. 105681, dic. </w:t>
-          </w:r>
-          <w:proofErr w:type="gramStart"/>
-          <w:r>
-            <w:rPr>
-              <w:lang w:val="en-US"/>
-            </w:rPr>
-            <w:t>2020</w:t>
-          </w:r>
-          <w:proofErr w:type="gramEnd"/>
-          <w:r>
-            <w:rPr>
-              <w:lang w:val="en-US"/>
-            </w:rPr>
-            <w:t>, doi: 10.1016/J.CMPB.2020.105681.</w:t>
+            <w:t>, vol. 197, p. 105681, dic. 2020, doi: 10.1016/J.CMPB.2020.105681.</w:t>
           </w:r>
         </w:p>
         <w:p>
@@ -31252,35 +32028,7 @@
             <w:rPr>
               <w:lang w:val="en-US"/>
             </w:rPr>
-            <w:t xml:space="preserve">, </w:t>
-          </w:r>
-          <w:proofErr w:type="gramStart"/>
-          <w:r>
-            <w:rPr>
-              <w:lang w:val="en-US"/>
-            </w:rPr>
-            <w:t>ene</w:t>
-          </w:r>
-          <w:proofErr w:type="gramEnd"/>
-          <w:r>
-            <w:rPr>
-              <w:lang w:val="en-US"/>
-            </w:rPr>
-            <w:t xml:space="preserve">. </w:t>
-          </w:r>
-          <w:proofErr w:type="gramStart"/>
-          <w:r>
-            <w:rPr>
-              <w:lang w:val="en-US"/>
-            </w:rPr>
-            <w:t>2007</w:t>
-          </w:r>
-          <w:proofErr w:type="gramEnd"/>
-          <w:r>
-            <w:rPr>
-              <w:lang w:val="en-US"/>
-            </w:rPr>
-            <w:t>, doi: 10.1017/CBO9780511546396.</w:t>
+            <w:t>, ene. 2007, doi: 10.1017/CBO9780511546396.</w:t>
           </w:r>
         </w:p>
         <w:p>
@@ -31420,21 +32168,7 @@
             <w:rPr>
               <w:lang w:val="en-US"/>
             </w:rPr>
-            <w:t xml:space="preserve"> 8, p. 918, jul. </w:t>
-          </w:r>
-          <w:proofErr w:type="gramStart"/>
-          <w:r>
-            <w:rPr>
-              <w:lang w:val="en-US"/>
-            </w:rPr>
-            <w:t>2021</w:t>
-          </w:r>
-          <w:proofErr w:type="gramEnd"/>
-          <w:r>
-            <w:rPr>
-              <w:lang w:val="en-US"/>
-            </w:rPr>
-            <w:t>, doi: 10.3390/MI12080918.</w:t>
+            <w:t xml:space="preserve"> 8, p. 918, jul. 2021, doi: 10.3390/MI12080918.</w:t>
           </w:r>
         </w:p>
         <w:p>
@@ -31601,21 +32335,7 @@
             <w:rPr>
               <w:lang w:val="en-US"/>
             </w:rPr>
-            <w:t xml:space="preserve"> 5, pp. 3631-3641, mar. </w:t>
-          </w:r>
-          <w:proofErr w:type="gramStart"/>
-          <w:r>
-            <w:rPr>
-              <w:lang w:val="en-US"/>
-            </w:rPr>
-            <w:t>2022</w:t>
-          </w:r>
-          <w:proofErr w:type="gramEnd"/>
-          <w:r>
-            <w:rPr>
-              <w:lang w:val="en-US"/>
-            </w:rPr>
-            <w:t>, doi: 10.1109/JIOT.2021.3098158.</w:t>
+            <w:t xml:space="preserve"> 5, pp. 3631-3641, mar. 2022, doi: 10.1109/JIOT.2021.3098158.</w:t>
           </w:r>
         </w:p>
         <w:p>
@@ -31653,21 +32373,7 @@
             <w:rPr>
               <w:lang w:val="en-US"/>
             </w:rPr>
-            <w:t xml:space="preserve">, vol. 69, p. 102848, ago. </w:t>
-          </w:r>
-          <w:proofErr w:type="gramStart"/>
-          <w:r>
-            <w:rPr>
-              <w:lang w:val="en-US"/>
-            </w:rPr>
-            <w:t>2021</w:t>
-          </w:r>
-          <w:proofErr w:type="gramEnd"/>
-          <w:r>
-            <w:rPr>
-              <w:lang w:val="en-US"/>
-            </w:rPr>
-            <w:t>, doi: 10.1016/J.BSPC.2021.102848.</w:t>
+            <w:t>, vol. 69, p. 102848, ago. 2021, doi: 10.1016/J.BSPC.2021.102848.</w:t>
           </w:r>
         </w:p>
         <w:p>
@@ -31767,21 +32473,7 @@
             <w:rPr>
               <w:lang w:val="en-US"/>
             </w:rPr>
-            <w:t xml:space="preserve"> 9, 2022, Accedido: </w:t>
-          </w:r>
-          <w:proofErr w:type="gramStart"/>
-          <w:r>
-            <w:rPr>
-              <w:lang w:val="en-US"/>
-            </w:rPr>
-            <w:t>nov</w:t>
-          </w:r>
-          <w:proofErr w:type="gramEnd"/>
-          <w:r>
-            <w:rPr>
-              <w:lang w:val="en-US"/>
-            </w:rPr>
-            <w:t xml:space="preserve">. 01, 2022. </w:t>
+            <w:t xml:space="preserve"> 9, 2022, Accedido: nov. 01, 2022. </w:t>
           </w:r>
           <w:r>
             <w:t>[En línea]. Available: https://ieeexplore-ieee-org.ehu.idm.oclc.org/document/9790719/</w:t>
@@ -31925,35 +32617,7 @@
             <w:rPr>
               <w:lang w:val="en-US"/>
             </w:rPr>
-            <w:t xml:space="preserve"> 2, </w:t>
-          </w:r>
-          <w:proofErr w:type="gramStart"/>
-          <w:r>
-            <w:rPr>
-              <w:lang w:val="en-US"/>
-            </w:rPr>
-            <w:t>feb</w:t>
-          </w:r>
-          <w:proofErr w:type="gramEnd"/>
-          <w:r>
-            <w:rPr>
-              <w:lang w:val="en-US"/>
-            </w:rPr>
-            <w:t xml:space="preserve">. </w:t>
-          </w:r>
-          <w:proofErr w:type="gramStart"/>
-          <w:r>
-            <w:rPr>
-              <w:lang w:val="en-US"/>
-            </w:rPr>
-            <w:t>2022</w:t>
-          </w:r>
-          <w:proofErr w:type="gramEnd"/>
-          <w:r>
-            <w:rPr>
-              <w:lang w:val="en-US"/>
-            </w:rPr>
-            <w:t>, doi: 10.3390/MI13020191.</w:t>
+            <w:t xml:space="preserve"> 2, feb. 2022, doi: 10.3390/MI13020191.</w:t>
           </w:r>
         </w:p>
         <w:p>
@@ -32107,21 +32771,7 @@
             <w:rPr>
               <w:lang w:val="en-US"/>
             </w:rPr>
-            <w:t xml:space="preserve"> 1, mar. </w:t>
-          </w:r>
-          <w:proofErr w:type="gramStart"/>
-          <w:r>
-            <w:rPr>
-              <w:lang w:val="en-US"/>
-            </w:rPr>
-            <w:t>2020</w:t>
-          </w:r>
-          <w:proofErr w:type="gramEnd"/>
-          <w:r>
-            <w:rPr>
-              <w:lang w:val="en-US"/>
-            </w:rPr>
-            <w:t>, doi: 10.3390/BIOENGINEERING7010016.</w:t>
+            <w:t xml:space="preserve"> 1, mar. 2020, doi: 10.3390/BIOENGINEERING7010016.</w:t>
           </w:r>
         </w:p>
         <w:p>
@@ -32186,35 +32836,7 @@
             <w:rPr>
               <w:lang w:val="en-US"/>
             </w:rPr>
-            <w:t xml:space="preserve"> 2, </w:t>
-          </w:r>
-          <w:proofErr w:type="gramStart"/>
-          <w:r>
-            <w:rPr>
-              <w:lang w:val="en-US"/>
-            </w:rPr>
-            <w:t>ene</w:t>
-          </w:r>
-          <w:proofErr w:type="gramEnd"/>
-          <w:r>
-            <w:rPr>
-              <w:lang w:val="en-US"/>
-            </w:rPr>
-            <w:t xml:space="preserve">. </w:t>
-          </w:r>
-          <w:proofErr w:type="gramStart"/>
-          <w:r>
-            <w:rPr>
-              <w:lang w:val="en-US"/>
-            </w:rPr>
-            <w:t>2022</w:t>
-          </w:r>
-          <w:proofErr w:type="gramEnd"/>
-          <w:r>
-            <w:rPr>
-              <w:lang w:val="en-US"/>
-            </w:rPr>
-            <w:t>, doi: 10.3390/S22020517.</w:t>
+            <w:t xml:space="preserve"> 2, ene. 2022, doi: 10.3390/S22020517.</w:t>
           </w:r>
         </w:p>
         <w:p>
@@ -32265,35 +32887,7 @@
             <w:rPr>
               <w:lang w:val="en-US"/>
             </w:rPr>
-            <w:t xml:space="preserve"> 2. MDPI, </w:t>
-          </w:r>
-          <w:proofErr w:type="gramStart"/>
-          <w:r>
-            <w:rPr>
-              <w:lang w:val="en-US"/>
-            </w:rPr>
-            <w:t>feb</w:t>
-          </w:r>
-          <w:proofErr w:type="gramEnd"/>
-          <w:r>
-            <w:rPr>
-              <w:lang w:val="en-US"/>
-            </w:rPr>
-            <w:t xml:space="preserve">. 01, 2022. </w:t>
-          </w:r>
-          <w:proofErr w:type="gramStart"/>
-          <w:r>
-            <w:rPr>
-              <w:lang w:val="en-US"/>
-            </w:rPr>
-            <w:t>doi</w:t>
-          </w:r>
-          <w:proofErr w:type="gramEnd"/>
-          <w:r>
-            <w:rPr>
-              <w:lang w:val="en-US"/>
-            </w:rPr>
-            <w:t>: 10.3390/bioengineering9020084.</w:t>
+            <w:t xml:space="preserve"> 2. MDPI, feb. 01, 2022. doi: 10.3390/bioengineering9020084.</w:t>
           </w:r>
         </w:p>
         <w:p>
@@ -32344,21 +32938,7 @@
             <w:rPr>
               <w:lang w:val="en-US"/>
             </w:rPr>
-            <w:t xml:space="preserve"> 6, mar. </w:t>
-          </w:r>
-          <w:proofErr w:type="gramStart"/>
-          <w:r>
-            <w:rPr>
-              <w:lang w:val="en-US"/>
-            </w:rPr>
-            <w:t>2022</w:t>
-          </w:r>
-          <w:proofErr w:type="gramEnd"/>
-          <w:r>
-            <w:rPr>
-              <w:lang w:val="en-US"/>
-            </w:rPr>
-            <w:t>, doi: 10.3390/ELECTRONICS11060934.</w:t>
+            <w:t xml:space="preserve"> 6, mar. 2022, doi: 10.3390/ELECTRONICS11060934.</w:t>
           </w:r>
         </w:p>
         <w:p>
@@ -32396,21 +32976,7 @@
             <w:rPr>
               <w:lang w:val="en-US"/>
             </w:rPr>
-            <w:t xml:space="preserve">, vol. 7, pp. 5733-5746, nov. </w:t>
-          </w:r>
-          <w:proofErr w:type="gramStart"/>
-          <w:r>
-            <w:rPr>
-              <w:lang w:val="en-US"/>
-            </w:rPr>
-            <w:t>2021</w:t>
-          </w:r>
-          <w:proofErr w:type="gramEnd"/>
-          <w:r>
-            <w:rPr>
-              <w:lang w:val="en-US"/>
-            </w:rPr>
-            <w:t>, doi: 10.1016/J.EGYR.2021.08.190.</w:t>
+            <w:t>, vol. 7, pp. 5733-5746, nov. 2021, doi: 10.1016/J.EGYR.2021.08.190.</w:t>
           </w:r>
         </w:p>
         <w:p>
@@ -32550,21 +33116,7 @@
             <w:rPr>
               <w:lang w:val="en-US"/>
             </w:rPr>
-            <w:t xml:space="preserve"> 6, mar. </w:t>
-          </w:r>
-          <w:proofErr w:type="gramStart"/>
-          <w:r>
-            <w:rPr>
-              <w:lang w:val="en-US"/>
-            </w:rPr>
-            <w:t>2019</w:t>
-          </w:r>
-          <w:proofErr w:type="gramEnd"/>
-          <w:r>
-            <w:rPr>
-              <w:lang w:val="en-US"/>
-            </w:rPr>
-            <w:t>, doi: 10.3390/S19061417.</w:t>
+            <w:t xml:space="preserve"> 6, mar. 2019, doi: 10.3390/S19061417.</w:t>
           </w:r>
         </w:p>
         <w:p>
@@ -32651,10 +33203,10 @@
           <w:lang w:val="en-GB"/>
         </w:rPr>
         <w:sectPr>
-          <w:headerReference w:type="even" r:id="rId147"/>
-          <w:headerReference w:type="default" r:id="rId148"/>
-          <w:footerReference w:type="even" r:id="rId149"/>
-          <w:footerReference w:type="default" r:id="rId150"/>
+          <w:headerReference w:type="even" r:id="rId156"/>
+          <w:headerReference w:type="default" r:id="rId157"/>
+          <w:footerReference w:type="even" r:id="rId158"/>
+          <w:footerReference w:type="default" r:id="rId159"/>
           <w:pgSz w:w="11906" w:h="16838" w:code="9"/>
           <w:pgMar w:top="1440" w:right="1440" w:bottom="1440" w:left="1797" w:header="1134" w:footer="1134" w:gutter="0"/>
           <w:cols w:space="708"/>
@@ -32680,13 +33232,13 @@
           <w:lang w:val="en-US"/>
         </w:rPr>
       </w:pPr>
-      <w:bookmarkStart w:id="198" w:name="_Toc341516437"/>
-      <w:bookmarkStart w:id="199" w:name="_Toc341516668"/>
-      <w:bookmarkStart w:id="200" w:name="_Toc341602076"/>
-      <w:bookmarkStart w:id="201" w:name="_Toc341602356"/>
-      <w:bookmarkStart w:id="202" w:name="_Toc341602533"/>
-      <w:bookmarkStart w:id="203" w:name="_Toc341602622"/>
-      <w:bookmarkStart w:id="204" w:name="_Toc341602895"/>
+      <w:bookmarkStart w:id="208" w:name="_Toc341516437"/>
+      <w:bookmarkStart w:id="209" w:name="_Toc341516668"/>
+      <w:bookmarkStart w:id="210" w:name="_Toc341602076"/>
+      <w:bookmarkStart w:id="211" w:name="_Toc341602356"/>
+      <w:bookmarkStart w:id="212" w:name="_Toc341602533"/>
+      <w:bookmarkStart w:id="213" w:name="_Toc341602622"/>
+      <w:bookmarkStart w:id="214" w:name="_Toc341602895"/>
     </w:p>
     <w:p>
       <w:pPr>
@@ -33080,9 +33632,9 @@
       <w:pPr>
         <w:pStyle w:val="Ttulo1"/>
         <w:sectPr>
-          <w:headerReference w:type="even" r:id="rId151"/>
-          <w:headerReference w:type="default" r:id="rId152"/>
-          <w:footerReference w:type="default" r:id="rId153"/>
+          <w:headerReference w:type="even" r:id="rId160"/>
+          <w:headerReference w:type="default" r:id="rId161"/>
+          <w:footerReference w:type="default" r:id="rId162"/>
           <w:pgSz w:w="11906" w:h="16838" w:code="9"/>
           <w:pgMar w:top="1440" w:right="1440" w:bottom="1440" w:left="1797" w:header="1134" w:footer="1134" w:gutter="0"/>
           <w:cols w:space="708"/>
@@ -33095,8 +33647,8 @@
         <w:pStyle w:val="Ttulo1"/>
         <w:ind w:left="426" w:hanging="426"/>
       </w:pPr>
-      <w:bookmarkStart w:id="205" w:name="_Toc529517068"/>
-      <w:bookmarkStart w:id="206" w:name="_Toc122005032"/>
+      <w:bookmarkStart w:id="215" w:name="_Toc529517068"/>
+      <w:bookmarkStart w:id="216" w:name="_Toc122005032"/>
       <w:r>
         <w:lastRenderedPageBreak/>
         <w:t>ANEXO I</w:t>
@@ -33107,237 +33659,237 @@
       <w:r>
         <w:t xml:space="preserve"> </w:t>
       </w:r>
-      <w:bookmarkEnd w:id="198"/>
-      <w:bookmarkEnd w:id="199"/>
-      <w:bookmarkEnd w:id="200"/>
-      <w:bookmarkEnd w:id="201"/>
-      <w:bookmarkEnd w:id="202"/>
-      <w:bookmarkEnd w:id="203"/>
-      <w:bookmarkEnd w:id="204"/>
-      <w:bookmarkEnd w:id="205"/>
-      <w:r>
-        <w:t>TÍTULO DEL ANEXO 1</w:t>
-      </w:r>
-      <w:bookmarkEnd w:id="206"/>
-    </w:p>
-    <w:p>
-      <w:pPr>
-        <w:rPr>
-          <w:sz w:val="21"/>
-          <w:szCs w:val="21"/>
-          <w:lang w:val="en-US"/>
-        </w:rPr>
-      </w:pPr>
-      <w:r>
-        <w:rPr>
-          <w:sz w:val="21"/>
-          <w:szCs w:val="21"/>
-          <w:lang w:val="en-US"/>
-        </w:rPr>
-        <w:t>A-ECMS</w:t>
-      </w:r>
-      <w:r>
-        <w:rPr>
-          <w:sz w:val="21"/>
-          <w:szCs w:val="21"/>
-          <w:lang w:val="en-US"/>
-        </w:rPr>
-        <w:tab/>
-      </w:r>
-      <w:r>
-        <w:rPr>
-          <w:sz w:val="21"/>
-          <w:szCs w:val="21"/>
-          <w:lang w:val="en-US"/>
-        </w:rPr>
-        <w:tab/>
-      </w:r>
-      <w:r>
-        <w:rPr>
-          <w:sz w:val="21"/>
-          <w:szCs w:val="21"/>
-          <w:lang w:val="en-US"/>
-        </w:rPr>
-        <w:tab/>
-      </w:r>
-      <w:r>
-        <w:rPr>
-          <w:sz w:val="21"/>
-          <w:szCs w:val="21"/>
-          <w:lang w:val="en-US"/>
-        </w:rPr>
-        <w:t>Adaptive Equivalent Consumption Minimization Strategy</w:t>
-      </w:r>
-    </w:p>
-    <w:p>
-      <w:pPr>
-        <w:rPr>
-          <w:sz w:val="21"/>
-          <w:szCs w:val="21"/>
-          <w:lang w:val="en-US"/>
-        </w:rPr>
-      </w:pPr>
-      <w:r>
-        <w:rPr>
-          <w:sz w:val="21"/>
-          <w:szCs w:val="21"/>
-          <w:lang w:val="en-US"/>
-        </w:rPr>
-        <w:t>ABS</w:t>
-      </w:r>
-      <w:r>
-        <w:rPr>
-          <w:sz w:val="21"/>
-          <w:szCs w:val="21"/>
-          <w:lang w:val="en-US"/>
-        </w:rPr>
-        <w:tab/>
-      </w:r>
-      <w:r>
-        <w:rPr>
-          <w:sz w:val="21"/>
-          <w:szCs w:val="21"/>
-          <w:lang w:val="en-US"/>
-        </w:rPr>
-        <w:tab/>
-      </w:r>
-      <w:r>
-        <w:rPr>
-          <w:sz w:val="21"/>
-          <w:szCs w:val="21"/>
-          <w:lang w:val="en-US"/>
-        </w:rPr>
-        <w:tab/>
-        <w:t>Active Braking System</w:t>
-      </w:r>
-    </w:p>
-    <w:p>
-      <w:pPr>
-        <w:rPr>
-          <w:sz w:val="21"/>
-          <w:szCs w:val="21"/>
-          <w:lang w:val="en-US"/>
-        </w:rPr>
-      </w:pPr>
-      <w:r>
-        <w:rPr>
-          <w:sz w:val="21"/>
-          <w:szCs w:val="21"/>
-          <w:lang w:val="en-US"/>
-        </w:rPr>
-        <w:t xml:space="preserve">IGBT </w:t>
-      </w:r>
-      <w:r>
-        <w:rPr>
-          <w:sz w:val="21"/>
-          <w:szCs w:val="21"/>
-          <w:lang w:val="en-US"/>
-        </w:rPr>
-        <w:tab/>
-      </w:r>
-      <w:r>
-        <w:rPr>
-          <w:sz w:val="21"/>
-          <w:szCs w:val="21"/>
-          <w:lang w:val="en-US"/>
-        </w:rPr>
-        <w:tab/>
-      </w:r>
-      <w:r>
-        <w:rPr>
-          <w:sz w:val="21"/>
-          <w:szCs w:val="21"/>
-          <w:lang w:val="en-US"/>
-        </w:rPr>
-        <w:tab/>
-        <w:t>Insulated Gate Bipolar Transistor</w:t>
-      </w:r>
-    </w:p>
-    <w:p>
-      <w:pPr>
-        <w:rPr>
-          <w:sz w:val="21"/>
-          <w:szCs w:val="21"/>
-          <w:lang w:val="en-US"/>
-        </w:rPr>
-      </w:pPr>
-      <w:r>
-        <w:rPr>
-          <w:sz w:val="21"/>
-          <w:szCs w:val="21"/>
-          <w:lang w:val="en-US"/>
-        </w:rPr>
-        <w:t>VSI-2LSS</w:t>
-      </w:r>
-      <w:r>
-        <w:rPr>
-          <w:sz w:val="21"/>
-          <w:szCs w:val="21"/>
-          <w:lang w:val="en-US"/>
-        </w:rPr>
-        <w:tab/>
-      </w:r>
-      <w:r>
-        <w:rPr>
-          <w:sz w:val="21"/>
-          <w:szCs w:val="21"/>
-          <w:lang w:val="en-US"/>
-        </w:rPr>
-        <w:tab/>
-        <w:t>Two Level Soft Switching Voltage Source Inverter</w:t>
-      </w:r>
-    </w:p>
-    <w:p>
-      <w:pPr>
-        <w:ind w:firstLine="0"/>
-        <w:rPr>
-          <w:sz w:val="21"/>
-          <w:szCs w:val="21"/>
-          <w:lang w:val="en-US"/>
-        </w:rPr>
-        <w:sectPr>
-          <w:headerReference w:type="even" r:id="rId154"/>
-          <w:headerReference w:type="default" r:id="rId155"/>
-          <w:footerReference w:type="even" r:id="rId156"/>
-          <w:footerReference w:type="default" r:id="rId157"/>
-          <w:pgSz w:w="11906" w:h="16838" w:code="9"/>
-          <w:pgMar w:top="1440" w:right="1440" w:bottom="1440" w:left="1797" w:header="1134" w:footer="1134" w:gutter="0"/>
-          <w:cols w:space="708"/>
-          <w:docGrid w:linePitch="360"/>
-        </w:sectPr>
-      </w:pPr>
-    </w:p>
-    <w:p>
-      <w:pPr>
-        <w:spacing w:after="0"/>
-        <w:ind w:firstLine="0"/>
-        <w:rPr>
-          <w:b/>
-          <w:i/>
-          <w:sz w:val="36"/>
-          <w:szCs w:val="36"/>
-          <w:lang w:val="en-US"/>
-        </w:rPr>
-      </w:pPr>
-      <w:bookmarkStart w:id="207" w:name="_Toc341516438"/>
-      <w:bookmarkStart w:id="208" w:name="_Toc341516669"/>
-      <w:bookmarkStart w:id="209" w:name="_Toc341602077"/>
-      <w:bookmarkStart w:id="210" w:name="_Toc341602357"/>
-      <w:bookmarkStart w:id="211" w:name="_Toc341602534"/>
-      <w:bookmarkStart w:id="212" w:name="_Toc341602623"/>
-      <w:bookmarkStart w:id="213" w:name="_Toc341602896"/>
-      <w:bookmarkEnd w:id="207"/>
       <w:bookmarkEnd w:id="208"/>
       <w:bookmarkEnd w:id="209"/>
       <w:bookmarkEnd w:id="210"/>
       <w:bookmarkEnd w:id="211"/>
       <w:bookmarkEnd w:id="212"/>
       <w:bookmarkEnd w:id="213"/>
+      <w:bookmarkEnd w:id="214"/>
+      <w:bookmarkEnd w:id="215"/>
+      <w:r>
+        <w:t>TÍTULO DEL ANEXO 1</w:t>
+      </w:r>
+      <w:bookmarkEnd w:id="216"/>
+    </w:p>
+    <w:p>
+      <w:pPr>
+        <w:rPr>
+          <w:sz w:val="21"/>
+          <w:szCs w:val="21"/>
+          <w:lang w:val="en-US"/>
+        </w:rPr>
+      </w:pPr>
+      <w:r>
+        <w:rPr>
+          <w:sz w:val="21"/>
+          <w:szCs w:val="21"/>
+          <w:lang w:val="en-US"/>
+        </w:rPr>
+        <w:t>A-ECMS</w:t>
+      </w:r>
+      <w:r>
+        <w:rPr>
+          <w:sz w:val="21"/>
+          <w:szCs w:val="21"/>
+          <w:lang w:val="en-US"/>
+        </w:rPr>
+        <w:tab/>
+      </w:r>
+      <w:r>
+        <w:rPr>
+          <w:sz w:val="21"/>
+          <w:szCs w:val="21"/>
+          <w:lang w:val="en-US"/>
+        </w:rPr>
+        <w:tab/>
+      </w:r>
+      <w:r>
+        <w:rPr>
+          <w:sz w:val="21"/>
+          <w:szCs w:val="21"/>
+          <w:lang w:val="en-US"/>
+        </w:rPr>
+        <w:tab/>
+      </w:r>
+      <w:r>
+        <w:rPr>
+          <w:sz w:val="21"/>
+          <w:szCs w:val="21"/>
+          <w:lang w:val="en-US"/>
+        </w:rPr>
+        <w:t>Adaptive Equivalent Consumption Minimization Strategy</w:t>
+      </w:r>
+    </w:p>
+    <w:p>
+      <w:pPr>
+        <w:rPr>
+          <w:sz w:val="21"/>
+          <w:szCs w:val="21"/>
+          <w:lang w:val="en-US"/>
+        </w:rPr>
+      </w:pPr>
+      <w:r>
+        <w:rPr>
+          <w:sz w:val="21"/>
+          <w:szCs w:val="21"/>
+          <w:lang w:val="en-US"/>
+        </w:rPr>
+        <w:t>ABS</w:t>
+      </w:r>
+      <w:r>
+        <w:rPr>
+          <w:sz w:val="21"/>
+          <w:szCs w:val="21"/>
+          <w:lang w:val="en-US"/>
+        </w:rPr>
+        <w:tab/>
+      </w:r>
+      <w:r>
+        <w:rPr>
+          <w:sz w:val="21"/>
+          <w:szCs w:val="21"/>
+          <w:lang w:val="en-US"/>
+        </w:rPr>
+        <w:tab/>
+      </w:r>
+      <w:r>
+        <w:rPr>
+          <w:sz w:val="21"/>
+          <w:szCs w:val="21"/>
+          <w:lang w:val="en-US"/>
+        </w:rPr>
+        <w:tab/>
+        <w:t>Active Braking System</w:t>
+      </w:r>
+    </w:p>
+    <w:p>
+      <w:pPr>
+        <w:rPr>
+          <w:sz w:val="21"/>
+          <w:szCs w:val="21"/>
+          <w:lang w:val="en-US"/>
+        </w:rPr>
+      </w:pPr>
+      <w:r>
+        <w:rPr>
+          <w:sz w:val="21"/>
+          <w:szCs w:val="21"/>
+          <w:lang w:val="en-US"/>
+        </w:rPr>
+        <w:t xml:space="preserve">IGBT </w:t>
+      </w:r>
+      <w:r>
+        <w:rPr>
+          <w:sz w:val="21"/>
+          <w:szCs w:val="21"/>
+          <w:lang w:val="en-US"/>
+        </w:rPr>
+        <w:tab/>
+      </w:r>
+      <w:r>
+        <w:rPr>
+          <w:sz w:val="21"/>
+          <w:szCs w:val="21"/>
+          <w:lang w:val="en-US"/>
+        </w:rPr>
+        <w:tab/>
+      </w:r>
+      <w:r>
+        <w:rPr>
+          <w:sz w:val="21"/>
+          <w:szCs w:val="21"/>
+          <w:lang w:val="en-US"/>
+        </w:rPr>
+        <w:tab/>
+        <w:t>Insulated Gate Bipolar Transistor</w:t>
+      </w:r>
+    </w:p>
+    <w:p>
+      <w:pPr>
+        <w:rPr>
+          <w:sz w:val="21"/>
+          <w:szCs w:val="21"/>
+          <w:lang w:val="en-US"/>
+        </w:rPr>
+      </w:pPr>
+      <w:r>
+        <w:rPr>
+          <w:sz w:val="21"/>
+          <w:szCs w:val="21"/>
+          <w:lang w:val="en-US"/>
+        </w:rPr>
+        <w:t>VSI-2LSS</w:t>
+      </w:r>
+      <w:r>
+        <w:rPr>
+          <w:sz w:val="21"/>
+          <w:szCs w:val="21"/>
+          <w:lang w:val="en-US"/>
+        </w:rPr>
+        <w:tab/>
+      </w:r>
+      <w:r>
+        <w:rPr>
+          <w:sz w:val="21"/>
+          <w:szCs w:val="21"/>
+          <w:lang w:val="en-US"/>
+        </w:rPr>
+        <w:tab/>
+        <w:t>Two Level Soft Switching Voltage Source Inverter</w:t>
+      </w:r>
+    </w:p>
+    <w:p>
+      <w:pPr>
+        <w:ind w:firstLine="0"/>
+        <w:rPr>
+          <w:sz w:val="21"/>
+          <w:szCs w:val="21"/>
+          <w:lang w:val="en-US"/>
+        </w:rPr>
+        <w:sectPr>
+          <w:headerReference w:type="even" r:id="rId163"/>
+          <w:headerReference w:type="default" r:id="rId164"/>
+          <w:footerReference w:type="even" r:id="rId165"/>
+          <w:footerReference w:type="default" r:id="rId166"/>
+          <w:pgSz w:w="11906" w:h="16838" w:code="9"/>
+          <w:pgMar w:top="1440" w:right="1440" w:bottom="1440" w:left="1797" w:header="1134" w:footer="1134" w:gutter="0"/>
+          <w:cols w:space="708"/>
+          <w:docGrid w:linePitch="360"/>
+        </w:sectPr>
+      </w:pPr>
+    </w:p>
+    <w:p>
+      <w:pPr>
+        <w:spacing w:after="0"/>
+        <w:ind w:firstLine="0"/>
+        <w:rPr>
+          <w:b/>
+          <w:i/>
+          <w:sz w:val="36"/>
+          <w:szCs w:val="36"/>
+          <w:lang w:val="en-US"/>
+        </w:rPr>
+      </w:pPr>
+      <w:bookmarkStart w:id="217" w:name="_Toc341516438"/>
+      <w:bookmarkStart w:id="218" w:name="_Toc341516669"/>
+      <w:bookmarkStart w:id="219" w:name="_Toc341602077"/>
+      <w:bookmarkStart w:id="220" w:name="_Toc341602357"/>
+      <w:bookmarkStart w:id="221" w:name="_Toc341602534"/>
+      <w:bookmarkStart w:id="222" w:name="_Toc341602623"/>
+      <w:bookmarkStart w:id="223" w:name="_Toc341602896"/>
+      <w:bookmarkEnd w:id="217"/>
+      <w:bookmarkEnd w:id="218"/>
+      <w:bookmarkEnd w:id="219"/>
+      <w:bookmarkEnd w:id="220"/>
+      <w:bookmarkEnd w:id="221"/>
+      <w:bookmarkEnd w:id="222"/>
+      <w:bookmarkEnd w:id="223"/>
     </w:p>
     <w:sectPr>
-      <w:headerReference w:type="even" r:id="rId158"/>
-      <w:footerReference w:type="even" r:id="rId159"/>
-      <w:footerReference w:type="default" r:id="rId160"/>
+      <w:headerReference w:type="even" r:id="rId167"/>
+      <w:footerReference w:type="even" r:id="rId168"/>
+      <w:footerReference w:type="default" r:id="rId169"/>
       <w:pgSz w:w="11906" w:h="16838" w:code="9"/>
       <w:pgMar w:top="1440" w:right="1440" w:bottom="1440" w:left="1797" w:header="1134" w:footer="1134" w:gutter="0"/>
       <w:cols w:space="708"/>
@@ -33539,7 +34091,7 @@
         <w:caps/>
         <w:noProof/>
       </w:rPr>
-      <w:t>XX</w:t>
+      <w:t>4</w:t>
     </w:r>
     <w:r>
       <w:rPr>
@@ -33855,7 +34407,7 @@
         <w:caps/>
         <w:noProof/>
       </w:rPr>
-      <w:t>41</w:t>
+      <w:t>45</w:t>
     </w:r>
     <w:r>
       <w:rPr>
@@ -34108,7 +34660,7 @@
         <w:sz w:val="22"/>
         <w:szCs w:val="22"/>
       </w:rPr>
-      <w:t>43</w:t>
+      <w:t>47</w:t>
     </w:r>
     <w:r>
       <w:rPr>
@@ -34260,7 +34812,7 @@
         <w:sz w:val="22"/>
         <w:szCs w:val="22"/>
       </w:rPr>
-      <w:t>45</w:t>
+      <w:t>49</w:t>
     </w:r>
     <w:r>
       <w:rPr>
@@ -34483,7 +35035,7 @@
       <w:rPr>
         <w:noProof/>
       </w:rPr>
-      <w:t>49</w:t>
+      <w:t>51</w:t>
     </w:r>
     <w:r>
       <w:rPr>
@@ -34515,7 +35067,7 @@
       <w:rPr>
         <w:noProof/>
       </w:rPr>
-      <w:t>50</w:t>
+      <w:t>54</w:t>
     </w:r>
     <w:r>
       <w:rPr>
@@ -34585,7 +35137,7 @@
       <w:rPr>
         <w:noProof/>
       </w:rPr>
-      <w:t>51</w:t>
+      <w:t>55</w:t>
     </w:r>
     <w:r>
       <w:rPr>
@@ -37083,6 +37635,118 @@
     </w:lvl>
   </w:abstractNum>
   <w:abstractNum w:abstractNumId="4" w15:restartNumberingAfterBreak="0">
+    <w:nsid w:val="16C7069B"/>
+    <w:multiLevelType w:val="hybridMultilevel"/>
+    <w:tmpl w:val="C3DC6D72"/>
+    <w:lvl w:ilvl="0" w:tplc="1EB8F190">
+      <w:numFmt w:val="bullet"/>
+      <w:lvlText w:val="-"/>
+      <w:lvlJc w:val="left"/>
+      <w:pPr>
+        <w:ind w:left="927" w:hanging="360"/>
+      </w:pPr>
+      <w:rPr>
+        <w:rFonts w:ascii="Times New Roman" w:eastAsia="Times New Roman" w:hAnsi="Times New Roman" w:cs="Times New Roman" w:hint="default"/>
+      </w:rPr>
+    </w:lvl>
+    <w:lvl w:ilvl="1" w:tplc="0C0A0003" w:tentative="1">
+      <w:start w:val="1"/>
+      <w:numFmt w:val="bullet"/>
+      <w:lvlText w:val="o"/>
+      <w:lvlJc w:val="left"/>
+      <w:pPr>
+        <w:ind w:left="1647" w:hanging="360"/>
+      </w:pPr>
+      <w:rPr>
+        <w:rFonts w:ascii="Courier New" w:hAnsi="Courier New" w:cs="Courier New" w:hint="default"/>
+      </w:rPr>
+    </w:lvl>
+    <w:lvl w:ilvl="2" w:tplc="0C0A0005" w:tentative="1">
+      <w:start w:val="1"/>
+      <w:numFmt w:val="bullet"/>
+      <w:lvlText w:val=""/>
+      <w:lvlJc w:val="left"/>
+      <w:pPr>
+        <w:ind w:left="2367" w:hanging="360"/>
+      </w:pPr>
+      <w:rPr>
+        <w:rFonts w:ascii="Wingdings" w:hAnsi="Wingdings" w:hint="default"/>
+      </w:rPr>
+    </w:lvl>
+    <w:lvl w:ilvl="3" w:tplc="0C0A0001" w:tentative="1">
+      <w:start w:val="1"/>
+      <w:numFmt w:val="bullet"/>
+      <w:lvlText w:val=""/>
+      <w:lvlJc w:val="left"/>
+      <w:pPr>
+        <w:ind w:left="3087" w:hanging="360"/>
+      </w:pPr>
+      <w:rPr>
+        <w:rFonts w:ascii="Symbol" w:hAnsi="Symbol" w:hint="default"/>
+      </w:rPr>
+    </w:lvl>
+    <w:lvl w:ilvl="4" w:tplc="0C0A0003" w:tentative="1">
+      <w:start w:val="1"/>
+      <w:numFmt w:val="bullet"/>
+      <w:lvlText w:val="o"/>
+      <w:lvlJc w:val="left"/>
+      <w:pPr>
+        <w:ind w:left="3807" w:hanging="360"/>
+      </w:pPr>
+      <w:rPr>
+        <w:rFonts w:ascii="Courier New" w:hAnsi="Courier New" w:cs="Courier New" w:hint="default"/>
+      </w:rPr>
+    </w:lvl>
+    <w:lvl w:ilvl="5" w:tplc="0C0A0005" w:tentative="1">
+      <w:start w:val="1"/>
+      <w:numFmt w:val="bullet"/>
+      <w:lvlText w:val=""/>
+      <w:lvlJc w:val="left"/>
+      <w:pPr>
+        <w:ind w:left="4527" w:hanging="360"/>
+      </w:pPr>
+      <w:rPr>
+        <w:rFonts w:ascii="Wingdings" w:hAnsi="Wingdings" w:hint="default"/>
+      </w:rPr>
+    </w:lvl>
+    <w:lvl w:ilvl="6" w:tplc="0C0A0001" w:tentative="1">
+      <w:start w:val="1"/>
+      <w:numFmt w:val="bullet"/>
+      <w:lvlText w:val=""/>
+      <w:lvlJc w:val="left"/>
+      <w:pPr>
+        <w:ind w:left="5247" w:hanging="360"/>
+      </w:pPr>
+      <w:rPr>
+        <w:rFonts w:ascii="Symbol" w:hAnsi="Symbol" w:hint="default"/>
+      </w:rPr>
+    </w:lvl>
+    <w:lvl w:ilvl="7" w:tplc="0C0A0003" w:tentative="1">
+      <w:start w:val="1"/>
+      <w:numFmt w:val="bullet"/>
+      <w:lvlText w:val="o"/>
+      <w:lvlJc w:val="left"/>
+      <w:pPr>
+        <w:ind w:left="5967" w:hanging="360"/>
+      </w:pPr>
+      <w:rPr>
+        <w:rFonts w:ascii="Courier New" w:hAnsi="Courier New" w:cs="Courier New" w:hint="default"/>
+      </w:rPr>
+    </w:lvl>
+    <w:lvl w:ilvl="8" w:tplc="0C0A0005" w:tentative="1">
+      <w:start w:val="1"/>
+      <w:numFmt w:val="bullet"/>
+      <w:lvlText w:val=""/>
+      <w:lvlJc w:val="left"/>
+      <w:pPr>
+        <w:ind w:left="6687" w:hanging="360"/>
+      </w:pPr>
+      <w:rPr>
+        <w:rFonts w:ascii="Wingdings" w:hAnsi="Wingdings" w:hint="default"/>
+      </w:rPr>
+    </w:lvl>
+  </w:abstractNum>
+  <w:abstractNum w:abstractNumId="5" w15:restartNumberingAfterBreak="0">
     <w:nsid w:val="1BD73C2B"/>
     <w:multiLevelType w:val="hybridMultilevel"/>
     <w:tmpl w:val="458214DE"/>
@@ -37195,7 +37859,7 @@
       </w:rPr>
     </w:lvl>
   </w:abstractNum>
-  <w:abstractNum w:abstractNumId="5" w15:restartNumberingAfterBreak="0">
+  <w:abstractNum w:abstractNumId="6" w15:restartNumberingAfterBreak="0">
     <w:nsid w:val="20080FF4"/>
     <w:multiLevelType w:val="hybridMultilevel"/>
     <w:tmpl w:val="8240357C"/>
@@ -37337,7 +38001,7 @@
       </w:rPr>
     </w:lvl>
   </w:abstractNum>
-  <w:abstractNum w:abstractNumId="6" w15:restartNumberingAfterBreak="0">
+  <w:abstractNum w:abstractNumId="7" w15:restartNumberingAfterBreak="0">
     <w:nsid w:val="20313EF1"/>
     <w:multiLevelType w:val="hybridMultilevel"/>
     <w:tmpl w:val="CCA216E8"/>
@@ -37451,7 +38115,7 @@
       </w:rPr>
     </w:lvl>
   </w:abstractNum>
-  <w:abstractNum w:abstractNumId="7" w15:restartNumberingAfterBreak="0">
+  <w:abstractNum w:abstractNumId="8" w15:restartNumberingAfterBreak="0">
     <w:nsid w:val="28113C6B"/>
     <w:multiLevelType w:val="hybridMultilevel"/>
     <w:tmpl w:val="8E5C072E"/>
@@ -37564,7 +38228,7 @@
       </w:rPr>
     </w:lvl>
   </w:abstractNum>
-  <w:abstractNum w:abstractNumId="8" w15:restartNumberingAfterBreak="0">
+  <w:abstractNum w:abstractNumId="9" w15:restartNumberingAfterBreak="0">
     <w:nsid w:val="2EF2485D"/>
     <w:multiLevelType w:val="hybridMultilevel"/>
     <w:tmpl w:val="E8E09D9E"/>
@@ -37705,7 +38369,7 @@
       </w:rPr>
     </w:lvl>
   </w:abstractNum>
-  <w:abstractNum w:abstractNumId="9" w15:restartNumberingAfterBreak="0">
+  <w:abstractNum w:abstractNumId="10" w15:restartNumberingAfterBreak="0">
     <w:nsid w:val="3A6A4121"/>
     <w:multiLevelType w:val="hybridMultilevel"/>
     <w:tmpl w:val="9F5AC57E"/>
@@ -37818,7 +38482,7 @@
       </w:rPr>
     </w:lvl>
   </w:abstractNum>
-  <w:abstractNum w:abstractNumId="10" w15:restartNumberingAfterBreak="0">
+  <w:abstractNum w:abstractNumId="11" w15:restartNumberingAfterBreak="0">
     <w:nsid w:val="3EBF5D3A"/>
     <w:multiLevelType w:val="hybridMultilevel"/>
     <w:tmpl w:val="671892B0"/>
@@ -37931,7 +38595,7 @@
       </w:rPr>
     </w:lvl>
   </w:abstractNum>
-  <w:abstractNum w:abstractNumId="11" w15:restartNumberingAfterBreak="0">
+  <w:abstractNum w:abstractNumId="12" w15:restartNumberingAfterBreak="0">
     <w:nsid w:val="46393812"/>
     <w:multiLevelType w:val="hybridMultilevel"/>
     <w:tmpl w:val="7F160C1A"/>
@@ -38017,7 +38681,7 @@
       </w:pPr>
     </w:lvl>
   </w:abstractNum>
-  <w:abstractNum w:abstractNumId="12" w15:restartNumberingAfterBreak="0">
+  <w:abstractNum w:abstractNumId="13" w15:restartNumberingAfterBreak="0">
     <w:nsid w:val="497833D9"/>
     <w:multiLevelType w:val="hybridMultilevel"/>
     <w:tmpl w:val="292254DA"/>
@@ -38130,7 +38794,7 @@
       </w:rPr>
     </w:lvl>
   </w:abstractNum>
-  <w:abstractNum w:abstractNumId="13" w15:restartNumberingAfterBreak="0">
+  <w:abstractNum w:abstractNumId="14" w15:restartNumberingAfterBreak="0">
     <w:nsid w:val="49D41FE5"/>
     <w:multiLevelType w:val="hybridMultilevel"/>
     <w:tmpl w:val="3C2019A8"/>
@@ -38243,7 +38907,7 @@
       </w:rPr>
     </w:lvl>
   </w:abstractNum>
-  <w:abstractNum w:abstractNumId="14" w15:restartNumberingAfterBreak="0">
+  <w:abstractNum w:abstractNumId="15" w15:restartNumberingAfterBreak="0">
     <w:nsid w:val="4A1B44A9"/>
     <w:multiLevelType w:val="hybridMultilevel"/>
     <w:tmpl w:val="71DEAB52"/>
@@ -38356,7 +39020,7 @@
       </w:rPr>
     </w:lvl>
   </w:abstractNum>
-  <w:abstractNum w:abstractNumId="15" w15:restartNumberingAfterBreak="0">
+  <w:abstractNum w:abstractNumId="16" w15:restartNumberingAfterBreak="0">
     <w:nsid w:val="5A9D1051"/>
     <w:multiLevelType w:val="hybridMultilevel"/>
     <w:tmpl w:val="27961B9E"/>
@@ -38469,7 +39133,7 @@
       </w:rPr>
     </w:lvl>
   </w:abstractNum>
-  <w:abstractNum w:abstractNumId="16" w15:restartNumberingAfterBreak="0">
+  <w:abstractNum w:abstractNumId="17" w15:restartNumberingAfterBreak="0">
     <w:nsid w:val="64486F65"/>
     <w:multiLevelType w:val="hybridMultilevel"/>
     <w:tmpl w:val="702264FC"/>
@@ -38555,7 +39219,7 @@
       </w:pPr>
     </w:lvl>
   </w:abstractNum>
-  <w:abstractNum w:abstractNumId="17" w15:restartNumberingAfterBreak="0">
+  <w:abstractNum w:abstractNumId="18" w15:restartNumberingAfterBreak="0">
     <w:nsid w:val="69A36D66"/>
     <w:multiLevelType w:val="multilevel"/>
     <w:tmpl w:val="EDF47398"/>
@@ -38676,10 +39340,10 @@
       </w:rPr>
     </w:lvl>
   </w:abstractNum>
-  <w:abstractNum w:abstractNumId="18" w15:restartNumberingAfterBreak="0">
+  <w:abstractNum w:abstractNumId="19" w15:restartNumberingAfterBreak="0">
     <w:nsid w:val="6B502D3F"/>
     <w:multiLevelType w:val="hybridMultilevel"/>
-    <w:tmpl w:val="D028148E"/>
+    <w:tmpl w:val="E6DE80E2"/>
     <w:lvl w:ilvl="0" w:tplc="0C0A0001">
       <w:start w:val="1"/>
       <w:numFmt w:val="bullet"/>
@@ -38789,7 +39453,7 @@
       </w:rPr>
     </w:lvl>
   </w:abstractNum>
-  <w:abstractNum w:abstractNumId="19" w15:restartNumberingAfterBreak="0">
+  <w:abstractNum w:abstractNumId="20" w15:restartNumberingAfterBreak="0">
     <w:nsid w:val="6D3D7CE6"/>
     <w:multiLevelType w:val="multilevel"/>
     <w:tmpl w:val="C6FC5788"/>
@@ -38967,67 +39631,70 @@
     </w:lvl>
   </w:abstractNum>
   <w:num w:numId="1">
-    <w:abstractNumId w:val="19"/>
+    <w:abstractNumId w:val="20"/>
   </w:num>
   <w:num w:numId="2">
-    <w:abstractNumId w:val="8"/>
+    <w:abstractNumId w:val="9"/>
   </w:num>
   <w:num w:numId="3">
     <w:abstractNumId w:val="0"/>
   </w:num>
   <w:num w:numId="4">
-    <w:abstractNumId w:val="19"/>
+    <w:abstractNumId w:val="20"/>
   </w:num>
   <w:num w:numId="5">
-    <w:abstractNumId w:val="5"/>
+    <w:abstractNumId w:val="6"/>
   </w:num>
   <w:num w:numId="6">
-    <w:abstractNumId w:val="6"/>
+    <w:abstractNumId w:val="7"/>
   </w:num>
   <w:num w:numId="7">
-    <w:abstractNumId w:val="12"/>
+    <w:abstractNumId w:val="13"/>
   </w:num>
   <w:num w:numId="8">
-    <w:abstractNumId w:val="13"/>
+    <w:abstractNumId w:val="14"/>
   </w:num>
   <w:num w:numId="9">
-    <w:abstractNumId w:val="15"/>
+    <w:abstractNumId w:val="16"/>
   </w:num>
   <w:num w:numId="10">
-    <w:abstractNumId w:val="9"/>
+    <w:abstractNumId w:val="10"/>
   </w:num>
   <w:num w:numId="11">
-    <w:abstractNumId w:val="17"/>
+    <w:abstractNumId w:val="18"/>
   </w:num>
   <w:num w:numId="12">
-    <w:abstractNumId w:val="4"/>
+    <w:abstractNumId w:val="5"/>
   </w:num>
   <w:num w:numId="13">
     <w:abstractNumId w:val="1"/>
   </w:num>
   <w:num w:numId="14">
-    <w:abstractNumId w:val="7"/>
+    <w:abstractNumId w:val="8"/>
   </w:num>
   <w:num w:numId="15">
-    <w:abstractNumId w:val="14"/>
+    <w:abstractNumId w:val="15"/>
   </w:num>
   <w:num w:numId="16">
-    <w:abstractNumId w:val="18"/>
+    <w:abstractNumId w:val="19"/>
   </w:num>
   <w:num w:numId="17">
-    <w:abstractNumId w:val="16"/>
+    <w:abstractNumId w:val="17"/>
   </w:num>
   <w:num w:numId="18">
     <w:abstractNumId w:val="3"/>
   </w:num>
   <w:num w:numId="19">
-    <w:abstractNumId w:val="11"/>
+    <w:abstractNumId w:val="12"/>
   </w:num>
   <w:num w:numId="20">
-    <w:abstractNumId w:val="10"/>
+    <w:abstractNumId w:val="11"/>
   </w:num>
   <w:num w:numId="21">
     <w:abstractNumId w:val="2"/>
+  </w:num>
+  <w:num w:numId="22">
+    <w:abstractNumId w:val="4"/>
   </w:num>
   <w:numIdMacAtCleanup w:val="10"/>
 </w:numbering>
@@ -40806,7 +41473,7 @@
     <w:autoRedefine/>
     <w:uiPriority w:val="35"/>
     <w:qFormat/>
-    <w:rsid w:val="00674C2F"/>
+    <w:rsid w:val="00975A6C"/>
     <w:pPr>
       <w:keepNext/>
       <w:spacing w:after="0"/>
@@ -41098,6 +41765,11 @@
     <w:basedOn w:val="Normal"/>
     <w:rsid w:val="001323A2"/>
   </w:style>
+  <w:style w:type="character" w:customStyle="1" w:styleId="base">
+    <w:name w:val="base"/>
+    <w:basedOn w:val="Fuentedeprrafopredeter"/>
+    <w:rsid w:val="0039771D"/>
+  </w:style>
 </w:styles>
 </file>
 
@@ -41228,7 +41900,7 @@
     <w:charset w:val="00"/>
     <w:family w:val="roman"/>
     <w:pitch w:val="variable"/>
-    <w:sig w:usb0="E0002AFF" w:usb1="C0007843" w:usb2="00000009" w:usb3="00000000" w:csb0="000001FF" w:csb1="00000000"/>
+    <w:sig w:usb0="E0002EFF" w:usb1="C000785B" w:usb2="00000009" w:usb3="00000000" w:csb0="000001FF" w:csb1="00000000"/>
   </w:font>
   <w:font w:name="Wingdings">
     <w:panose1 w:val="05000000000000000000"/>
@@ -41256,14 +41928,14 @@
     <w:charset w:val="00"/>
     <w:family w:val="swiss"/>
     <w:pitch w:val="variable"/>
-    <w:sig w:usb0="E0002AFF" w:usb1="4000ACFF" w:usb2="00000001" w:usb3="00000000" w:csb0="000001FF" w:csb1="00000000"/>
+    <w:sig w:usb0="E0002EFF" w:usb1="C000247B" w:usb2="00000009" w:usb3="00000000" w:csb0="000001FF" w:csb1="00000000"/>
   </w:font>
   <w:font w:name="Arial">
     <w:panose1 w:val="020B0604020202020204"/>
     <w:charset w:val="00"/>
     <w:family w:val="swiss"/>
     <w:pitch w:val="variable"/>
-    <w:sig w:usb0="E0002AFF" w:usb1="C0007843" w:usb2="00000009" w:usb3="00000000" w:csb0="000001FF" w:csb1="00000000"/>
+    <w:sig w:usb0="E0002EFF" w:usb1="C000785B" w:usb2="00000009" w:usb3="00000000" w:csb0="000001FF" w:csb1="00000000"/>
   </w:font>
   <w:font w:name="Cambria">
     <w:panose1 w:val="02040503050406030204"/>
@@ -41299,7 +41971,7 @@
     <w:charset w:val="00"/>
     <w:family w:val="swiss"/>
     <w:pitch w:val="variable"/>
-    <w:sig w:usb0="A0002AEF" w:usb1="4000207B" w:usb2="00000000" w:usb3="00000000" w:csb0="000001FF" w:csb1="00000000"/>
+    <w:sig w:usb0="E0002AFF" w:usb1="C000247B" w:usb2="00000009" w:usb3="00000000" w:csb0="000001FF" w:csb1="00000000"/>
   </w:font>
   <w:font w:name="Cambria Math">
     <w:panose1 w:val="02040503050406030204"/>
@@ -41333,6 +42005,7 @@
     <w:rsid w:val="00113524"/>
     <w:rsid w:val="001243EA"/>
     <w:rsid w:val="001412E6"/>
+    <w:rsid w:val="0016658D"/>
     <w:rsid w:val="001743F0"/>
     <w:rsid w:val="00224D01"/>
     <w:rsid w:val="0029492F"/>
@@ -41356,6 +42029,7 @@
     <w:rsid w:val="007B79E1"/>
     <w:rsid w:val="009B4ED1"/>
     <w:rsid w:val="00A75C4E"/>
+    <w:rsid w:val="00B17C55"/>
     <w:rsid w:val="00B43C44"/>
     <w:rsid w:val="00B8223B"/>
     <w:rsid w:val="00C20953"/>
@@ -41815,7 +42489,7 @@
     <w:basedOn w:val="Fuentedeprrafopredeter"/>
     <w:uiPriority w:val="99"/>
     <w:unhideWhenUsed/>
-    <w:rsid w:val="0036728C"/>
+    <w:rsid w:val="00B17C55"/>
     <w:rPr>
       <w:color w:val="808080"/>
     </w:rPr>
@@ -42170,7 +42844,7 @@
 </file>
 
 <file path=customXml/itemProps1.xml><?xml version="1.0" encoding="utf-8"?>
-<ds:datastoreItem xmlns:ds="http://schemas.openxmlformats.org/officeDocument/2006/customXml" ds:itemID="{B2565873-F9A1-409C-864C-694E16EC6BDD}">
+<ds:datastoreItem xmlns:ds="http://schemas.openxmlformats.org/officeDocument/2006/customXml" ds:itemID="{EA06392A-B95B-4E11-9972-8D30DEA70B0F}">
   <ds:schemaRefs>
     <ds:schemaRef ds:uri="http://schemas.openxmlformats.org/officeDocument/2006/bibliography"/>
   </ds:schemaRefs>
